--- a/dokumenty/Uživatelská dokumentace.docx
+++ b/dokumenty/Uživatelská dokumentace.docx
@@ -1,12 +1,12 @@
 
 <file path=word/document.xml><?xml version="1.0" encoding="utf-8"?>
-<w:document xmlns:wpc="http://schemas.microsoft.com/office/word/2010/wordprocessingCanvas" xmlns:cx="http://schemas.microsoft.com/office/drawing/2014/chartex" xmlns:cx1="http://schemas.microsoft.com/office/drawing/2015/9/8/chartex" xmlns:cx2="http://schemas.microsoft.com/office/drawing/2015/10/21/chartex" xmlns:cx3="http://schemas.microsoft.com/office/drawing/2016/5/9/chartex" xmlns:cx4="http://schemas.microsoft.com/office/drawing/2016/5/10/chartex" xmlns:cx5="http://schemas.microsoft.com/office/drawing/2016/5/11/chartex" xmlns:cx6="http://schemas.microsoft.com/office/drawing/2016/5/12/chartex" xmlns:cx7="http://schemas.microsoft.com/office/drawing/2016/5/13/chartex" xmlns:cx8="http://schemas.microsoft.com/office/drawing/2016/5/14/chartex" xmlns:mc="http://schemas.openxmlformats.org/markup-compatibility/2006" xmlns:aink="http://schemas.microsoft.com/office/drawing/2016/ink" xmlns:am3d="http://schemas.microsoft.com/office/drawing/2017/model3d" xmlns:o="urn:schemas-microsoft-com:office:office" xmlns:oel="http://schemas.microsoft.com/office/2019/extlst" xmlns:r="http://schemas.openxmlformats.org/officeDocument/2006/relationships" xmlns:m="http://schemas.openxmlformats.org/officeDocument/2006/math" xmlns:v="urn:schemas-microsoft-com:vml" xmlns:wp14="http://schemas.microsoft.com/office/word/2010/wordprocessingDrawing" xmlns:wp="http://schemas.openxmlformats.org/drawingml/2006/wordprocessingDrawing" xmlns:w10="urn:schemas-microsoft-com:office:word" xmlns:w="http://schemas.openxmlformats.org/wordprocessingml/2006/main" xmlns:w14="http://schemas.microsoft.com/office/word/2010/wordml" xmlns:w15="http://schemas.microsoft.com/office/word/2012/wordml" xmlns:w16cex="http://schemas.microsoft.com/office/word/2018/wordml/cex" xmlns:w16cid="http://schemas.microsoft.com/office/word/2016/wordml/cid" xmlns:w16="http://schemas.microsoft.com/office/word/2018/wordml" xmlns:w16sdtdh="http://schemas.microsoft.com/office/word/2020/wordml/sdtdatahash" xmlns:w16se="http://schemas.microsoft.com/office/word/2015/wordml/symex" xmlns:wpg="http://schemas.microsoft.com/office/word/2010/wordprocessingGroup" xmlns:wpi="http://schemas.microsoft.com/office/word/2010/wordprocessingInk" xmlns:wne="http://schemas.microsoft.com/office/word/2006/wordml" xmlns:wps="http://schemas.microsoft.com/office/word/2010/wordprocessingShape" xmlns:a="http://schemas.openxmlformats.org/drawingml/2006/main" xmlns:pic="http://schemas.openxmlformats.org/drawingml/2006/picture" xmlns:a14="http://schemas.microsoft.com/office/drawing/2010/main" mc:Ignorable="w14 w15 w16se w16cid w16 w16cex w16sdtdh wp14">
+<w:document xmlns:wpc="http://schemas.microsoft.com/office/word/2010/wordprocessingCanvas" xmlns:cx="http://schemas.microsoft.com/office/drawing/2014/chartex" xmlns:cx1="http://schemas.microsoft.com/office/drawing/2015/9/8/chartex" xmlns:mc="http://schemas.openxmlformats.org/markup-compatibility/2006" xmlns:o="urn:schemas-microsoft-com:office:office" xmlns:r="http://schemas.openxmlformats.org/officeDocument/2006/relationships" xmlns:m="http://schemas.openxmlformats.org/officeDocument/2006/math" xmlns:v="urn:schemas-microsoft-com:vml" xmlns:wp14="http://schemas.microsoft.com/office/word/2010/wordprocessingDrawing" xmlns:wp="http://schemas.openxmlformats.org/drawingml/2006/wordprocessingDrawing" xmlns:w10="urn:schemas-microsoft-com:office:word" xmlns:w="http://schemas.openxmlformats.org/wordprocessingml/2006/main" xmlns:w14="http://schemas.microsoft.com/office/word/2010/wordml" xmlns:w15="http://schemas.microsoft.com/office/word/2012/wordml" xmlns:w16se="http://schemas.microsoft.com/office/word/2015/wordml/symex" xmlns:wpg="http://schemas.microsoft.com/office/word/2010/wordprocessingGroup" xmlns:wpi="http://schemas.microsoft.com/office/word/2010/wordprocessingInk" xmlns:wne="http://schemas.microsoft.com/office/word/2006/wordml" xmlns:wps="http://schemas.microsoft.com/office/word/2010/wordprocessingShape" mc:Ignorable="w14 w15 w16se wp14">
   <w:body>
     <w:p>
       <w:pPr>
         <w:jc w:val="center"/>
         <w:rPr>
-          <w:rFonts w:asciiTheme="majorHAnsi" w:hAnsiTheme="majorHAnsi" w:eastAsiaTheme="majorEastAsia" w:cstheme="majorBidi"/>
+          <w:rFonts w:asciiTheme="majorHAnsi" w:eastAsiaTheme="majorEastAsia" w:hAnsiTheme="majorHAnsi" w:cstheme="majorBidi"/>
           <w:smallCaps/>
           <w:spacing w:val="-10"/>
           <w:kern w:val="28"/>
@@ -16,7 +16,7 @@
       </w:pPr>
       <w:r>
         <w:rPr>
-          <w:rFonts w:asciiTheme="majorHAnsi" w:hAnsiTheme="majorHAnsi" w:eastAsiaTheme="majorEastAsia" w:cstheme="majorBidi"/>
+          <w:rFonts w:asciiTheme="majorHAnsi" w:eastAsiaTheme="majorEastAsia" w:hAnsiTheme="majorHAnsi" w:cstheme="majorBidi"/>
           <w:smallCaps/>
           <w:spacing w:val="-10"/>
           <w:kern w:val="28"/>
@@ -37,7 +37,7 @@
       </w:pPr>
       <w:r>
         <w:rPr>
-          <w:rFonts w:ascii="Calibri Light" w:hAnsi="Calibri Light" w:eastAsia="Times New Roman" w:cs="Calibri Light"/>
+          <w:rFonts w:ascii="Calibri Light" w:eastAsia="Times New Roman" w:hAnsi="Calibri Light" w:cs="Calibri Light"/>
           <w:sz w:val="28"/>
           <w:szCs w:val="28"/>
         </w:rPr>
@@ -103,7 +103,7 @@
         <w:spacing w:after="0"/>
         <w:jc w:val="center"/>
         <w:rPr>
-          <w:rFonts w:ascii="Calibri Light" w:hAnsi="Calibri Light" w:eastAsia="Times New Roman" w:cs="Calibri Light"/>
+          <w:rFonts w:ascii="Calibri Light" w:eastAsia="Times New Roman" w:hAnsi="Calibri Light" w:cs="Calibri Light"/>
           <w:b/>
           <w:bCs/>
           <w:spacing w:val="40"/>
@@ -114,7 +114,7 @@
       </w:pPr>
       <w:r>
         <w:rPr>
-          <w:rFonts w:ascii="Calibri Light" w:hAnsi="Calibri Light" w:eastAsia="Times New Roman" w:cs="Calibri Light"/>
+          <w:rFonts w:ascii="Calibri Light" w:eastAsia="Times New Roman" w:hAnsi="Calibri Light" w:cs="Calibri Light"/>
           <w:b/>
           <w:bCs/>
           <w:spacing w:val="40"/>
@@ -139,49 +139,90 @@
       <w:pPr>
         <w:jc w:val="center"/>
         <w:rPr>
-          <w:rFonts w:ascii="Calibri Light" w:hAnsi="Calibri Light" w:eastAsia="Times New Roman" w:cs="Calibri Light"/>
+          <w:rFonts w:ascii="Calibri Light" w:eastAsia="Times New Roman" w:hAnsi="Calibri Light" w:cs="Calibri Light"/>
           <w:sz w:val="28"/>
           <w:szCs w:val="28"/>
         </w:rPr>
       </w:pPr>
-      <w:r>
-        <w:rPr>
-          <w:rFonts w:ascii="Calibri Light" w:hAnsi="Calibri Light" w:eastAsia="Times New Roman" w:cs="Calibri Light"/>
+      <w:proofErr w:type="spellStart"/>
+      <w:r>
+        <w:rPr>
+          <w:rFonts w:ascii="Calibri Light" w:eastAsia="Times New Roman" w:hAnsi="Calibri Light" w:cs="Calibri Light"/>
           <w:sz w:val="28"/>
           <w:szCs w:val="28"/>
         </w:rPr>
-        <w:t>Samurai Programming Solution</w:t>
-      </w:r>
-    </w:p>
-    <w:p>
-      <w:pPr>
-        <w:pStyle w:val="Normln"/>
+        <w:t>Samurai</w:t>
+      </w:r>
+      <w:proofErr w:type="spellEnd"/>
+      <w:r>
+        <w:rPr>
+          <w:rFonts w:ascii="Calibri Light" w:eastAsia="Times New Roman" w:hAnsi="Calibri Light" w:cs="Calibri Light"/>
+          <w:sz w:val="28"/>
+          <w:szCs w:val="28"/>
+        </w:rPr>
+        <w:t xml:space="preserve"> </w:t>
+      </w:r>
+      <w:proofErr w:type="spellStart"/>
+      <w:r>
+        <w:rPr>
+          <w:rFonts w:ascii="Calibri Light" w:eastAsia="Times New Roman" w:hAnsi="Calibri Light" w:cs="Calibri Light"/>
+          <w:sz w:val="28"/>
+          <w:szCs w:val="28"/>
+        </w:rPr>
+        <w:t>Programming</w:t>
+      </w:r>
+      <w:proofErr w:type="spellEnd"/>
+      <w:r>
+        <w:rPr>
+          <w:rFonts w:ascii="Calibri Light" w:eastAsia="Times New Roman" w:hAnsi="Calibri Light" w:cs="Calibri Light"/>
+          <w:sz w:val="28"/>
+          <w:szCs w:val="28"/>
+        </w:rPr>
+        <w:t xml:space="preserve"> </w:t>
+      </w:r>
+      <w:proofErr w:type="spellStart"/>
+      <w:r>
+        <w:rPr>
+          <w:rFonts w:ascii="Calibri Light" w:eastAsia="Times New Roman" w:hAnsi="Calibri Light" w:cs="Calibri Light"/>
+          <w:sz w:val="28"/>
+          <w:szCs w:val="28"/>
+        </w:rPr>
+        <w:t>Solution</w:t>
+      </w:r>
+      <w:proofErr w:type="spellEnd"/>
+    </w:p>
+    <w:p>
+      <w:pPr>
         <w:jc w:val="center"/>
         <w:rPr>
-          <w:rFonts w:eastAsia="Times New Roman" w:cs="Calibri" w:cstheme="minorAscii"/>
+          <w:rFonts w:eastAsia="Times New Roman"/>
           <w:sz w:val="24"/>
           <w:szCs w:val="24"/>
         </w:rPr>
       </w:pPr>
       <w:r>
+        <w:rPr>
+          <w:noProof/>
+          <w:lang w:eastAsia="cs-CZ"/>
+        </w:rPr>
         <w:drawing>
-          <wp:inline wp14:editId="4D577603" wp14:anchorId="748EC4A0">
+          <wp:inline distT="0" distB="0" distL="0" distR="0" wp14:anchorId="748EC4A0" wp14:editId="4D577603">
             <wp:extent cx="2019300" cy="2087411"/>
             <wp:effectExtent l="0" t="0" r="0" b="8255"/>
-            <wp:docPr id="1" name="Obrázek 1" title=""/>
+            <wp:docPr id="1" name="Obrázek 1"/>
             <wp:cNvGraphicFramePr>
-              <a:graphicFrameLocks noChangeAspect="1"/>
+              <a:graphicFrameLocks xmlns:a="http://schemas.openxmlformats.org/drawingml/2006/main" noChangeAspect="1"/>
             </wp:cNvGraphicFramePr>
-            <a:graphic>
+            <a:graphic xmlns:a="http://schemas.openxmlformats.org/drawingml/2006/main">
               <a:graphicData uri="http://schemas.openxmlformats.org/drawingml/2006/picture">
-                <pic:pic>
+                <pic:pic xmlns:pic="http://schemas.openxmlformats.org/drawingml/2006/picture">
                   <pic:nvPicPr>
                     <pic:cNvPr id="0" name="Obrázek 1"/>
                     <pic:cNvPicPr/>
                   </pic:nvPicPr>
                   <pic:blipFill>
-                    <a:blip r:embed="R5cad79775e944bdf">
-                      <a:extLst xmlns:a="http://schemas.openxmlformats.org/drawingml/2006/main">
+                    <a:blip r:embed="rId11" cstate="print">
+                      <a:extLst>
                         <a:ext uri="{28A0092B-C50C-407E-A947-70E740481C1C}">
                           <a14:useLocalDpi xmlns:a14="http://schemas.microsoft.com/office/drawing/2010/main" val="0"/>
                         </a:ext>
@@ -191,12 +232,12 @@
                       <a:fillRect/>
                     </a:stretch>
                   </pic:blipFill>
-                  <pic:spPr xmlns:pic="http://schemas.openxmlformats.org/drawingml/2006/picture">
-                    <a:xfrm xmlns:a="http://schemas.openxmlformats.org/drawingml/2006/main" rot="0" flipH="0" flipV="0">
+                  <pic:spPr>
+                    <a:xfrm>
                       <a:off x="0" y="0"/>
                       <a:ext cx="2019300" cy="2087411"/>
                     </a:xfrm>
-                    <a:prstGeom xmlns:a="http://schemas.openxmlformats.org/drawingml/2006/main" prst="rect">
+                    <a:prstGeom prst="rect">
                       <a:avLst/>
                     </a:prstGeom>
                   </pic:spPr>
@@ -277,14 +318,85 @@
           <w:szCs w:val="28"/>
         </w:rPr>
         <w:tab/>
-      </w:r>
-      <w:r>
+        <w:t>Tým SPS</w:t>
+      </w:r>
+    </w:p>
+    <w:p>
+      <w:pPr>
+        <w:tabs>
+          <w:tab w:val="left" w:pos="1843"/>
+        </w:tabs>
+        <w:rPr>
+          <w:rFonts w:eastAsia="Times New Roman"/>
+          <w:sz w:val="28"/>
+          <w:szCs w:val="28"/>
+        </w:rPr>
+      </w:pPr>
+      <w:r>
+        <w:rPr>
+          <w:rFonts w:eastAsia="Times New Roman"/>
+          <w:sz w:val="28"/>
+          <w:szCs w:val="28"/>
+        </w:rPr>
+        <w:t>Předmět:</w:t>
+      </w:r>
+      <w:r>
+        <w:tab/>
+      </w:r>
+      <w:r>
+        <w:tab/>
+      </w:r>
+      <w:r>
+        <w:rPr>
+          <w:rFonts w:eastAsia="Times New Roman"/>
+          <w:sz w:val="28"/>
+          <w:szCs w:val="28"/>
+        </w:rPr>
+        <w:t>Řízení softwarových projektů</w:t>
+      </w:r>
+    </w:p>
+    <w:p>
+      <w:pPr>
+        <w:tabs>
+          <w:tab w:val="left" w:pos="1843"/>
+        </w:tabs>
         <w:rPr>
           <w:rFonts w:eastAsia="Times New Roman" w:cstheme="minorHAnsi"/>
           <w:sz w:val="28"/>
           <w:szCs w:val="28"/>
         </w:rPr>
-        <w:t>Tým SPS</w:t>
+      </w:pPr>
+      <w:r>
+        <w:rPr>
+          <w:rFonts w:eastAsia="Times New Roman" w:cstheme="minorHAnsi"/>
+          <w:sz w:val="28"/>
+          <w:szCs w:val="28"/>
+        </w:rPr>
+        <w:t xml:space="preserve">Vyučující: </w:t>
+      </w:r>
+      <w:r>
+        <w:rPr>
+          <w:rFonts w:eastAsia="Times New Roman" w:cstheme="minorHAnsi"/>
+          <w:sz w:val="28"/>
+          <w:szCs w:val="28"/>
+        </w:rPr>
+        <w:tab/>
+      </w:r>
+      <w:r>
+        <w:rPr>
+          <w:rFonts w:eastAsia="Times New Roman" w:cstheme="minorHAnsi"/>
+          <w:sz w:val="28"/>
+          <w:szCs w:val="28"/>
+        </w:rPr>
+        <w:tab/>
+      </w:r>
+      <w:r>
+        <w:rPr>
+          <w:rFonts w:eastAsia="Times New Roman" w:cstheme="minorHAnsi"/>
+          <w:sz w:val="28"/>
+          <w:szCs w:val="28"/>
+        </w:rPr>
+        <w:t>doc. Dr. Ing. Jan Voráček, CSc.</w:t>
       </w:r>
     </w:p>
     <w:p>
@@ -293,32 +405,27 @@
           <w:tab w:val="left" w:pos="1843"/>
         </w:tabs>
         <w:rPr>
-          <w:rFonts w:eastAsia="Times New Roman"/>
+          <w:rFonts w:eastAsia="Times New Roman" w:cstheme="minorHAnsi"/>
           <w:sz w:val="28"/>
           <w:szCs w:val="28"/>
         </w:rPr>
       </w:pPr>
       <w:r>
         <w:rPr>
-          <w:rFonts w:eastAsia="Times New Roman"/>
+          <w:rFonts w:eastAsia="Times New Roman" w:cstheme="minorHAnsi"/>
           <w:sz w:val="28"/>
           <w:szCs w:val="28"/>
         </w:rPr>
-        <w:t>Předmět:</w:t>
-      </w:r>
-      <w:r>
-        <w:tab/>
-      </w:r>
-      <w:r>
-        <w:tab/>
-      </w:r>
-      <w:r>
-        <w:rPr>
-          <w:rFonts w:eastAsia="Times New Roman"/>
+        <w:t>Akademický rok:</w:t>
+      </w:r>
+      <w:r>
+        <w:rPr>
+          <w:rFonts w:eastAsia="Times New Roman" w:cstheme="minorHAnsi"/>
           <w:sz w:val="28"/>
           <w:szCs w:val="28"/>
         </w:rPr>
-        <w:t>Řízení softwarových projektů</w:t>
+        <w:tab/>
+        <w:t>2022 / 2023</w:t>
       </w:r>
     </w:p>
     <w:p>
@@ -338,7 +445,7 @@
           <w:sz w:val="28"/>
           <w:szCs w:val="28"/>
         </w:rPr>
-        <w:t xml:space="preserve">Vyučující: </w:t>
+        <w:t>Semestr:</w:t>
       </w:r>
       <w:r>
         <w:rPr>
@@ -355,93 +462,6 @@
           <w:szCs w:val="28"/>
         </w:rPr>
         <w:tab/>
-      </w:r>
-      <w:r>
-        <w:rPr>
-          <w:rFonts w:eastAsia="Times New Roman" w:cstheme="minorHAnsi"/>
-          <w:sz w:val="28"/>
-          <w:szCs w:val="28"/>
-        </w:rPr>
-        <w:t>doc. Dr. Ing. Jan Voráček, CSc.</w:t>
-      </w:r>
-    </w:p>
-    <w:p>
-      <w:pPr>
-        <w:tabs>
-          <w:tab w:val="left" w:pos="1843"/>
-        </w:tabs>
-        <w:rPr>
-          <w:rFonts w:eastAsia="Times New Roman" w:cstheme="minorHAnsi"/>
-          <w:sz w:val="28"/>
-          <w:szCs w:val="28"/>
-        </w:rPr>
-      </w:pPr>
-      <w:r>
-        <w:rPr>
-          <w:rFonts w:eastAsia="Times New Roman" w:cstheme="minorHAnsi"/>
-          <w:sz w:val="28"/>
-          <w:szCs w:val="28"/>
-        </w:rPr>
-        <w:t>Akademický rok:</w:t>
-      </w:r>
-      <w:r>
-        <w:rPr>
-          <w:rFonts w:eastAsia="Times New Roman" w:cstheme="minorHAnsi"/>
-          <w:sz w:val="28"/>
-          <w:szCs w:val="28"/>
-        </w:rPr>
-        <w:tab/>
-      </w:r>
-      <w:r>
-        <w:rPr>
-          <w:rFonts w:eastAsia="Times New Roman" w:cstheme="minorHAnsi"/>
-          <w:sz w:val="28"/>
-          <w:szCs w:val="28"/>
-        </w:rPr>
-        <w:t>2022 / 2023</w:t>
-      </w:r>
-    </w:p>
-    <w:p>
-      <w:pPr>
-        <w:tabs>
-          <w:tab w:val="left" w:pos="1843"/>
-        </w:tabs>
-        <w:rPr>
-          <w:rFonts w:eastAsia="Times New Roman" w:cstheme="minorHAnsi"/>
-          <w:sz w:val="28"/>
-          <w:szCs w:val="28"/>
-        </w:rPr>
-      </w:pPr>
-      <w:r>
-        <w:rPr>
-          <w:rFonts w:eastAsia="Times New Roman" w:cstheme="minorHAnsi"/>
-          <w:sz w:val="28"/>
-          <w:szCs w:val="28"/>
-        </w:rPr>
-        <w:t>Semestr:</w:t>
-      </w:r>
-      <w:r>
-        <w:rPr>
-          <w:rFonts w:eastAsia="Times New Roman" w:cstheme="minorHAnsi"/>
-          <w:sz w:val="28"/>
-          <w:szCs w:val="28"/>
-        </w:rPr>
-        <w:tab/>
-      </w:r>
-      <w:r>
-        <w:rPr>
-          <w:rFonts w:eastAsia="Times New Roman" w:cstheme="minorHAnsi"/>
-          <w:sz w:val="28"/>
-          <w:szCs w:val="28"/>
-        </w:rPr>
-        <w:tab/>
-      </w:r>
-      <w:r>
-        <w:rPr>
-          <w:rFonts w:eastAsia="Times New Roman" w:cstheme="minorHAnsi"/>
-          <w:sz w:val="28"/>
-          <w:szCs w:val="28"/>
-        </w:rPr>
         <w:t>1</w:t>
       </w:r>
     </w:p>
@@ -465,7 +485,7 @@
           <w:footerReference w:type="default" r:id="rId15"/>
           <w:headerReference w:type="first" r:id="rId16"/>
           <w:footerReference w:type="first" r:id="rId17"/>
-          <w:pgSz w:w="11906" w:h="16838" w:orient="portrait"/>
+          <w:pgSz w:w="11906" w:h="16838"/>
           <w:pgMar w:top="1417" w:right="1417" w:bottom="1417" w:left="1417" w:header="708" w:footer="708" w:gutter="0"/>
           <w:cols w:space="708"/>
           <w:docGrid w:linePitch="360"/>
@@ -510,7 +530,7 @@
           <w:sz w:val="28"/>
           <w:szCs w:val="28"/>
         </w:rPr>
-        <w:t>04. 11. 2022</w:t>
+        <w:t>23. 12. 2022</w:t>
       </w:r>
       <w:r>
         <w:rPr>
@@ -523,22 +543,26 @@
     </w:p>
     <w:sdt>
       <w:sdtPr>
+        <w:rPr>
+          <w:rFonts w:asciiTheme="minorHAnsi" w:eastAsiaTheme="minorHAnsi" w:hAnsiTheme="minorHAnsi" w:cstheme="minorBidi"/>
+          <w:color w:val="auto"/>
+          <w:sz w:val="22"/>
+          <w:szCs w:val="22"/>
+          <w:lang w:eastAsia="en-US"/>
+        </w:rPr>
         <w:id w:val="821103104"/>
         <w:docPartObj>
           <w:docPartGallery w:val="Table of Contents"/>
           <w:docPartUnique/>
         </w:docPartObj>
       </w:sdtPr>
+      <w:sdtEndPr/>
       <w:sdtContent>
         <w:p>
           <w:pPr>
             <w:pStyle w:val="Nadpisobsahu"/>
-            <w:numPr>
-              <w:numId w:val="0"/>
-            </w:numPr>
           </w:pPr>
           <w:r>
-            <w:rPr/>
             <w:t>Obsah</w:t>
           </w:r>
         </w:p>
@@ -546,7 +570,1314 @@
           <w:pPr>
             <w:pStyle w:val="Obsah1"/>
             <w:tabs>
-              <w:tab w:val="left" w:leader="none" w:pos="435"/>
+              <w:tab w:val="left" w:pos="440"/>
+              <w:tab w:val="right" w:leader="dot" w:pos="9062"/>
+            </w:tabs>
+            <w:rPr>
+              <w:rFonts w:eastAsiaTheme="minorEastAsia"/>
+              <w:b w:val="0"/>
+              <w:noProof/>
+              <w:lang w:eastAsia="cs-CZ"/>
+            </w:rPr>
+          </w:pPr>
+          <w:r>
+            <w:fldChar w:fldCharType="begin"/>
+          </w:r>
+          <w:r>
+            <w:instrText>TOC \o "1-3" \h \z \u</w:instrText>
+          </w:r>
+          <w:r>
+            <w:fldChar w:fldCharType="separate"/>
+          </w:r>
+          <w:hyperlink w:anchor="_Toc122599849" w:history="1">
+            <w:r>
+              <w:rPr>
+                <w:rStyle w:val="Hypertextovodkaz"/>
+                <w:noProof/>
+              </w:rPr>
+              <w:t>1</w:t>
+            </w:r>
+            <w:r>
+              <w:rPr>
+                <w:rFonts w:eastAsiaTheme="minorEastAsia"/>
+                <w:b w:val="0"/>
+                <w:noProof/>
+                <w:lang w:eastAsia="cs-CZ"/>
+              </w:rPr>
+              <w:tab/>
+            </w:r>
+            <w:r>
+              <w:rPr>
+                <w:rStyle w:val="Hypertextovodkaz"/>
+                <w:noProof/>
+              </w:rPr>
+              <w:t>Představení projektu</w:t>
+            </w:r>
+            <w:r>
+              <w:rPr>
+                <w:noProof/>
+                <w:webHidden/>
+              </w:rPr>
+              <w:tab/>
+            </w:r>
+            <w:r>
+              <w:rPr>
+                <w:noProof/>
+                <w:webHidden/>
+              </w:rPr>
+              <w:fldChar w:fldCharType="begin"/>
+            </w:r>
+            <w:r>
+              <w:rPr>
+                <w:noProof/>
+                <w:webHidden/>
+              </w:rPr>
+              <w:instrText xml:space="preserve"> PAGEREF _Toc122599849 \h </w:instrText>
+            </w:r>
+            <w:r>
+              <w:rPr>
+                <w:noProof/>
+                <w:webHidden/>
+              </w:rPr>
+            </w:r>
+            <w:r>
+              <w:rPr>
+                <w:noProof/>
+                <w:webHidden/>
+              </w:rPr>
+              <w:fldChar w:fldCharType="separate"/>
+            </w:r>
+            <w:r>
+              <w:rPr>
+                <w:noProof/>
+                <w:webHidden/>
+              </w:rPr>
+              <w:t>3</w:t>
+            </w:r>
+            <w:r>
+              <w:rPr>
+                <w:noProof/>
+                <w:webHidden/>
+              </w:rPr>
+              <w:fldChar w:fldCharType="end"/>
+            </w:r>
+          </w:hyperlink>
+        </w:p>
+        <w:p>
+          <w:pPr>
+            <w:pStyle w:val="Obsah1"/>
+            <w:tabs>
+              <w:tab w:val="left" w:pos="440"/>
+              <w:tab w:val="right" w:leader="dot" w:pos="9062"/>
+            </w:tabs>
+            <w:rPr>
+              <w:rFonts w:eastAsiaTheme="minorEastAsia"/>
+              <w:b w:val="0"/>
+              <w:noProof/>
+              <w:lang w:eastAsia="cs-CZ"/>
+            </w:rPr>
+          </w:pPr>
+          <w:hyperlink w:anchor="_Toc122599850" w:history="1">
+            <w:r>
+              <w:rPr>
+                <w:rStyle w:val="Hypertextovodkaz"/>
+                <w:noProof/>
+              </w:rPr>
+              <w:t>2</w:t>
+            </w:r>
+            <w:r>
+              <w:rPr>
+                <w:rFonts w:eastAsiaTheme="minorEastAsia"/>
+                <w:b w:val="0"/>
+                <w:noProof/>
+                <w:lang w:eastAsia="cs-CZ"/>
+              </w:rPr>
+              <w:tab/>
+            </w:r>
+            <w:r>
+              <w:rPr>
+                <w:rStyle w:val="Hypertextovodkaz"/>
+                <w:noProof/>
+              </w:rPr>
+              <w:t>Registrace uživatele</w:t>
+            </w:r>
+            <w:r>
+              <w:rPr>
+                <w:noProof/>
+                <w:webHidden/>
+              </w:rPr>
+              <w:tab/>
+            </w:r>
+            <w:r>
+              <w:rPr>
+                <w:noProof/>
+                <w:webHidden/>
+              </w:rPr>
+              <w:fldChar w:fldCharType="begin"/>
+            </w:r>
+            <w:r>
+              <w:rPr>
+                <w:noProof/>
+                <w:webHidden/>
+              </w:rPr>
+              <w:instrText xml:space="preserve"> PAGEREF _Toc122599850 \h </w:instrText>
+            </w:r>
+            <w:r>
+              <w:rPr>
+                <w:noProof/>
+                <w:webHidden/>
+              </w:rPr>
+            </w:r>
+            <w:r>
+              <w:rPr>
+                <w:noProof/>
+                <w:webHidden/>
+              </w:rPr>
+              <w:fldChar w:fldCharType="separate"/>
+            </w:r>
+            <w:r>
+              <w:rPr>
+                <w:noProof/>
+                <w:webHidden/>
+              </w:rPr>
+              <w:t>3</w:t>
+            </w:r>
+            <w:r>
+              <w:rPr>
+                <w:noProof/>
+                <w:webHidden/>
+              </w:rPr>
+              <w:fldChar w:fldCharType="end"/>
+            </w:r>
+          </w:hyperlink>
+        </w:p>
+        <w:p>
+          <w:pPr>
+            <w:pStyle w:val="Obsah1"/>
+            <w:tabs>
+              <w:tab w:val="left" w:pos="440"/>
+              <w:tab w:val="right" w:leader="dot" w:pos="9062"/>
+            </w:tabs>
+            <w:rPr>
+              <w:rFonts w:eastAsiaTheme="minorEastAsia"/>
+              <w:b w:val="0"/>
+              <w:noProof/>
+              <w:lang w:eastAsia="cs-CZ"/>
+            </w:rPr>
+          </w:pPr>
+          <w:hyperlink w:anchor="_Toc122599851" w:history="1">
+            <w:r>
+              <w:rPr>
+                <w:rStyle w:val="Hypertextovodkaz"/>
+                <w:noProof/>
+              </w:rPr>
+              <w:t>3</w:t>
+            </w:r>
+            <w:r>
+              <w:rPr>
+                <w:rFonts w:eastAsiaTheme="minorEastAsia"/>
+                <w:b w:val="0"/>
+                <w:noProof/>
+                <w:lang w:eastAsia="cs-CZ"/>
+              </w:rPr>
+              <w:tab/>
+            </w:r>
+            <w:r>
+              <w:rPr>
+                <w:rStyle w:val="Hypertextovodkaz"/>
+                <w:noProof/>
+              </w:rPr>
+              <w:t>Přihlášení uživatele</w:t>
+            </w:r>
+            <w:r>
+              <w:rPr>
+                <w:noProof/>
+                <w:webHidden/>
+              </w:rPr>
+              <w:tab/>
+            </w:r>
+            <w:r>
+              <w:rPr>
+                <w:noProof/>
+                <w:webHidden/>
+              </w:rPr>
+              <w:fldChar w:fldCharType="begin"/>
+            </w:r>
+            <w:r>
+              <w:rPr>
+                <w:noProof/>
+                <w:webHidden/>
+              </w:rPr>
+              <w:instrText xml:space="preserve"> PAGEREF _Toc122599851 \h </w:instrText>
+            </w:r>
+            <w:r>
+              <w:rPr>
+                <w:noProof/>
+                <w:webHidden/>
+              </w:rPr>
+            </w:r>
+            <w:r>
+              <w:rPr>
+                <w:noProof/>
+                <w:webHidden/>
+              </w:rPr>
+              <w:fldChar w:fldCharType="separate"/>
+            </w:r>
+            <w:r>
+              <w:rPr>
+                <w:noProof/>
+                <w:webHidden/>
+              </w:rPr>
+              <w:t>3</w:t>
+            </w:r>
+            <w:r>
+              <w:rPr>
+                <w:noProof/>
+                <w:webHidden/>
+              </w:rPr>
+              <w:fldChar w:fldCharType="end"/>
+            </w:r>
+          </w:hyperlink>
+        </w:p>
+        <w:p>
+          <w:pPr>
+            <w:pStyle w:val="Obsah1"/>
+            <w:tabs>
+              <w:tab w:val="left" w:pos="440"/>
+              <w:tab w:val="right" w:leader="dot" w:pos="9062"/>
+            </w:tabs>
+            <w:rPr>
+              <w:rFonts w:eastAsiaTheme="minorEastAsia"/>
+              <w:b w:val="0"/>
+              <w:noProof/>
+              <w:lang w:eastAsia="cs-CZ"/>
+            </w:rPr>
+          </w:pPr>
+          <w:hyperlink w:anchor="_Toc122599852" w:history="1">
+            <w:r>
+              <w:rPr>
+                <w:rStyle w:val="Hypertextovodkaz"/>
+                <w:noProof/>
+              </w:rPr>
+              <w:t>4</w:t>
+            </w:r>
+            <w:r>
+              <w:rPr>
+                <w:rFonts w:eastAsiaTheme="minorEastAsia"/>
+                <w:b w:val="0"/>
+                <w:noProof/>
+                <w:lang w:eastAsia="cs-CZ"/>
+              </w:rPr>
+              <w:tab/>
+            </w:r>
+            <w:r>
+              <w:rPr>
+                <w:rStyle w:val="Hypertextovodkaz"/>
+                <w:noProof/>
+              </w:rPr>
+              <w:t>Práce v aplikaci</w:t>
+            </w:r>
+            <w:r>
+              <w:rPr>
+                <w:noProof/>
+                <w:webHidden/>
+              </w:rPr>
+              <w:tab/>
+            </w:r>
+            <w:r>
+              <w:rPr>
+                <w:noProof/>
+                <w:webHidden/>
+              </w:rPr>
+              <w:fldChar w:fldCharType="begin"/>
+            </w:r>
+            <w:r>
+              <w:rPr>
+                <w:noProof/>
+                <w:webHidden/>
+              </w:rPr>
+              <w:instrText xml:space="preserve"> PAGEREF _Toc122599852 \h </w:instrText>
+            </w:r>
+            <w:r>
+              <w:rPr>
+                <w:noProof/>
+                <w:webHidden/>
+              </w:rPr>
+            </w:r>
+            <w:r>
+              <w:rPr>
+                <w:noProof/>
+                <w:webHidden/>
+              </w:rPr>
+              <w:fldChar w:fldCharType="separate"/>
+            </w:r>
+            <w:r>
+              <w:rPr>
+                <w:noProof/>
+                <w:webHidden/>
+              </w:rPr>
+              <w:t>4</w:t>
+            </w:r>
+            <w:r>
+              <w:rPr>
+                <w:noProof/>
+                <w:webHidden/>
+              </w:rPr>
+              <w:fldChar w:fldCharType="end"/>
+            </w:r>
+          </w:hyperlink>
+        </w:p>
+        <w:p>
+          <w:pPr>
+            <w:pStyle w:val="Obsah2"/>
+            <w:tabs>
+              <w:tab w:val="left" w:pos="880"/>
+              <w:tab w:val="right" w:leader="dot" w:pos="9062"/>
+            </w:tabs>
+            <w:rPr>
+              <w:rFonts w:eastAsiaTheme="minorEastAsia"/>
+              <w:noProof/>
+              <w:lang w:eastAsia="cs-CZ"/>
+            </w:rPr>
+          </w:pPr>
+          <w:hyperlink w:anchor="_Toc122599853" w:history="1">
+            <w:r>
+              <w:rPr>
+                <w:rStyle w:val="Hypertextovodkaz"/>
+                <w:noProof/>
+              </w:rPr>
+              <w:t>4.1</w:t>
+            </w:r>
+            <w:r>
+              <w:rPr>
+                <w:rFonts w:eastAsiaTheme="minorEastAsia"/>
+                <w:noProof/>
+                <w:lang w:eastAsia="cs-CZ"/>
+              </w:rPr>
+              <w:tab/>
+            </w:r>
+            <w:r>
+              <w:rPr>
+                <w:rStyle w:val="Hypertextovodkaz"/>
+                <w:noProof/>
+              </w:rPr>
+              <w:t>Přehled stavů</w:t>
+            </w:r>
+            <w:r>
+              <w:rPr>
+                <w:noProof/>
+                <w:webHidden/>
+              </w:rPr>
+              <w:tab/>
+            </w:r>
+            <w:r>
+              <w:rPr>
+                <w:noProof/>
+                <w:webHidden/>
+              </w:rPr>
+              <w:fldChar w:fldCharType="begin"/>
+            </w:r>
+            <w:r>
+              <w:rPr>
+                <w:noProof/>
+                <w:webHidden/>
+              </w:rPr>
+              <w:instrText xml:space="preserve"> PAGEREF _Toc122599853 \h </w:instrText>
+            </w:r>
+            <w:r>
+              <w:rPr>
+                <w:noProof/>
+                <w:webHidden/>
+              </w:rPr>
+            </w:r>
+            <w:r>
+              <w:rPr>
+                <w:noProof/>
+                <w:webHidden/>
+              </w:rPr>
+              <w:fldChar w:fldCharType="separate"/>
+            </w:r>
+            <w:r>
+              <w:rPr>
+                <w:noProof/>
+                <w:webHidden/>
+              </w:rPr>
+              <w:t>4</w:t>
+            </w:r>
+            <w:r>
+              <w:rPr>
+                <w:noProof/>
+                <w:webHidden/>
+              </w:rPr>
+              <w:fldChar w:fldCharType="end"/>
+            </w:r>
+          </w:hyperlink>
+        </w:p>
+        <w:p>
+          <w:pPr>
+            <w:pStyle w:val="Obsah2"/>
+            <w:tabs>
+              <w:tab w:val="left" w:pos="880"/>
+              <w:tab w:val="right" w:leader="dot" w:pos="9062"/>
+            </w:tabs>
+            <w:rPr>
+              <w:rFonts w:eastAsiaTheme="minorEastAsia"/>
+              <w:noProof/>
+              <w:lang w:eastAsia="cs-CZ"/>
+            </w:rPr>
+          </w:pPr>
+          <w:hyperlink w:anchor="_Toc122599854" w:history="1">
+            <w:r>
+              <w:rPr>
+                <w:rStyle w:val="Hypertextovodkaz"/>
+                <w:noProof/>
+              </w:rPr>
+              <w:t>4.2</w:t>
+            </w:r>
+            <w:r>
+              <w:rPr>
+                <w:rFonts w:eastAsiaTheme="minorEastAsia"/>
+                <w:noProof/>
+                <w:lang w:eastAsia="cs-CZ"/>
+              </w:rPr>
+              <w:tab/>
+            </w:r>
+            <w:r>
+              <w:rPr>
+                <w:rStyle w:val="Hypertextovodkaz"/>
+                <w:noProof/>
+              </w:rPr>
+              <w:t>Přihlášení/odhlášení</w:t>
+            </w:r>
+            <w:r>
+              <w:rPr>
+                <w:noProof/>
+                <w:webHidden/>
+              </w:rPr>
+              <w:tab/>
+            </w:r>
+            <w:r>
+              <w:rPr>
+                <w:noProof/>
+                <w:webHidden/>
+              </w:rPr>
+              <w:fldChar w:fldCharType="begin"/>
+            </w:r>
+            <w:r>
+              <w:rPr>
+                <w:noProof/>
+                <w:webHidden/>
+              </w:rPr>
+              <w:instrText xml:space="preserve"> PAGEREF _Toc122599854 \h </w:instrText>
+            </w:r>
+            <w:r>
+              <w:rPr>
+                <w:noProof/>
+                <w:webHidden/>
+              </w:rPr>
+            </w:r>
+            <w:r>
+              <w:rPr>
+                <w:noProof/>
+                <w:webHidden/>
+              </w:rPr>
+              <w:fldChar w:fldCharType="separate"/>
+            </w:r>
+            <w:r>
+              <w:rPr>
+                <w:noProof/>
+                <w:webHidden/>
+              </w:rPr>
+              <w:t>4</w:t>
+            </w:r>
+            <w:r>
+              <w:rPr>
+                <w:noProof/>
+                <w:webHidden/>
+              </w:rPr>
+              <w:fldChar w:fldCharType="end"/>
+            </w:r>
+          </w:hyperlink>
+        </w:p>
+        <w:p>
+          <w:pPr>
+            <w:pStyle w:val="Obsah2"/>
+            <w:tabs>
+              <w:tab w:val="left" w:pos="880"/>
+              <w:tab w:val="right" w:leader="dot" w:pos="9062"/>
+            </w:tabs>
+            <w:rPr>
+              <w:rFonts w:eastAsiaTheme="minorEastAsia"/>
+              <w:noProof/>
+              <w:lang w:eastAsia="cs-CZ"/>
+            </w:rPr>
+          </w:pPr>
+          <w:hyperlink w:anchor="_Toc122599855" w:history="1">
+            <w:r>
+              <w:rPr>
+                <w:rStyle w:val="Hypertextovodkaz"/>
+                <w:noProof/>
+              </w:rPr>
+              <w:t>4.3</w:t>
+            </w:r>
+            <w:r>
+              <w:rPr>
+                <w:rFonts w:eastAsiaTheme="minorEastAsia"/>
+                <w:noProof/>
+                <w:lang w:eastAsia="cs-CZ"/>
+              </w:rPr>
+              <w:tab/>
+            </w:r>
+            <w:r>
+              <w:rPr>
+                <w:rStyle w:val="Hypertextovodkaz"/>
+                <w:noProof/>
+              </w:rPr>
+              <w:t>Autor</w:t>
+            </w:r>
+            <w:r>
+              <w:rPr>
+                <w:noProof/>
+                <w:webHidden/>
+              </w:rPr>
+              <w:tab/>
+            </w:r>
+            <w:r>
+              <w:rPr>
+                <w:noProof/>
+                <w:webHidden/>
+              </w:rPr>
+              <w:fldChar w:fldCharType="begin"/>
+            </w:r>
+            <w:r>
+              <w:rPr>
+                <w:noProof/>
+                <w:webHidden/>
+              </w:rPr>
+              <w:instrText xml:space="preserve"> PAGEREF _Toc122599855 \h </w:instrText>
+            </w:r>
+            <w:r>
+              <w:rPr>
+                <w:noProof/>
+                <w:webHidden/>
+              </w:rPr>
+            </w:r>
+            <w:r>
+              <w:rPr>
+                <w:noProof/>
+                <w:webHidden/>
+              </w:rPr>
+              <w:fldChar w:fldCharType="separate"/>
+            </w:r>
+            <w:r>
+              <w:rPr>
+                <w:noProof/>
+                <w:webHidden/>
+              </w:rPr>
+              <w:t>4</w:t>
+            </w:r>
+            <w:r>
+              <w:rPr>
+                <w:noProof/>
+                <w:webHidden/>
+              </w:rPr>
+              <w:fldChar w:fldCharType="end"/>
+            </w:r>
+          </w:hyperlink>
+        </w:p>
+        <w:p>
+          <w:pPr>
+            <w:pStyle w:val="Obsah2"/>
+            <w:tabs>
+              <w:tab w:val="left" w:pos="880"/>
+              <w:tab w:val="right" w:leader="dot" w:pos="9062"/>
+            </w:tabs>
+            <w:rPr>
+              <w:rFonts w:eastAsiaTheme="minorEastAsia"/>
+              <w:noProof/>
+              <w:lang w:eastAsia="cs-CZ"/>
+            </w:rPr>
+          </w:pPr>
+          <w:hyperlink w:anchor="_Toc122599856" w:history="1">
+            <w:r>
+              <w:rPr>
+                <w:rStyle w:val="Hypertextovodkaz"/>
+                <w:noProof/>
+              </w:rPr>
+              <w:t>4.4</w:t>
+            </w:r>
+            <w:r>
+              <w:rPr>
+                <w:rFonts w:eastAsiaTheme="minorEastAsia"/>
+                <w:noProof/>
+                <w:lang w:eastAsia="cs-CZ"/>
+              </w:rPr>
+              <w:tab/>
+            </w:r>
+            <w:r>
+              <w:rPr>
+                <w:rStyle w:val="Hypertextovodkaz"/>
+                <w:noProof/>
+              </w:rPr>
+              <w:t>Redaktor</w:t>
+            </w:r>
+            <w:r>
+              <w:rPr>
+                <w:noProof/>
+                <w:webHidden/>
+              </w:rPr>
+              <w:tab/>
+            </w:r>
+            <w:r>
+              <w:rPr>
+                <w:noProof/>
+                <w:webHidden/>
+              </w:rPr>
+              <w:fldChar w:fldCharType="begin"/>
+            </w:r>
+            <w:r>
+              <w:rPr>
+                <w:noProof/>
+                <w:webHidden/>
+              </w:rPr>
+              <w:instrText xml:space="preserve"> PAGEREF _Toc122599856 \h </w:instrText>
+            </w:r>
+            <w:r>
+              <w:rPr>
+                <w:noProof/>
+                <w:webHidden/>
+              </w:rPr>
+            </w:r>
+            <w:r>
+              <w:rPr>
+                <w:noProof/>
+                <w:webHidden/>
+              </w:rPr>
+              <w:fldChar w:fldCharType="separate"/>
+            </w:r>
+            <w:r>
+              <w:rPr>
+                <w:noProof/>
+                <w:webHidden/>
+              </w:rPr>
+              <w:t>4</w:t>
+            </w:r>
+            <w:r>
+              <w:rPr>
+                <w:noProof/>
+                <w:webHidden/>
+              </w:rPr>
+              <w:fldChar w:fldCharType="end"/>
+            </w:r>
+          </w:hyperlink>
+        </w:p>
+        <w:p>
+          <w:pPr>
+            <w:pStyle w:val="Obsah3"/>
+            <w:tabs>
+              <w:tab w:val="left" w:pos="1320"/>
+              <w:tab w:val="right" w:leader="dot" w:pos="9062"/>
+            </w:tabs>
+            <w:rPr>
+              <w:rFonts w:eastAsiaTheme="minorEastAsia"/>
+              <w:noProof/>
+              <w:lang w:eastAsia="cs-CZ"/>
+            </w:rPr>
+          </w:pPr>
+          <w:hyperlink w:anchor="_Toc122599857" w:history="1">
+            <w:r>
+              <w:rPr>
+                <w:rStyle w:val="Hypertextovodkaz"/>
+                <w:noProof/>
+              </w:rPr>
+              <w:t>4.4.1</w:t>
+            </w:r>
+            <w:r>
+              <w:rPr>
+                <w:rFonts w:eastAsiaTheme="minorEastAsia"/>
+                <w:noProof/>
+                <w:lang w:eastAsia="cs-CZ"/>
+              </w:rPr>
+              <w:tab/>
+            </w:r>
+            <w:r>
+              <w:rPr>
+                <w:rStyle w:val="Hypertextovodkaz"/>
+                <w:noProof/>
+              </w:rPr>
+              <w:t>Přiřazení recenzentů</w:t>
+            </w:r>
+            <w:r>
+              <w:rPr>
+                <w:noProof/>
+                <w:webHidden/>
+              </w:rPr>
+              <w:tab/>
+            </w:r>
+            <w:r>
+              <w:rPr>
+                <w:noProof/>
+                <w:webHidden/>
+              </w:rPr>
+              <w:fldChar w:fldCharType="begin"/>
+            </w:r>
+            <w:r>
+              <w:rPr>
+                <w:noProof/>
+                <w:webHidden/>
+              </w:rPr>
+              <w:instrText xml:space="preserve"> PAGEREF _Toc122599857 \h </w:instrText>
+            </w:r>
+            <w:r>
+              <w:rPr>
+                <w:noProof/>
+                <w:webHidden/>
+              </w:rPr>
+            </w:r>
+            <w:r>
+              <w:rPr>
+                <w:noProof/>
+                <w:webHidden/>
+              </w:rPr>
+              <w:fldChar w:fldCharType="separate"/>
+            </w:r>
+            <w:r>
+              <w:rPr>
+                <w:noProof/>
+                <w:webHidden/>
+              </w:rPr>
+              <w:t>5</w:t>
+            </w:r>
+            <w:r>
+              <w:rPr>
+                <w:noProof/>
+                <w:webHidden/>
+              </w:rPr>
+              <w:fldChar w:fldCharType="end"/>
+            </w:r>
+          </w:hyperlink>
+        </w:p>
+        <w:p>
+          <w:pPr>
+            <w:pStyle w:val="Obsah3"/>
+            <w:tabs>
+              <w:tab w:val="left" w:pos="1320"/>
+              <w:tab w:val="right" w:leader="dot" w:pos="9062"/>
+            </w:tabs>
+            <w:rPr>
+              <w:rFonts w:eastAsiaTheme="minorEastAsia"/>
+              <w:noProof/>
+              <w:lang w:eastAsia="cs-CZ"/>
+            </w:rPr>
+          </w:pPr>
+          <w:hyperlink w:anchor="_Toc122599858" w:history="1">
+            <w:r>
+              <w:rPr>
+                <w:rStyle w:val="Hypertextovodkaz"/>
+                <w:noProof/>
+              </w:rPr>
+              <w:t>4.4.2</w:t>
+            </w:r>
+            <w:r>
+              <w:rPr>
+                <w:rFonts w:eastAsiaTheme="minorEastAsia"/>
+                <w:noProof/>
+                <w:lang w:eastAsia="cs-CZ"/>
+              </w:rPr>
+              <w:tab/>
+            </w:r>
+            <w:r>
+              <w:rPr>
+                <w:rStyle w:val="Hypertextovodkaz"/>
+                <w:noProof/>
+              </w:rPr>
+              <w:t>Schvalování článků</w:t>
+            </w:r>
+            <w:r>
+              <w:rPr>
+                <w:noProof/>
+                <w:webHidden/>
+              </w:rPr>
+              <w:tab/>
+            </w:r>
+            <w:r>
+              <w:rPr>
+                <w:noProof/>
+                <w:webHidden/>
+              </w:rPr>
+              <w:fldChar w:fldCharType="begin"/>
+            </w:r>
+            <w:r>
+              <w:rPr>
+                <w:noProof/>
+                <w:webHidden/>
+              </w:rPr>
+              <w:instrText xml:space="preserve"> PAGEREF _Toc122599858 \h </w:instrText>
+            </w:r>
+            <w:r>
+              <w:rPr>
+                <w:noProof/>
+                <w:webHidden/>
+              </w:rPr>
+            </w:r>
+            <w:r>
+              <w:rPr>
+                <w:noProof/>
+                <w:webHidden/>
+              </w:rPr>
+              <w:fldChar w:fldCharType="separate"/>
+            </w:r>
+            <w:r>
+              <w:rPr>
+                <w:noProof/>
+                <w:webHidden/>
+              </w:rPr>
+              <w:t>5</w:t>
+            </w:r>
+            <w:r>
+              <w:rPr>
+                <w:noProof/>
+                <w:webHidden/>
+              </w:rPr>
+              <w:fldChar w:fldCharType="end"/>
+            </w:r>
+          </w:hyperlink>
+        </w:p>
+        <w:p>
+          <w:pPr>
+            <w:pStyle w:val="Obsah3"/>
+            <w:tabs>
+              <w:tab w:val="left" w:pos="1320"/>
+              <w:tab w:val="right" w:leader="dot" w:pos="9062"/>
+            </w:tabs>
+            <w:rPr>
+              <w:rFonts w:eastAsiaTheme="minorEastAsia"/>
+              <w:noProof/>
+              <w:lang w:eastAsia="cs-CZ"/>
+            </w:rPr>
+          </w:pPr>
+          <w:hyperlink w:anchor="_Toc122599859" w:history="1">
+            <w:r>
+              <w:rPr>
+                <w:rStyle w:val="Hypertextovodkaz"/>
+                <w:noProof/>
+              </w:rPr>
+              <w:t>4.4.3</w:t>
+            </w:r>
+            <w:r>
+              <w:rPr>
+                <w:rFonts w:eastAsiaTheme="minorEastAsia"/>
+                <w:noProof/>
+                <w:lang w:eastAsia="cs-CZ"/>
+              </w:rPr>
+              <w:tab/>
+            </w:r>
+            <w:r>
+              <w:rPr>
+                <w:rStyle w:val="Hypertextovodkaz"/>
+                <w:noProof/>
+              </w:rPr>
+              <w:t>Přehled všech článků</w:t>
+            </w:r>
+            <w:r>
+              <w:rPr>
+                <w:noProof/>
+                <w:webHidden/>
+              </w:rPr>
+              <w:tab/>
+            </w:r>
+            <w:r>
+              <w:rPr>
+                <w:noProof/>
+                <w:webHidden/>
+              </w:rPr>
+              <w:fldChar w:fldCharType="begin"/>
+            </w:r>
+            <w:r>
+              <w:rPr>
+                <w:noProof/>
+                <w:webHidden/>
+              </w:rPr>
+              <w:instrText xml:space="preserve"> PAGEREF _Toc122599859 \h </w:instrText>
+            </w:r>
+            <w:r>
+              <w:rPr>
+                <w:noProof/>
+                <w:webHidden/>
+              </w:rPr>
+            </w:r>
+            <w:r>
+              <w:rPr>
+                <w:noProof/>
+                <w:webHidden/>
+              </w:rPr>
+              <w:fldChar w:fldCharType="separate"/>
+            </w:r>
+            <w:r>
+              <w:rPr>
+                <w:noProof/>
+                <w:webHidden/>
+              </w:rPr>
+              <w:t>5</w:t>
+            </w:r>
+            <w:r>
+              <w:rPr>
+                <w:noProof/>
+                <w:webHidden/>
+              </w:rPr>
+              <w:fldChar w:fldCharType="end"/>
+            </w:r>
+          </w:hyperlink>
+        </w:p>
+        <w:p>
+          <w:pPr>
+            <w:pStyle w:val="Obsah3"/>
+            <w:tabs>
+              <w:tab w:val="left" w:pos="1320"/>
+              <w:tab w:val="right" w:leader="dot" w:pos="9062"/>
+            </w:tabs>
+            <w:rPr>
+              <w:rFonts w:eastAsiaTheme="minorEastAsia"/>
+              <w:noProof/>
+              <w:lang w:eastAsia="cs-CZ"/>
+            </w:rPr>
+          </w:pPr>
+          <w:hyperlink w:anchor="_Toc122599860" w:history="1">
+            <w:r>
+              <w:rPr>
+                <w:rStyle w:val="Hypertextovodkaz"/>
+                <w:noProof/>
+              </w:rPr>
+              <w:t>4.4.4</w:t>
+            </w:r>
+            <w:r>
+              <w:rPr>
+                <w:rFonts w:eastAsiaTheme="minorEastAsia"/>
+                <w:noProof/>
+                <w:lang w:eastAsia="cs-CZ"/>
+              </w:rPr>
+              <w:tab/>
+            </w:r>
+            <w:r>
+              <w:rPr>
+                <w:rStyle w:val="Hypertextovodkaz"/>
+                <w:noProof/>
+              </w:rPr>
+              <w:t>Přehled recenzentů</w:t>
+            </w:r>
+            <w:r>
+              <w:rPr>
+                <w:noProof/>
+                <w:webHidden/>
+              </w:rPr>
+              <w:tab/>
+            </w:r>
+            <w:r>
+              <w:rPr>
+                <w:noProof/>
+                <w:webHidden/>
+              </w:rPr>
+              <w:fldChar w:fldCharType="begin"/>
+            </w:r>
+            <w:r>
+              <w:rPr>
+                <w:noProof/>
+                <w:webHidden/>
+              </w:rPr>
+              <w:instrText xml:space="preserve"> PAGEREF _Toc122599860 \h </w:instrText>
+            </w:r>
+            <w:r>
+              <w:rPr>
+                <w:noProof/>
+                <w:webHidden/>
+              </w:rPr>
+            </w:r>
+            <w:r>
+              <w:rPr>
+                <w:noProof/>
+                <w:webHidden/>
+              </w:rPr>
+              <w:fldChar w:fldCharType="separate"/>
+            </w:r>
+            <w:r>
+              <w:rPr>
+                <w:noProof/>
+                <w:webHidden/>
+              </w:rPr>
+              <w:t>5</w:t>
+            </w:r>
+            <w:r>
+              <w:rPr>
+                <w:noProof/>
+                <w:webHidden/>
+              </w:rPr>
+              <w:fldChar w:fldCharType="end"/>
+            </w:r>
+          </w:hyperlink>
+        </w:p>
+        <w:p>
+          <w:pPr>
+            <w:pStyle w:val="Obsah2"/>
+            <w:tabs>
+              <w:tab w:val="left" w:pos="880"/>
+              <w:tab w:val="right" w:leader="dot" w:pos="9062"/>
+            </w:tabs>
+            <w:rPr>
+              <w:rFonts w:eastAsiaTheme="minorEastAsia"/>
+              <w:noProof/>
+              <w:lang w:eastAsia="cs-CZ"/>
+            </w:rPr>
+          </w:pPr>
+          <w:hyperlink w:anchor="_Toc122599861" w:history="1">
+            <w:r>
+              <w:rPr>
+                <w:rStyle w:val="Hypertextovodkaz"/>
+                <w:noProof/>
+              </w:rPr>
+              <w:t>4.5</w:t>
+            </w:r>
+            <w:r>
+              <w:rPr>
+                <w:rFonts w:eastAsiaTheme="minorEastAsia"/>
+                <w:noProof/>
+                <w:lang w:eastAsia="cs-CZ"/>
+              </w:rPr>
+              <w:tab/>
+            </w:r>
+            <w:r>
+              <w:rPr>
+                <w:rStyle w:val="Hypertextovodkaz"/>
+                <w:noProof/>
+              </w:rPr>
+              <w:t>Recenzent</w:t>
+            </w:r>
+            <w:r>
+              <w:rPr>
+                <w:noProof/>
+                <w:webHidden/>
+              </w:rPr>
+              <w:tab/>
+            </w:r>
+            <w:r>
+              <w:rPr>
+                <w:noProof/>
+                <w:webHidden/>
+              </w:rPr>
+              <w:fldChar w:fldCharType="begin"/>
+            </w:r>
+            <w:r>
+              <w:rPr>
+                <w:noProof/>
+                <w:webHidden/>
+              </w:rPr>
+              <w:instrText xml:space="preserve"> PAGEREF _Toc122599861 \h </w:instrText>
+            </w:r>
+            <w:r>
+              <w:rPr>
+                <w:noProof/>
+                <w:webHidden/>
+              </w:rPr>
+            </w:r>
+            <w:r>
+              <w:rPr>
+                <w:noProof/>
+                <w:webHidden/>
+              </w:rPr>
+              <w:fldChar w:fldCharType="separate"/>
+            </w:r>
+            <w:r>
+              <w:rPr>
+                <w:noProof/>
+                <w:webHidden/>
+              </w:rPr>
+              <w:t>5</w:t>
+            </w:r>
+            <w:r>
+              <w:rPr>
+                <w:noProof/>
+                <w:webHidden/>
+              </w:rPr>
+              <w:fldChar w:fldCharType="end"/>
+            </w:r>
+          </w:hyperlink>
+        </w:p>
+        <w:p>
+          <w:pPr>
+            <w:pStyle w:val="Obsah2"/>
+            <w:tabs>
+              <w:tab w:val="left" w:pos="880"/>
+              <w:tab w:val="right" w:leader="dot" w:pos="9062"/>
+            </w:tabs>
+            <w:rPr>
+              <w:rFonts w:eastAsiaTheme="minorEastAsia"/>
+              <w:noProof/>
+              <w:lang w:eastAsia="cs-CZ"/>
+            </w:rPr>
+          </w:pPr>
+          <w:hyperlink w:anchor="_Toc122599862" w:history="1">
+            <w:r>
+              <w:rPr>
+                <w:rStyle w:val="Hypertextovodkaz"/>
+                <w:noProof/>
+              </w:rPr>
+              <w:t>4.6</w:t>
+            </w:r>
+            <w:r>
+              <w:rPr>
+                <w:rFonts w:eastAsiaTheme="minorEastAsia"/>
+                <w:noProof/>
+                <w:lang w:eastAsia="cs-CZ"/>
+              </w:rPr>
+              <w:tab/>
+            </w:r>
+            <w:r>
+              <w:rPr>
+                <w:rStyle w:val="Hypertextovodkaz"/>
+                <w:noProof/>
+              </w:rPr>
+              <w:t>Šéfredaktor</w:t>
+            </w:r>
+            <w:r>
+              <w:rPr>
+                <w:noProof/>
+                <w:webHidden/>
+              </w:rPr>
+              <w:tab/>
+            </w:r>
+            <w:r>
+              <w:rPr>
+                <w:noProof/>
+                <w:webHidden/>
+              </w:rPr>
+              <w:fldChar w:fldCharType="begin"/>
+            </w:r>
+            <w:r>
+              <w:rPr>
+                <w:noProof/>
+                <w:webHidden/>
+              </w:rPr>
+              <w:instrText xml:space="preserve"> PAGEREF _Toc122599862 \h </w:instrText>
+            </w:r>
+            <w:r>
+              <w:rPr>
+                <w:noProof/>
+                <w:webHidden/>
+              </w:rPr>
+            </w:r>
+            <w:r>
+              <w:rPr>
+                <w:noProof/>
+                <w:webHidden/>
+              </w:rPr>
+              <w:fldChar w:fldCharType="separate"/>
+            </w:r>
+            <w:r>
+              <w:rPr>
+                <w:noProof/>
+                <w:webHidden/>
+              </w:rPr>
+              <w:t>6</w:t>
+            </w:r>
+            <w:r>
+              <w:rPr>
+                <w:noProof/>
+                <w:webHidden/>
+              </w:rPr>
+              <w:fldChar w:fldCharType="end"/>
+            </w:r>
+          </w:hyperlink>
+        </w:p>
+        <w:p>
+          <w:pPr>
+            <w:pStyle w:val="Obsah2"/>
+            <w:tabs>
+              <w:tab w:val="left" w:pos="880"/>
+              <w:tab w:val="right" w:leader="dot" w:pos="9062"/>
+            </w:tabs>
+            <w:rPr>
+              <w:rFonts w:eastAsiaTheme="minorEastAsia"/>
+              <w:noProof/>
+              <w:lang w:eastAsia="cs-CZ"/>
+            </w:rPr>
+          </w:pPr>
+          <w:hyperlink w:anchor="_Toc122599863" w:history="1">
+            <w:r>
+              <w:rPr>
+                <w:rStyle w:val="Hypertextovodkaz"/>
+                <w:noProof/>
+              </w:rPr>
+              <w:t>4.7</w:t>
+            </w:r>
+            <w:r>
+              <w:rPr>
+                <w:rFonts w:eastAsiaTheme="minorEastAsia"/>
+                <w:noProof/>
+                <w:lang w:eastAsia="cs-CZ"/>
+              </w:rPr>
+              <w:tab/>
+            </w:r>
+            <w:r>
+              <w:rPr>
+                <w:rStyle w:val="Hypertextovodkaz"/>
+                <w:noProof/>
+              </w:rPr>
+              <w:t>Čtenář</w:t>
+            </w:r>
+            <w:r>
+              <w:rPr>
+                <w:noProof/>
+                <w:webHidden/>
+              </w:rPr>
+              <w:tab/>
+            </w:r>
+            <w:r>
+              <w:rPr>
+                <w:noProof/>
+                <w:webHidden/>
+              </w:rPr>
+              <w:fldChar w:fldCharType="begin"/>
+            </w:r>
+            <w:r>
+              <w:rPr>
+                <w:noProof/>
+                <w:webHidden/>
+              </w:rPr>
+              <w:instrText xml:space="preserve"> PAGEREF _Toc122599863 \h </w:instrText>
+            </w:r>
+            <w:r>
+              <w:rPr>
+                <w:noProof/>
+                <w:webHidden/>
+              </w:rPr>
+            </w:r>
+            <w:r>
+              <w:rPr>
+                <w:noProof/>
+                <w:webHidden/>
+              </w:rPr>
+              <w:fldChar w:fldCharType="separate"/>
+            </w:r>
+            <w:r>
+              <w:rPr>
+                <w:noProof/>
+                <w:webHidden/>
+              </w:rPr>
+              <w:t>6</w:t>
+            </w:r>
+            <w:r>
+              <w:rPr>
+                <w:noProof/>
+                <w:webHidden/>
+              </w:rPr>
+              <w:fldChar w:fldCharType="end"/>
+            </w:r>
+          </w:hyperlink>
+        </w:p>
+        <w:p>
+          <w:pPr>
+            <w:pStyle w:val="Obsah3"/>
+            <w:tabs>
+              <w:tab w:val="left" w:pos="1095"/>
               <w:tab w:val="right" w:leader="dot" w:pos="9060"/>
             </w:tabs>
             <w:rPr>
@@ -556,469 +1887,6 @@
             </w:rPr>
           </w:pPr>
           <w:r>
-            <w:fldChar w:fldCharType="begin"/>
-          </w:r>
-          <w:r>
-            <w:instrText xml:space="preserve">TOC \o "1-3" \h \z \u</w:instrText>
-          </w:r>
-          <w:r>
-            <w:fldChar w:fldCharType="separate"/>
-          </w:r>
-          <w:hyperlink w:anchor="_Toc1902433875">
-            <w:r>
-              <w:rPr>
-                <w:rStyle w:val="Hypertextovodkaz"/>
-              </w:rPr>
-              <w:t>1</w:t>
-            </w:r>
-            <w:r>
-              <w:tab/>
-            </w:r>
-            <w:r>
-              <w:rPr>
-                <w:rStyle w:val="Hypertextovodkaz"/>
-              </w:rPr>
-              <w:t>Registrace uživatele</w:t>
-            </w:r>
-            <w:r>
-              <w:tab/>
-            </w:r>
-            <w:r>
-              <w:fldChar w:fldCharType="begin"/>
-            </w:r>
-            <w:r>
-              <w:instrText xml:space="preserve">PAGEREF _Toc1902433875 \h</w:instrText>
-            </w:r>
-            <w:r>
-              <w:fldChar w:fldCharType="separate"/>
-            </w:r>
-            <w:r>
-              <w:rPr>
-                <w:rStyle w:val="Hypertextovodkaz"/>
-              </w:rPr>
-              <w:t>3</w:t>
-            </w:r>
-            <w:r>
-              <w:fldChar w:fldCharType="end"/>
-            </w:r>
-          </w:hyperlink>
-        </w:p>
-        <w:p>
-          <w:pPr>
-            <w:pStyle w:val="Obsah1"/>
-            <w:tabs>
-              <w:tab w:val="left" w:leader="none" w:pos="435"/>
-              <w:tab w:val="right" w:leader="dot" w:pos="9060"/>
-            </w:tabs>
-            <w:rPr>
-              <w:rStyle w:val="Hypertextovodkaz"/>
-              <w:noProof/>
-              <w:lang w:eastAsia="cs-CZ"/>
-            </w:rPr>
-          </w:pPr>
-          <w:hyperlink w:anchor="_Toc2089674405">
-            <w:r>
-              <w:rPr>
-                <w:rStyle w:val="Hypertextovodkaz"/>
-              </w:rPr>
-              <w:t>2</w:t>
-            </w:r>
-            <w:r>
-              <w:tab/>
-            </w:r>
-            <w:r>
-              <w:rPr>
-                <w:rStyle w:val="Hypertextovodkaz"/>
-              </w:rPr>
-              <w:t>Přihlášení uživatele</w:t>
-            </w:r>
-            <w:r>
-              <w:tab/>
-            </w:r>
-            <w:r>
-              <w:fldChar w:fldCharType="begin"/>
-            </w:r>
-            <w:r>
-              <w:instrText xml:space="preserve">PAGEREF _Toc2089674405 \h</w:instrText>
-            </w:r>
-            <w:r>
-              <w:fldChar w:fldCharType="separate"/>
-            </w:r>
-            <w:r>
-              <w:rPr>
-                <w:rStyle w:val="Hypertextovodkaz"/>
-              </w:rPr>
-              <w:t>4</w:t>
-            </w:r>
-            <w:r>
-              <w:fldChar w:fldCharType="end"/>
-            </w:r>
-          </w:hyperlink>
-        </w:p>
-        <w:p>
-          <w:pPr>
-            <w:pStyle w:val="Obsah1"/>
-            <w:tabs>
-              <w:tab w:val="left" w:leader="none" w:pos="435"/>
-              <w:tab w:val="right" w:leader="dot" w:pos="9060"/>
-            </w:tabs>
-            <w:rPr>
-              <w:rStyle w:val="Hypertextovodkaz"/>
-              <w:noProof/>
-              <w:lang w:eastAsia="cs-CZ"/>
-            </w:rPr>
-          </w:pPr>
-          <w:hyperlink w:anchor="_Toc208001645">
-            <w:r>
-              <w:rPr>
-                <w:rStyle w:val="Hypertextovodkaz"/>
-              </w:rPr>
-              <w:t>3</w:t>
-            </w:r>
-            <w:r>
-              <w:tab/>
-            </w:r>
-            <w:r>
-              <w:rPr>
-                <w:rStyle w:val="Hypertextovodkaz"/>
-              </w:rPr>
-              <w:t>Zapomenuté heslo</w:t>
-            </w:r>
-            <w:r>
-              <w:tab/>
-            </w:r>
-            <w:r>
-              <w:fldChar w:fldCharType="begin"/>
-            </w:r>
-            <w:r>
-              <w:instrText xml:space="preserve">PAGEREF _Toc208001645 \h</w:instrText>
-            </w:r>
-            <w:r>
-              <w:fldChar w:fldCharType="separate"/>
-            </w:r>
-            <w:r>
-              <w:rPr>
-                <w:rStyle w:val="Hypertextovodkaz"/>
-              </w:rPr>
-              <w:t>4</w:t>
-            </w:r>
-            <w:r>
-              <w:fldChar w:fldCharType="end"/>
-            </w:r>
-          </w:hyperlink>
-        </w:p>
-        <w:p>
-          <w:pPr>
-            <w:pStyle w:val="Obsah1"/>
-            <w:tabs>
-              <w:tab w:val="left" w:leader="none" w:pos="435"/>
-              <w:tab w:val="right" w:leader="dot" w:pos="9060"/>
-            </w:tabs>
-            <w:rPr>
-              <w:rStyle w:val="Hypertextovodkaz"/>
-              <w:noProof/>
-              <w:lang w:eastAsia="cs-CZ"/>
-            </w:rPr>
-          </w:pPr>
-          <w:hyperlink w:anchor="_Toc263322982">
-            <w:r>
-              <w:rPr>
-                <w:rStyle w:val="Hypertextovodkaz"/>
-              </w:rPr>
-              <w:t>4</w:t>
-            </w:r>
-            <w:r>
-              <w:tab/>
-            </w:r>
-            <w:r>
-              <w:rPr>
-                <w:rStyle w:val="Hypertextovodkaz"/>
-              </w:rPr>
-              <w:t>Práce v aplikaci</w:t>
-            </w:r>
-            <w:r>
-              <w:tab/>
-            </w:r>
-            <w:r>
-              <w:fldChar w:fldCharType="begin"/>
-            </w:r>
-            <w:r>
-              <w:instrText xml:space="preserve">PAGEREF _Toc263322982 \h</w:instrText>
-            </w:r>
-            <w:r>
-              <w:fldChar w:fldCharType="separate"/>
-            </w:r>
-            <w:r>
-              <w:rPr>
-                <w:rStyle w:val="Hypertextovodkaz"/>
-              </w:rPr>
-              <w:t>4</w:t>
-            </w:r>
-            <w:r>
-              <w:fldChar w:fldCharType="end"/>
-            </w:r>
-          </w:hyperlink>
-        </w:p>
-        <w:p>
-          <w:pPr>
-            <w:pStyle w:val="Obsah3"/>
-            <w:tabs>
-              <w:tab w:val="left" w:leader="none" w:pos="1095"/>
-              <w:tab w:val="right" w:leader="dot" w:pos="9060"/>
-            </w:tabs>
-            <w:rPr>
-              <w:rStyle w:val="Hypertextovodkaz"/>
-              <w:noProof/>
-              <w:lang w:eastAsia="cs-CZ"/>
-            </w:rPr>
-          </w:pPr>
-          <w:hyperlink w:anchor="_Toc1882339258">
-            <w:r>
-              <w:rPr>
-                <w:rStyle w:val="Hypertextovodkaz"/>
-              </w:rPr>
-              <w:t>4.1.1</w:t>
-            </w:r>
-            <w:r>
-              <w:tab/>
-            </w:r>
-            <w:r>
-              <w:rPr>
-                <w:rStyle w:val="Hypertextovodkaz"/>
-              </w:rPr>
-              <w:t>Autor</w:t>
-            </w:r>
-            <w:r>
-              <w:tab/>
-            </w:r>
-            <w:r>
-              <w:fldChar w:fldCharType="begin"/>
-            </w:r>
-            <w:r>
-              <w:instrText xml:space="preserve">PAGEREF _Toc1882339258 \h</w:instrText>
-            </w:r>
-            <w:r>
-              <w:fldChar w:fldCharType="separate"/>
-            </w:r>
-            <w:r>
-              <w:rPr>
-                <w:rStyle w:val="Hypertextovodkaz"/>
-              </w:rPr>
-              <w:t>4</w:t>
-            </w:r>
-            <w:r>
-              <w:fldChar w:fldCharType="end"/>
-            </w:r>
-          </w:hyperlink>
-        </w:p>
-        <w:p>
-          <w:pPr>
-            <w:pStyle w:val="Obsah3"/>
-            <w:tabs>
-              <w:tab w:val="left" w:leader="none" w:pos="1095"/>
-              <w:tab w:val="right" w:leader="dot" w:pos="9060"/>
-            </w:tabs>
-            <w:rPr>
-              <w:rStyle w:val="Hypertextovodkaz"/>
-              <w:noProof/>
-              <w:lang w:eastAsia="cs-CZ"/>
-            </w:rPr>
-          </w:pPr>
-          <w:hyperlink w:anchor="_Toc436685984">
-            <w:r>
-              <w:rPr>
-                <w:rStyle w:val="Hypertextovodkaz"/>
-              </w:rPr>
-              <w:t>4.1.2</w:t>
-            </w:r>
-            <w:r>
-              <w:tab/>
-            </w:r>
-            <w:r>
-              <w:rPr>
-                <w:rStyle w:val="Hypertextovodkaz"/>
-              </w:rPr>
-              <w:t>Redaktor</w:t>
-            </w:r>
-            <w:r>
-              <w:tab/>
-            </w:r>
-            <w:r>
-              <w:fldChar w:fldCharType="begin"/>
-            </w:r>
-            <w:r>
-              <w:instrText xml:space="preserve">PAGEREF _Toc436685984 \h</w:instrText>
-            </w:r>
-            <w:r>
-              <w:fldChar w:fldCharType="separate"/>
-            </w:r>
-            <w:r>
-              <w:rPr>
-                <w:rStyle w:val="Hypertextovodkaz"/>
-              </w:rPr>
-              <w:t>4</w:t>
-            </w:r>
-            <w:r>
-              <w:fldChar w:fldCharType="end"/>
-            </w:r>
-          </w:hyperlink>
-        </w:p>
-        <w:p>
-          <w:pPr>
-            <w:pStyle w:val="Obsah3"/>
-            <w:tabs>
-              <w:tab w:val="left" w:leader="none" w:pos="1095"/>
-              <w:tab w:val="right" w:leader="dot" w:pos="9060"/>
-            </w:tabs>
-            <w:rPr>
-              <w:rStyle w:val="Hypertextovodkaz"/>
-              <w:noProof/>
-              <w:lang w:eastAsia="cs-CZ"/>
-            </w:rPr>
-          </w:pPr>
-          <w:hyperlink w:anchor="_Toc1567215104">
-            <w:r>
-              <w:rPr>
-                <w:rStyle w:val="Hypertextovodkaz"/>
-              </w:rPr>
-              <w:t>4.1.3</w:t>
-            </w:r>
-            <w:r>
-              <w:tab/>
-            </w:r>
-            <w:r>
-              <w:rPr>
-                <w:rStyle w:val="Hypertextovodkaz"/>
-              </w:rPr>
-              <w:t>Redaktor</w:t>
-            </w:r>
-            <w:r>
-              <w:tab/>
-            </w:r>
-            <w:r>
-              <w:fldChar w:fldCharType="begin"/>
-            </w:r>
-            <w:r>
-              <w:instrText xml:space="preserve">PAGEREF _Toc1567215104 \h</w:instrText>
-            </w:r>
-            <w:r>
-              <w:fldChar w:fldCharType="separate"/>
-            </w:r>
-            <w:r>
-              <w:rPr>
-                <w:rStyle w:val="Hypertextovodkaz"/>
-              </w:rPr>
-              <w:t>4</w:t>
-            </w:r>
-            <w:r>
-              <w:fldChar w:fldCharType="end"/>
-            </w:r>
-          </w:hyperlink>
-        </w:p>
-        <w:p>
-          <w:pPr>
-            <w:pStyle w:val="Obsah3"/>
-            <w:tabs>
-              <w:tab w:val="left" w:leader="none" w:pos="1095"/>
-              <w:tab w:val="right" w:leader="dot" w:pos="9060"/>
-            </w:tabs>
-            <w:rPr>
-              <w:rStyle w:val="Hypertextovodkaz"/>
-              <w:noProof/>
-              <w:lang w:eastAsia="cs-CZ"/>
-            </w:rPr>
-          </w:pPr>
-          <w:hyperlink w:anchor="_Toc981029301">
-            <w:r>
-              <w:rPr>
-                <w:rStyle w:val="Hypertextovodkaz"/>
-              </w:rPr>
-              <w:t>4.1.4</w:t>
-            </w:r>
-            <w:r>
-              <w:tab/>
-            </w:r>
-            <w:r>
-              <w:rPr>
-                <w:rStyle w:val="Hypertextovodkaz"/>
-              </w:rPr>
-              <w:t>Šéfredaktor</w:t>
-            </w:r>
-            <w:r>
-              <w:tab/>
-            </w:r>
-            <w:r>
-              <w:fldChar w:fldCharType="begin"/>
-            </w:r>
-            <w:r>
-              <w:instrText xml:space="preserve">PAGEREF _Toc981029301 \h</w:instrText>
-            </w:r>
-            <w:r>
-              <w:fldChar w:fldCharType="separate"/>
-            </w:r>
-            <w:r>
-              <w:rPr>
-                <w:rStyle w:val="Hypertextovodkaz"/>
-              </w:rPr>
-              <w:t>5</w:t>
-            </w:r>
-            <w:r>
-              <w:fldChar w:fldCharType="end"/>
-            </w:r>
-          </w:hyperlink>
-        </w:p>
-        <w:p>
-          <w:pPr>
-            <w:pStyle w:val="Obsah3"/>
-            <w:tabs>
-              <w:tab w:val="left" w:leader="none" w:pos="1095"/>
-              <w:tab w:val="right" w:leader="dot" w:pos="9060"/>
-            </w:tabs>
-            <w:rPr>
-              <w:rStyle w:val="Hypertextovodkaz"/>
-              <w:noProof/>
-              <w:lang w:eastAsia="cs-CZ"/>
-            </w:rPr>
-          </w:pPr>
-          <w:hyperlink w:anchor="_Toc889747952">
-            <w:r>
-              <w:rPr>
-                <w:rStyle w:val="Hypertextovodkaz"/>
-              </w:rPr>
-              <w:t>4.1.5</w:t>
-            </w:r>
-            <w:r>
-              <w:tab/>
-            </w:r>
-            <w:r>
-              <w:rPr>
-                <w:rStyle w:val="Hypertextovodkaz"/>
-              </w:rPr>
-              <w:t>Čtenář</w:t>
-            </w:r>
-            <w:r>
-              <w:tab/>
-            </w:r>
-            <w:r>
-              <w:fldChar w:fldCharType="begin"/>
-            </w:r>
-            <w:r>
-              <w:instrText xml:space="preserve">PAGEREF _Toc889747952 \h</w:instrText>
-            </w:r>
-            <w:r>
-              <w:fldChar w:fldCharType="separate"/>
-            </w:r>
-            <w:r>
-              <w:rPr>
-                <w:rStyle w:val="Hypertextovodkaz"/>
-              </w:rPr>
-              <w:t>5</w:t>
-            </w:r>
-            <w:r>
-              <w:fldChar w:fldCharType="end"/>
-            </w:r>
-          </w:hyperlink>
-          <w:r>
             <w:fldChar w:fldCharType="end"/>
           </w:r>
         </w:p>
@@ -1029,7 +1897,7 @@
         <w:sectPr>
           <w:headerReference w:type="default" r:id="rId18"/>
           <w:footerReference w:type="default" r:id="rId19"/>
-          <w:pgSz w:w="11906" w:h="16838" w:orient="portrait"/>
+          <w:pgSz w:w="11906" w:h="16838"/>
           <w:pgMar w:top="1417" w:right="1417" w:bottom="1417" w:left="1417" w:header="708" w:footer="708" w:gutter="0"/>
           <w:cols w:space="708"/>
           <w:docGrid w:linePitch="360"/>
@@ -1041,35 +1909,26 @@
         <w:pStyle w:val="Nadpis1"/>
         <w:spacing w:before="240"/>
         <w:ind w:left="0" w:firstLine="0"/>
-        <w:rPr>
-          <w:color w:val="FF0000"/>
-        </w:rPr>
-      </w:pPr>
-      <w:r>
-        <w:rPr>
-          <w:color w:val="FF0000"/>
-        </w:rPr>
+      </w:pPr>
+      <w:bookmarkStart w:id="0" w:name="_Toc122599849"/>
+      <w:r>
+        <w:lastRenderedPageBreak/>
         <w:t>Představení projektu</w:t>
       </w:r>
-    </w:p>
-    <w:p>
-      <w:pPr>
-        <w:pStyle w:val="Normln"/>
-      </w:pPr>
-    </w:p>
+      <w:bookmarkEnd w:id="0"/>
+    </w:p>
+    <w:p/>
     <w:p>
       <w:pPr>
         <w:pStyle w:val="Nadpis1"/>
         <w:spacing w:before="240"/>
         <w:ind w:left="0" w:firstLine="0"/>
-        <w:rPr/>
-      </w:pPr>
-      <w:bookmarkStart w:name="_Toc1902433875" w:id="1597584795"/>
-      <w:r>
-        <w:rPr/>
+      </w:pPr>
+      <w:bookmarkStart w:id="1" w:name="_Toc122599850"/>
+      <w:r>
         <w:t>Registrace uživatele</w:t>
       </w:r>
-      <w:bookmarkEnd w:id="1597584795"/>
+      <w:bookmarkEnd w:id="1"/>
     </w:p>
     <w:p/>
     <w:p>
@@ -1088,10 +1947,36 @@
         <w:t xml:space="preserve">klikněte na </w:t>
       </w:r>
       <w:r>
-        <w:t xml:space="preserve">zaregistrujte se </w:t>
-      </w:r>
-      <w:r>
-        <w:t>nebo na stránce &lt;&lt;adresa registrace&gt;&gt;</w:t>
+        <w:rPr>
+          <w:b/>
+        </w:rPr>
+        <w:t>zaregistrujte se</w:t>
+      </w:r>
+      <w:r>
+        <w:t xml:space="preserve"> </w:t>
+      </w:r>
+      <w:r>
+        <w:t xml:space="preserve">na přihlašovací obrazovce </w:t>
+      </w:r>
+      <w:r>
+        <w:t xml:space="preserve">nebo </w:t>
+      </w:r>
+      <w:r>
+        <w:t>přes odkaz na</w:t>
+      </w:r>
+      <w:r>
+        <w:t xml:space="preserve"> stránce </w:t>
+      </w:r>
+      <w:hyperlink r:id="rId20" w:history="1">
+        <w:r>
+          <w:rPr>
+            <w:rStyle w:val="Hypertextovodkaz"/>
+          </w:rPr>
+          <w:t>http://195.113.207.163/~rychno07/RSP/registrace.php</w:t>
+        </w:r>
+      </w:hyperlink>
+      <w:r>
+        <w:t xml:space="preserve"> </w:t>
       </w:r>
     </w:p>
     <w:p>
@@ -1104,40 +1989,75 @@
         <w:spacing w:after="160"/>
       </w:pPr>
       <w:r>
-        <w:t>&lt;&lt;screenshot&gt;&gt;</w:t>
-      </w:r>
-    </w:p>
-    <w:p>
-      <w:pPr>
-        <w:pStyle w:val="Odstavecseseznamem"/>
-        <w:numPr>
-          <w:ilvl w:val="0"/>
-          <w:numId w:val="3"/>
-        </w:numPr>
+        <w:t xml:space="preserve">Všichni registrovaní uživatelé jsou registrování v roli </w:t>
+      </w:r>
+      <w:r>
+        <w:rPr>
+          <w:b/>
+        </w:rPr>
+        <w:t>Autor</w:t>
+      </w:r>
+      <w:r>
+        <w:t>, pro jakoukoli jinou roli je vyžadován zásah administrátora</w:t>
+      </w:r>
+    </w:p>
+    <w:p>
+      <w:pPr>
         <w:spacing w:after="160"/>
-      </w:pPr>
-      <w:r>
-        <w:t xml:space="preserve">Uživatel </w:t>
-      </w:r>
-      <w:r>
-        <w:t xml:space="preserve">zaškrtne roli, kterou požaduje </w:t>
-      </w:r>
-      <w:r>
-        <w:t>a administrátor roli povolí nebo zamítne</w:t>
+        <w:jc w:val="center"/>
+      </w:pPr>
+      <w:r>
+        <w:rPr>
+          <w:noProof/>
+          <w:lang w:eastAsia="cs-CZ"/>
+        </w:rPr>
+        <w:drawing>
+          <wp:inline distT="0" distB="0" distL="0" distR="0" wp14:anchorId="46A6B2CC" wp14:editId="5F9706A2">
+            <wp:extent cx="3781425" cy="2399654"/>
+            <wp:effectExtent l="0" t="0" r="0" b="1270"/>
+            <wp:docPr id="4" name="Obrázek 4"/>
+            <wp:cNvGraphicFramePr>
+              <a:graphicFrameLocks xmlns:a="http://schemas.openxmlformats.org/drawingml/2006/main" noChangeAspect="1"/>
+            </wp:cNvGraphicFramePr>
+            <a:graphic xmlns:a="http://schemas.openxmlformats.org/drawingml/2006/main">
+              <a:graphicData uri="http://schemas.openxmlformats.org/drawingml/2006/picture">
+                <pic:pic xmlns:pic="http://schemas.openxmlformats.org/drawingml/2006/picture">
+                  <pic:nvPicPr>
+                    <pic:cNvPr id="1" name=""/>
+                    <pic:cNvPicPr/>
+                  </pic:nvPicPr>
+                  <pic:blipFill>
+                    <a:blip r:embed="rId21"/>
+                    <a:stretch>
+                      <a:fillRect/>
+                    </a:stretch>
+                  </pic:blipFill>
+                  <pic:spPr>
+                    <a:xfrm>
+                      <a:off x="0" y="0"/>
+                      <a:ext cx="3830649" cy="2430891"/>
+                    </a:xfrm>
+                    <a:prstGeom prst="rect">
+                      <a:avLst/>
+                    </a:prstGeom>
+                  </pic:spPr>
+                </pic:pic>
+              </a:graphicData>
+            </a:graphic>
+          </wp:inline>
+        </w:drawing>
       </w:r>
     </w:p>
     <w:p>
       <w:pPr>
         <w:pStyle w:val="Nadpis1"/>
         <w:ind w:left="0" w:firstLine="0"/>
-        <w:rPr/>
-      </w:pPr>
-      <w:bookmarkStart w:name="_Toc2089674405" w:id="1184720842"/>
-      <w:r>
-        <w:rPr/>
+      </w:pPr>
+      <w:bookmarkStart w:id="2" w:name="_Toc122599851"/>
+      <w:r>
         <w:t>Přihlášení uživatele</w:t>
       </w:r>
-      <w:bookmarkEnd w:id="1184720842"/>
+      <w:bookmarkEnd w:id="2"/>
     </w:p>
     <w:p>
       <w:pPr>
@@ -1148,7 +2068,21 @@
         </w:numPr>
       </w:pPr>
       <w:r>
-        <w:t>Adresa přihlášení &lt;&lt;adresa webu&gt;&gt;</w:t>
+        <w:t>Adresa přihlášení</w:t>
+      </w:r>
+      <w:r>
+        <w:t xml:space="preserve"> </w:t>
+      </w:r>
+      <w:hyperlink r:id="rId22" w:history="1">
+        <w:r>
+          <w:rPr>
+            <w:rStyle w:val="Hypertextovodkaz"/>
+          </w:rPr>
+          <w:t>http://195.113.207.163/~rychno07/RSP/login.php</w:t>
+        </w:r>
+      </w:hyperlink>
+      <w:r>
+        <w:t xml:space="preserve"> </w:t>
       </w:r>
     </w:p>
     <w:p>
@@ -1174,54 +2108,134 @@
     </w:p>
     <w:p>
       <w:pPr>
+        <w:jc w:val="center"/>
+      </w:pPr>
+      <w:r>
+        <w:rPr>
+          <w:noProof/>
+          <w:lang w:eastAsia="cs-CZ"/>
+        </w:rPr>
+        <w:drawing>
+          <wp:inline distT="0" distB="0" distL="0" distR="0" wp14:anchorId="0B99033D" wp14:editId="50834869">
+            <wp:extent cx="3723909" cy="2346325"/>
+            <wp:effectExtent l="0" t="0" r="0" b="0"/>
+            <wp:docPr id="5" name="Obrázek 5"/>
+            <wp:cNvGraphicFramePr>
+              <a:graphicFrameLocks xmlns:a="http://schemas.openxmlformats.org/drawingml/2006/main" noChangeAspect="1"/>
+            </wp:cNvGraphicFramePr>
+            <a:graphic xmlns:a="http://schemas.openxmlformats.org/drawingml/2006/main">
+              <a:graphicData uri="http://schemas.openxmlformats.org/drawingml/2006/picture">
+                <pic:pic xmlns:pic="http://schemas.openxmlformats.org/drawingml/2006/picture">
+                  <pic:nvPicPr>
+                    <pic:cNvPr id="1" name=""/>
+                    <pic:cNvPicPr/>
+                  </pic:nvPicPr>
+                  <pic:blipFill>
+                    <a:blip r:embed="rId23"/>
+                    <a:stretch>
+                      <a:fillRect/>
+                    </a:stretch>
+                  </pic:blipFill>
+                  <pic:spPr>
+                    <a:xfrm>
+                      <a:off x="0" y="0"/>
+                      <a:ext cx="3765405" cy="2372471"/>
+                    </a:xfrm>
+                    <a:prstGeom prst="rect">
+                      <a:avLst/>
+                    </a:prstGeom>
+                  </pic:spPr>
+                </pic:pic>
+              </a:graphicData>
+            </a:graphic>
+          </wp:inline>
+        </w:drawing>
+      </w:r>
+    </w:p>
+    <w:p>
+      <w:pPr>
+        <w:pStyle w:val="Nadpis1"/>
+        <w:ind w:left="0" w:firstLine="0"/>
+      </w:pPr>
+      <w:bookmarkStart w:id="3" w:name="_Toc122599852"/>
+      <w:r>
+        <w:lastRenderedPageBreak/>
+        <w:t>Práce v</w:t>
+      </w:r>
+      <w:r>
+        <w:t> </w:t>
+      </w:r>
+      <w:r>
+        <w:t>aplikaci</w:t>
+      </w:r>
+      <w:bookmarkEnd w:id="3"/>
+    </w:p>
+    <w:p>
+      <w:r>
+        <w:t>Aplikace se otevře v úvodní stránce, která zobrazuje pouze info</w:t>
+      </w:r>
+      <w:r>
+        <w:t>rmace</w:t>
+      </w:r>
+      <w:r>
+        <w:t xml:space="preserve"> pro nepřihlášené uživatele a archiv. Pro jakékoliv další aktivity je nutné být přihlášen. Každá role má svou vlastní položku </w:t>
+      </w:r>
+      <w:r>
+        <w:t xml:space="preserve">v </w:t>
+      </w:r>
+      <w:r>
+        <w:t xml:space="preserve">menu, která se po přihlášení zobrazí. </w:t>
+      </w:r>
+    </w:p>
+    <w:p>
+      <w:pPr>
+        <w:pStyle w:val="Nadpis2"/>
+      </w:pPr>
+      <w:bookmarkStart w:id="4" w:name="_Toc122599853"/>
+      <w:r>
+        <w:t>Přehled stavů</w:t>
+      </w:r>
+      <w:bookmarkEnd w:id="4"/>
+    </w:p>
+    <w:p>
+      <w:r>
+        <w:t>Systém používá několik stavů, které představují</w:t>
+      </w:r>
+      <w:r>
+        <w:t>,</w:t>
+      </w:r>
+      <w:r>
+        <w:t xml:space="preserve"> v</w:t>
+      </w:r>
+      <w:r>
+        <w:t> </w:t>
+      </w:r>
+      <w:r>
+        <w:t>jaké části zpracování se článek nachází.</w:t>
+      </w:r>
+    </w:p>
+    <w:p>
+      <w:pPr>
         <w:pStyle w:val="Odstavecseseznamem"/>
         <w:numPr>
           <w:ilvl w:val="0"/>
-          <w:numId w:val="2"/>
+          <w:numId w:val="14"/>
         </w:numPr>
       </w:pPr>
       <w:r>
-        <w:t>&lt;&lt;screenshot&gt;&gt;</w:t>
-      </w:r>
-    </w:p>
-    <w:p>
-      <w:pPr>
-        <w:pStyle w:val="Odstavecseseznamem"/>
-      </w:pPr>
-    </w:p>
-    <w:p>
-      <w:pPr>
-        <w:pStyle w:val="Nadpis1"/>
-        <w:ind w:left="0" w:firstLine="0"/>
-        <w:rPr>
-          <w:noProof/>
-        </w:rPr>
-      </w:pPr>
-      <w:bookmarkStart w:name="_Toc208001645" w:id="2045394659"/>
-      <w:r>
-        <w:rPr>
-          <w:noProof/>
-        </w:rPr>
-        <w:t xml:space="preserve">Zapomenuté </w:t>
-      </w:r>
-      <w:r>
-        <w:rPr>
-          <w:noProof/>
-        </w:rPr>
-        <w:t>heslo</w:t>
-      </w:r>
-      <w:bookmarkEnd w:id="2045394659"/>
+        <w:t>Přidáno – Nově založený příspěvek autorem, který čeká na přiřazení recenzentů redaktorem</w:t>
+      </w:r>
     </w:p>
     <w:p>
       <w:pPr>
         <w:pStyle w:val="Odstavecseseznamem"/>
         <w:numPr>
           <w:ilvl w:val="0"/>
-          <w:numId w:val="4"/>
+          <w:numId w:val="14"/>
         </w:numPr>
       </w:pPr>
       <w:r>
-        <w:t>Uživatel klikne na zapomenuté heslo</w:t>
+        <w:t>Odesláno k posudku – článek, který má přiřazeného recenzenta a čeká na vytvoření posudků</w:t>
       </w:r>
     </w:p>
     <w:p>
@@ -1229,14 +2243,11 @@
         <w:pStyle w:val="Odstavecseseznamem"/>
         <w:numPr>
           <w:ilvl w:val="0"/>
-          <w:numId w:val="4"/>
+          <w:numId w:val="14"/>
         </w:numPr>
       </w:pPr>
       <w:r>
-        <w:t>Vyplní uživatelské jméno a email přidružený k</w:t>
-      </w:r>
-      <w:r>
-        <w:t> němu</w:t>
+        <w:t>Posouzeno – Recenze je hotová</w:t>
       </w:r>
     </w:p>
     <w:p>
@@ -1244,54 +2255,23 @@
         <w:pStyle w:val="Odstavecseseznamem"/>
         <w:numPr>
           <w:ilvl w:val="0"/>
-          <w:numId w:val="4"/>
+          <w:numId w:val="14"/>
         </w:numPr>
       </w:pPr>
       <w:r>
-        <w:t>&lt;&lt;screenshot&gt;&gt;</w:t>
-      </w:r>
-    </w:p>
-    <w:p>
-      <w:pPr>
-        <w:pStyle w:val="Nadpis1"/>
-        <w:ind w:left="0" w:firstLine="0"/>
-        <w:rPr/>
-      </w:pPr>
-      <w:bookmarkStart w:name="_Toc263322982" w:id="583541161"/>
-      <w:r>
-        <w:rPr/>
-        <w:t>Práce v aplikaci</w:t>
-      </w:r>
-      <w:bookmarkEnd w:id="583541161"/>
-    </w:p>
-    <w:p>
-      <w:pPr>
-        <w:pStyle w:val="Nadpis3"/>
-        <w:rPr/>
-      </w:pPr>
-      <w:bookmarkStart w:name="_Toc1882339258" w:id="636740078"/>
-      <w:r>
-        <w:rPr/>
-        <w:t>Autor</w:t>
-      </w:r>
-      <w:bookmarkEnd w:id="636740078"/>
+        <w:t>Odesláno redaktorovi – Recenzent odeslal článek zpět redaktorovi</w:t>
+      </w:r>
     </w:p>
     <w:p>
       <w:pPr>
         <w:pStyle w:val="Odstavecseseznamem"/>
         <w:numPr>
           <w:ilvl w:val="0"/>
-          <w:numId w:val="6"/>
+          <w:numId w:val="14"/>
         </w:numPr>
       </w:pPr>
       <w:r>
-        <w:t xml:space="preserve">Autor </w:t>
-      </w:r>
-      <w:r>
-        <w:t xml:space="preserve">po přihlášení vidí přehled svých příspěvků </w:t>
-      </w:r>
-      <w:r>
-        <w:t>a jejich stav</w:t>
+        <w:t>Přijato – Schválený článek, který byl přijat redaktorem</w:t>
       </w:r>
     </w:p>
     <w:p>
@@ -1299,11 +2279,11 @@
         <w:pStyle w:val="Odstavecseseznamem"/>
         <w:numPr>
           <w:ilvl w:val="0"/>
-          <w:numId w:val="6"/>
+          <w:numId w:val="14"/>
         </w:numPr>
       </w:pPr>
       <w:r>
-        <w:t>&lt;&lt;screenshot&gt;&gt;</w:t>
+        <w:t>Zamítnuto – Zamítnutý článek na základě rozhodnutí redaktorem</w:t>
       </w:r>
     </w:p>
     <w:p>
@@ -1311,11 +2291,11 @@
         <w:pStyle w:val="Odstavecseseznamem"/>
         <w:numPr>
           <w:ilvl w:val="0"/>
-          <w:numId w:val="6"/>
+          <w:numId w:val="14"/>
         </w:numPr>
       </w:pPr>
       <w:r>
-        <w:t>Může vložit nový příspěvek na záložce „Nový příspěvek“</w:t>
+        <w:t>Vráceno – Vrácený článek k přepracování</w:t>
       </w:r>
     </w:p>
     <w:p>
@@ -1323,11 +2303,11 @@
         <w:pStyle w:val="Odstavecseseznamem"/>
         <w:numPr>
           <w:ilvl w:val="0"/>
-          <w:numId w:val="6"/>
+          <w:numId w:val="14"/>
         </w:numPr>
       </w:pPr>
       <w:r>
-        <w:t>&lt;&lt;screenshot&gt;&gt;</w:t>
+        <w:t>Odesláno šéfredaktorovi – Redaktor má možnost předat odpovědnost na šéfredaktora, který pak následně článek přijme/zamítne/vrátí</w:t>
       </w:r>
     </w:p>
     <w:p>
@@ -1335,37 +2315,372 @@
         <w:pStyle w:val="Odstavecseseznamem"/>
         <w:numPr>
           <w:ilvl w:val="0"/>
-          <w:numId w:val="6"/>
+          <w:numId w:val="14"/>
         </w:numPr>
       </w:pPr>
       <w:r>
-        <w:t>Podporovaný formát příspěvku je pdf nebo doc(x)</w:t>
-      </w:r>
-    </w:p>
-    <w:p>
-      <w:pPr>
-        <w:pStyle w:val="Odstavecseseznamem"/>
-        <w:ind w:left="1428"/>
-      </w:pPr>
-    </w:p>
-    <w:p>
-      <w:pPr>
-        <w:pStyle w:val="Nadpis3"/>
-        <w:rPr/>
-      </w:pPr>
-      <w:bookmarkStart w:name="_Toc436685984" w:id="1199306481"/>
-      <w:r>
-        <w:rPr/>
-        <w:t>Redaktor</w:t>
-      </w:r>
-      <w:bookmarkEnd w:id="1199306481"/>
+        <w:t>Odesláno do nakladatelství – Článek je odeslán do nakladatelství</w:t>
+      </w:r>
+      <w:r>
+        <w:t xml:space="preserve"> (demonstrace vydání -&gt; zobrazuje se potom jako vydaný článek</w:t>
+      </w:r>
+      <w:bookmarkStart w:id="5" w:name="_GoBack"/>
+      <w:bookmarkEnd w:id="5"/>
+      <w:r>
+        <w:t>)</w:t>
+      </w:r>
+    </w:p>
+    <w:p>
+      <w:pPr>
+        <w:pStyle w:val="Nadpis2"/>
+      </w:pPr>
+      <w:bookmarkStart w:id="6" w:name="_Toc122599854"/>
+      <w:r>
+        <w:t>Přihlášení/odhlášení</w:t>
+      </w:r>
+      <w:bookmarkEnd w:id="6"/>
+    </w:p>
+    <w:p>
+      <w:r>
+        <w:t>Pro další práci</w:t>
+      </w:r>
+      <w:r>
+        <w:t xml:space="preserve"> v systému</w:t>
+      </w:r>
+      <w:r>
+        <w:t xml:space="preserve"> je nutné se přihlásit v pravém horním rohu přes ikonu </w:t>
+      </w:r>
+      <w:r>
+        <w:rPr>
+          <w:noProof/>
+          <w:lang w:eastAsia="cs-CZ"/>
+        </w:rPr>
+        <w:drawing>
+          <wp:inline distT="0" distB="0" distL="0" distR="0" wp14:anchorId="16ADE2B3" wp14:editId="05A2E129">
+            <wp:extent cx="171450" cy="171450"/>
+            <wp:effectExtent l="0" t="0" r="0" b="0"/>
+            <wp:docPr id="3" name="Obrázek 3"/>
+            <wp:cNvGraphicFramePr>
+              <a:graphicFrameLocks xmlns:a="http://schemas.openxmlformats.org/drawingml/2006/main" noChangeAspect="1"/>
+            </wp:cNvGraphicFramePr>
+            <a:graphic xmlns:a="http://schemas.openxmlformats.org/drawingml/2006/main">
+              <a:graphicData uri="http://schemas.openxmlformats.org/drawingml/2006/picture">
+                <pic:pic xmlns:pic="http://schemas.openxmlformats.org/drawingml/2006/picture">
+                  <pic:nvPicPr>
+                    <pic:cNvPr id="1" name=""/>
+                    <pic:cNvPicPr/>
+                  </pic:nvPicPr>
+                  <pic:blipFill>
+                    <a:blip r:embed="rId24"/>
+                    <a:stretch>
+                      <a:fillRect/>
+                    </a:stretch>
+                  </pic:blipFill>
+                  <pic:spPr>
+                    <a:xfrm>
+                      <a:off x="0" y="0"/>
+                      <a:ext cx="171450" cy="171450"/>
+                    </a:xfrm>
+                    <a:prstGeom prst="rect">
+                      <a:avLst/>
+                    </a:prstGeom>
+                  </pic:spPr>
+                </pic:pic>
+              </a:graphicData>
+            </a:graphic>
+          </wp:inline>
+        </w:drawing>
+      </w:r>
+      <w:r>
+        <w:t>, která slouží i pro odhlášení.</w:t>
+      </w:r>
+    </w:p>
+    <w:p>
+      <w:pPr>
+        <w:pStyle w:val="Nadpis2"/>
+      </w:pPr>
+      <w:bookmarkStart w:id="7" w:name="_Toc122599855"/>
+      <w:r>
+        <w:t>Autor</w:t>
+      </w:r>
+      <w:bookmarkEnd w:id="7"/>
     </w:p>
     <w:p>
       <w:pPr>
         <w:pStyle w:val="Odstavecseseznamem"/>
         <w:numPr>
           <w:ilvl w:val="0"/>
-          <w:numId w:val="8"/>
+          <w:numId w:val="13"/>
+        </w:numPr>
+      </w:pPr>
+      <w:r>
+        <w:t xml:space="preserve">Autor </w:t>
+      </w:r>
+      <w:r>
+        <w:t xml:space="preserve">po přihlášení vidí </w:t>
+      </w:r>
+      <w:r>
+        <w:t xml:space="preserve">v menu novou položku </w:t>
+      </w:r>
+      <w:r>
+        <w:rPr>
+          <w:b/>
+        </w:rPr>
+        <w:t>články</w:t>
+      </w:r>
+    </w:p>
+    <w:p>
+      <w:pPr>
+        <w:ind w:left="360"/>
+      </w:pPr>
+      <w:r>
+        <w:rPr>
+          <w:noProof/>
+          <w:lang w:eastAsia="cs-CZ"/>
+        </w:rPr>
+        <w:drawing>
+          <wp:inline distT="0" distB="0" distL="0" distR="0" wp14:anchorId="5A38C7A6" wp14:editId="03449800">
+            <wp:extent cx="3800475" cy="765792"/>
+            <wp:effectExtent l="0" t="0" r="0" b="0"/>
+            <wp:docPr id="6" name="Obrázek 6"/>
+            <wp:cNvGraphicFramePr>
+              <a:graphicFrameLocks xmlns:a="http://schemas.openxmlformats.org/drawingml/2006/main" noChangeAspect="1"/>
+            </wp:cNvGraphicFramePr>
+            <a:graphic xmlns:a="http://schemas.openxmlformats.org/drawingml/2006/main">
+              <a:graphicData uri="http://schemas.openxmlformats.org/drawingml/2006/picture">
+                <pic:pic xmlns:pic="http://schemas.openxmlformats.org/drawingml/2006/picture">
+                  <pic:nvPicPr>
+                    <pic:cNvPr id="1" name=""/>
+                    <pic:cNvPicPr/>
+                  </pic:nvPicPr>
+                  <pic:blipFill>
+                    <a:blip r:embed="rId25"/>
+                    <a:stretch>
+                      <a:fillRect/>
+                    </a:stretch>
+                  </pic:blipFill>
+                  <pic:spPr>
+                    <a:xfrm>
+                      <a:off x="0" y="0"/>
+                      <a:ext cx="3953592" cy="796645"/>
+                    </a:xfrm>
+                    <a:prstGeom prst="rect">
+                      <a:avLst/>
+                    </a:prstGeom>
+                  </pic:spPr>
+                </pic:pic>
+              </a:graphicData>
+            </a:graphic>
+          </wp:inline>
+        </w:drawing>
+      </w:r>
+    </w:p>
+    <w:p>
+      <w:pPr>
+        <w:pStyle w:val="Odstavecseseznamem"/>
+        <w:numPr>
+          <w:ilvl w:val="0"/>
+          <w:numId w:val="13"/>
+        </w:numPr>
+      </w:pPr>
+      <w:r>
+        <w:t xml:space="preserve">Může vložit nový příspěvek </w:t>
+      </w:r>
+      <w:r>
+        <w:t>přes ikonu</w:t>
+      </w:r>
+      <w:r>
+        <w:t xml:space="preserve"> </w:t>
+      </w:r>
+      <w:r>
+        <w:rPr>
+          <w:b/>
+        </w:rPr>
+        <w:t>Přidat článek</w:t>
+      </w:r>
+    </w:p>
+    <w:p>
+      <w:pPr>
+        <w:pStyle w:val="Odstavecseseznamem"/>
+        <w:numPr>
+          <w:ilvl w:val="0"/>
+          <w:numId w:val="13"/>
+        </w:numPr>
+      </w:pPr>
+      <w:r>
+        <w:t>Může si stáhnout šablonu pro tvorbu článků</w:t>
+      </w:r>
+    </w:p>
+    <w:p>
+      <w:pPr>
+        <w:pStyle w:val="Odstavecseseznamem"/>
+        <w:numPr>
+          <w:ilvl w:val="0"/>
+          <w:numId w:val="13"/>
+        </w:numPr>
+      </w:pPr>
+      <w:r>
+        <w:t xml:space="preserve">Podporovaný formát příspěvku je </w:t>
+      </w:r>
+      <w:proofErr w:type="spellStart"/>
+      <w:r>
+        <w:t>pdf</w:t>
+      </w:r>
+      <w:proofErr w:type="spellEnd"/>
+      <w:r>
+        <w:t xml:space="preserve"> nebo doc(x)</w:t>
+      </w:r>
+    </w:p>
+    <w:p>
+      <w:pPr>
+        <w:pStyle w:val="Odstavecseseznamem"/>
+        <w:numPr>
+          <w:ilvl w:val="0"/>
+          <w:numId w:val="13"/>
+        </w:numPr>
+      </w:pPr>
+      <w:r>
+        <w:t>Tabulka zobrazuje přehled všech článků autora a v jakém se aktuálně nachází stavu</w:t>
+      </w:r>
+    </w:p>
+    <w:p>
+      <w:pPr>
+        <w:pStyle w:val="Odstavecseseznamem"/>
+        <w:ind w:left="1428"/>
+      </w:pPr>
+    </w:p>
+    <w:p>
+      <w:pPr>
+        <w:pStyle w:val="Nadpis2"/>
+      </w:pPr>
+      <w:bookmarkStart w:id="8" w:name="_Toc122599856"/>
+      <w:r>
+        <w:t>Redaktor</w:t>
+      </w:r>
+      <w:bookmarkEnd w:id="8"/>
+    </w:p>
+    <w:p>
+      <w:pPr>
+        <w:pStyle w:val="Odstavecseseznamem"/>
+        <w:numPr>
+          <w:ilvl w:val="0"/>
+          <w:numId w:val="19"/>
+        </w:numPr>
+        <w:rPr>
+          <w:rStyle w:val="normaltextrun"/>
+        </w:rPr>
+      </w:pPr>
+      <w:r>
+        <w:rPr>
+          <w:rStyle w:val="normaltextrun"/>
+        </w:rPr>
+        <w:t xml:space="preserve">Redaktor má po přihlášení dostupnou položku v menu </w:t>
+      </w:r>
+      <w:r>
+        <w:rPr>
+          <w:rStyle w:val="normaltextrun"/>
+          <w:b/>
+        </w:rPr>
+        <w:t>Redaktor</w:t>
+      </w:r>
+    </w:p>
+    <w:p>
+      <w:pPr>
+        <w:pStyle w:val="Odstavecseseznamem"/>
+        <w:numPr>
+          <w:ilvl w:val="0"/>
+          <w:numId w:val="19"/>
+        </w:numPr>
+        <w:rPr>
+          <w:rStyle w:val="normaltextrun"/>
+        </w:rPr>
+      </w:pPr>
+      <w:r>
+        <w:rPr>
+          <w:rStyle w:val="normaltextrun"/>
+        </w:rPr>
+        <w:t>Pro práci má celkem 4 tabulky</w:t>
+      </w:r>
+    </w:p>
+    <w:p>
+      <w:pPr>
+        <w:pStyle w:val="Odstavecseseznamem"/>
+        <w:numPr>
+          <w:ilvl w:val="1"/>
+          <w:numId w:val="19"/>
+        </w:numPr>
+        <w:rPr>
+          <w:rStyle w:val="normaltextrun"/>
+        </w:rPr>
+      </w:pPr>
+      <w:r>
+        <w:rPr>
+          <w:rStyle w:val="normaltextrun"/>
+        </w:rPr>
+        <w:t>Přiřazení recenzentů k článkům</w:t>
+      </w:r>
+    </w:p>
+    <w:p>
+      <w:pPr>
+        <w:pStyle w:val="Odstavecseseznamem"/>
+        <w:numPr>
+          <w:ilvl w:val="1"/>
+          <w:numId w:val="19"/>
+        </w:numPr>
+        <w:rPr>
+          <w:rStyle w:val="normaltextrun"/>
+        </w:rPr>
+      </w:pPr>
+      <w:r>
+        <w:rPr>
+          <w:rStyle w:val="normaltextrun"/>
+        </w:rPr>
+        <w:lastRenderedPageBreak/>
+        <w:t>Schvalování článků</w:t>
+      </w:r>
+    </w:p>
+    <w:p>
+      <w:pPr>
+        <w:pStyle w:val="Odstavecseseznamem"/>
+        <w:numPr>
+          <w:ilvl w:val="1"/>
+          <w:numId w:val="19"/>
+        </w:numPr>
+        <w:rPr>
+          <w:rStyle w:val="normaltextrun"/>
+        </w:rPr>
+      </w:pPr>
+      <w:r>
+        <w:rPr>
+          <w:rStyle w:val="normaltextrun"/>
+        </w:rPr>
+        <w:t>Přehled všech článků a jejich stav</w:t>
+      </w:r>
+    </w:p>
+    <w:p>
+      <w:pPr>
+        <w:pStyle w:val="Odstavecseseznamem"/>
+        <w:numPr>
+          <w:ilvl w:val="1"/>
+          <w:numId w:val="19"/>
+        </w:numPr>
+        <w:rPr>
+          <w:rStyle w:val="normaltextrun"/>
+        </w:rPr>
+      </w:pPr>
+      <w:r>
+        <w:rPr>
+          <w:rStyle w:val="normaltextrun"/>
+        </w:rPr>
+        <w:t>Přehled recenzentů</w:t>
+      </w:r>
+    </w:p>
+    <w:p>
+      <w:pPr>
+        <w:pStyle w:val="Odstavecseseznamem"/>
+        <w:numPr>
+          <w:ilvl w:val="0"/>
+          <w:numId w:val="19"/>
         </w:numPr>
         <w:rPr>
           <w:rStyle w:val="normaltextrun"/>
@@ -1378,20 +2693,28 @@
           <w:color w:val="000000"/>
           <w:shd w:val="clear" w:color="auto" w:fill="FFFFFF"/>
         </w:rPr>
-        <w:t>Redaktor se po přihlášení dostane na přehled nových příspěvků</w:t>
-      </w:r>
-    </w:p>
-    <w:p>
-      <w:pPr>
-        <w:pStyle w:val="Odstavecseseznamem"/>
-        <w:numPr>
-          <w:ilvl w:val="0"/>
-          <w:numId w:val="8"/>
-        </w:numPr>
+        <w:t>Po odeslání příspěvku recenzentům se stav změní na „</w:t>
+      </w:r>
+      <w:r>
         <w:rPr>
           <w:rStyle w:val="normaltextrun"/>
-        </w:rPr>
-      </w:pPr>
+          <w:rFonts w:ascii="Calibri" w:hAnsi="Calibri" w:cs="Calibri"/>
+          <w:b/>
+          <w:color w:val="000000"/>
+          <w:shd w:val="clear" w:color="auto" w:fill="FFFFFF"/>
+        </w:rPr>
+        <w:t>odesláno</w:t>
+      </w:r>
+      <w:r>
+        <w:rPr>
+          <w:rStyle w:val="normaltextrun"/>
+          <w:rFonts w:ascii="Calibri" w:hAnsi="Calibri" w:cs="Calibri"/>
+          <w:b/>
+          <w:color w:val="000000"/>
+          <w:shd w:val="clear" w:color="auto" w:fill="FFFFFF"/>
+        </w:rPr>
+        <w:t xml:space="preserve"> k posudku</w:t>
+      </w:r>
       <w:r>
         <w:rPr>
           <w:rStyle w:val="normaltextrun"/>
@@ -1399,7 +2722,7 @@
           <w:color w:val="000000"/>
           <w:shd w:val="clear" w:color="auto" w:fill="FFFFFF"/>
         </w:rPr>
-        <w:t>Nově podaný příspěvek má stav „Nový“</w:t>
+        <w:t>“</w:t>
       </w:r>
     </w:p>
     <w:p>
@@ -1407,7 +2730,7 @@
         <w:pStyle w:val="Odstavecseseznamem"/>
         <w:numPr>
           <w:ilvl w:val="0"/>
-          <w:numId w:val="8"/>
+          <w:numId w:val="19"/>
         </w:numPr>
         <w:rPr>
           <w:rStyle w:val="normaltextrun"/>
@@ -1420,20 +2743,8 @@
           <w:color w:val="000000"/>
           <w:shd w:val="clear" w:color="auto" w:fill="FFFFFF"/>
         </w:rPr>
-        <w:t>&lt;&lt;screenshot&gt;&gt;</w:t>
-      </w:r>
-    </w:p>
-    <w:p>
-      <w:pPr>
-        <w:pStyle w:val="Odstavecseseznamem"/>
-        <w:numPr>
-          <w:ilvl w:val="0"/>
-          <w:numId w:val="8"/>
-        </w:numPr>
-        <w:rPr>
-          <w:rStyle w:val="normaltextrun"/>
-        </w:rPr>
-      </w:pPr>
+        <w:t>Po vypracování posudku se stav „odesláno recenzentům“ změní na „</w:t>
+      </w:r>
       <w:r>
         <w:rPr>
           <w:rStyle w:val="normaltextrun"/>
@@ -1441,20 +2752,8 @@
           <w:color w:val="000000"/>
           <w:shd w:val="clear" w:color="auto" w:fill="FFFFFF"/>
         </w:rPr>
-        <w:t>Po odeslání příspěvku recenzentům se stav změní na „odesláno recenzentům“, přičemž redaktor vyplní předběžné datum vypracování posudku</w:t>
-      </w:r>
-    </w:p>
-    <w:p>
-      <w:pPr>
-        <w:pStyle w:val="Odstavecseseznamem"/>
-        <w:numPr>
-          <w:ilvl w:val="0"/>
-          <w:numId w:val="8"/>
-        </w:numPr>
-        <w:rPr>
-          <w:rStyle w:val="normaltextrun"/>
-        </w:rPr>
-      </w:pPr>
+        <w:t>posouzeno</w:t>
+      </w:r>
       <w:r>
         <w:rPr>
           <w:rStyle w:val="normaltextrun"/>
@@ -1462,20 +2761,8 @@
           <w:color w:val="000000"/>
           <w:shd w:val="clear" w:color="auto" w:fill="FFFFFF"/>
         </w:rPr>
-        <w:t>&lt;&lt;screenshot&gt;&gt;</w:t>
-      </w:r>
-    </w:p>
-    <w:p>
-      <w:pPr>
-        <w:pStyle w:val="Odstavecseseznamem"/>
-        <w:numPr>
-          <w:ilvl w:val="0"/>
-          <w:numId w:val="8"/>
-        </w:numPr>
-        <w:rPr>
-          <w:rStyle w:val="normaltextrun"/>
-        </w:rPr>
-      </w:pPr>
+        <w:t>“</w:t>
+      </w:r>
       <w:r>
         <w:rPr>
           <w:rStyle w:val="normaltextrun"/>
@@ -1483,20 +2770,8 @@
           <w:color w:val="000000"/>
           <w:shd w:val="clear" w:color="auto" w:fill="FFFFFF"/>
         </w:rPr>
-        <w:t>Po vypracování posudku se stav „odesláno recenzentům“ změní na „hotový posudek“. Redaktor po kontrole zpřístupní posudky autorovi.</w:t>
-      </w:r>
-    </w:p>
-    <w:p>
-      <w:pPr>
-        <w:pStyle w:val="Odstavecseseznamem"/>
-        <w:numPr>
-          <w:ilvl w:val="0"/>
-          <w:numId w:val="8"/>
-        </w:numPr>
-        <w:rPr>
-          <w:rStyle w:val="normaltextrun"/>
-        </w:rPr>
-      </w:pPr>
+        <w:t xml:space="preserve"> a r</w:t>
+      </w:r>
       <w:r>
         <w:rPr>
           <w:rStyle w:val="normaltextrun"/>
@@ -1504,32 +2779,8 @@
           <w:color w:val="000000"/>
           <w:shd w:val="clear" w:color="auto" w:fill="FFFFFF"/>
         </w:rPr>
-        <w:t>&lt;&lt;screenshot&gt;&gt;</w:t>
-      </w:r>
-    </w:p>
-    <w:p>
-      <w:pPr>
-        <w:pStyle w:val="Nadpis3"/>
-        <w:rPr/>
-      </w:pPr>
-      <w:bookmarkStart w:name="_Toc1567215104" w:id="1032284495"/>
-      <w:r>
-        <w:rPr/>
-        <w:t>Redaktor</w:t>
-      </w:r>
-      <w:bookmarkEnd w:id="1032284495"/>
-    </w:p>
-    <w:p>
-      <w:pPr>
-        <w:pStyle w:val="Odstavecseseznamem"/>
-        <w:numPr>
-          <w:ilvl w:val="0"/>
-          <w:numId w:val="8"/>
-        </w:numPr>
-        <w:rPr>
-          <w:rStyle w:val="normaltextrun"/>
-        </w:rPr>
-      </w:pPr>
+        <w:t>edaktor</w:t>
+      </w:r>
       <w:r>
         <w:rPr>
           <w:rStyle w:val="normaltextrun"/>
@@ -1537,20 +2788,8 @@
           <w:color w:val="000000"/>
           <w:shd w:val="clear" w:color="auto" w:fill="FFFFFF"/>
         </w:rPr>
-        <w:t xml:space="preserve">Recenzent se po přihlášení dostane na přehled nově přidělených recenzí a jejich datum vypracování. </w:t>
-      </w:r>
-    </w:p>
-    <w:p>
-      <w:pPr>
-        <w:pStyle w:val="Odstavecseseznamem"/>
-        <w:numPr>
-          <w:ilvl w:val="0"/>
-          <w:numId w:val="8"/>
-        </w:numPr>
-        <w:rPr>
-          <w:rStyle w:val="normaltextrun"/>
-        </w:rPr>
-      </w:pPr>
+        <w:t xml:space="preserve"> má pak na starosti schválení článku</w:t>
+      </w:r>
       <w:r>
         <w:rPr>
           <w:rStyle w:val="normaltextrun"/>
@@ -1558,7 +2797,155 @@
           <w:color w:val="000000"/>
           <w:shd w:val="clear" w:color="auto" w:fill="FFFFFF"/>
         </w:rPr>
-        <w:t>&lt;&lt;screenshot&gt;&gt;</w:t>
+        <w:t>.</w:t>
+      </w:r>
+    </w:p>
+    <w:p>
+      <w:pPr>
+        <w:pStyle w:val="Nadpis3"/>
+        <w:rPr>
+          <w:rStyle w:val="normaltextrun"/>
+        </w:rPr>
+      </w:pPr>
+      <w:bookmarkStart w:id="9" w:name="_Toc122599857"/>
+      <w:r>
+        <w:rPr>
+          <w:rStyle w:val="normaltextrun"/>
+        </w:rPr>
+        <w:t>Přiřazení recenzentů</w:t>
+      </w:r>
+      <w:bookmarkEnd w:id="9"/>
+    </w:p>
+    <w:p>
+      <w:r>
+        <w:t xml:space="preserve">Přiřazení recenzentů probíhá přes tlačítko </w:t>
+      </w:r>
+      <w:r>
+        <w:rPr>
+          <w:noProof/>
+          <w:lang w:eastAsia="cs-CZ"/>
+        </w:rPr>
+        <w:drawing>
+          <wp:inline distT="0" distB="0" distL="0" distR="0" wp14:anchorId="19CC1BE3" wp14:editId="366418A1">
+            <wp:extent cx="133350" cy="125268"/>
+            <wp:effectExtent l="0" t="0" r="0" b="8255"/>
+            <wp:docPr id="7" name="Obrázek 7"/>
+            <wp:cNvGraphicFramePr>
+              <a:graphicFrameLocks xmlns:a="http://schemas.openxmlformats.org/drawingml/2006/main" noChangeAspect="1"/>
+            </wp:cNvGraphicFramePr>
+            <a:graphic xmlns:a="http://schemas.openxmlformats.org/drawingml/2006/main">
+              <a:graphicData uri="http://schemas.openxmlformats.org/drawingml/2006/picture">
+                <pic:pic xmlns:pic="http://schemas.openxmlformats.org/drawingml/2006/picture">
+                  <pic:nvPicPr>
+                    <pic:cNvPr id="1" name=""/>
+                    <pic:cNvPicPr/>
+                  </pic:nvPicPr>
+                  <pic:blipFill>
+                    <a:blip r:embed="rId26"/>
+                    <a:stretch>
+                      <a:fillRect/>
+                    </a:stretch>
+                  </pic:blipFill>
+                  <pic:spPr>
+                    <a:xfrm flipV="1">
+                      <a:off x="0" y="0"/>
+                      <a:ext cx="142944" cy="134280"/>
+                    </a:xfrm>
+                    <a:prstGeom prst="rect">
+                      <a:avLst/>
+                    </a:prstGeom>
+                  </pic:spPr>
+                </pic:pic>
+              </a:graphicData>
+            </a:graphic>
+          </wp:inline>
+        </w:drawing>
+      </w:r>
+      <w:r>
+        <w:t xml:space="preserve">, které se nachází ve sloupci akce. Pro potvrzení přidělených recenzentů slouží tlačítko </w:t>
+      </w:r>
+      <w:r>
+        <w:rPr>
+          <w:noProof/>
+          <w:lang w:eastAsia="cs-CZ"/>
+        </w:rPr>
+        <w:drawing>
+          <wp:inline distT="0" distB="0" distL="0" distR="0" wp14:anchorId="6F5A0F55" wp14:editId="4D538AF2">
+            <wp:extent cx="171450" cy="123230"/>
+            <wp:effectExtent l="0" t="0" r="0" b="0"/>
+            <wp:docPr id="8" name="Obrázek 8"/>
+            <wp:cNvGraphicFramePr>
+              <a:graphicFrameLocks xmlns:a="http://schemas.openxmlformats.org/drawingml/2006/main" noChangeAspect="1"/>
+            </wp:cNvGraphicFramePr>
+            <a:graphic xmlns:a="http://schemas.openxmlformats.org/drawingml/2006/main">
+              <a:graphicData uri="http://schemas.openxmlformats.org/drawingml/2006/picture">
+                <pic:pic xmlns:pic="http://schemas.openxmlformats.org/drawingml/2006/picture">
+                  <pic:nvPicPr>
+                    <pic:cNvPr id="1" name=""/>
+                    <pic:cNvPicPr/>
+                  </pic:nvPicPr>
+                  <pic:blipFill>
+                    <a:blip r:embed="rId27"/>
+                    <a:stretch>
+                      <a:fillRect/>
+                    </a:stretch>
+                  </pic:blipFill>
+                  <pic:spPr>
+                    <a:xfrm>
+                      <a:off x="0" y="0"/>
+                      <a:ext cx="184647" cy="132715"/>
+                    </a:xfrm>
+                    <a:prstGeom prst="rect">
+                      <a:avLst/>
+                    </a:prstGeom>
+                  </pic:spPr>
+                </pic:pic>
+              </a:graphicData>
+            </a:graphic>
+          </wp:inline>
+        </w:drawing>
+      </w:r>
+      <w:r>
+        <w:t>, které pošle článek recenzentům</w:t>
+      </w:r>
+      <w:r>
+        <w:t xml:space="preserve"> (přepnutí do stavu </w:t>
+      </w:r>
+      <w:r>
+        <w:rPr>
+          <w:b/>
+        </w:rPr>
+        <w:t>odesláno k posudku</w:t>
+      </w:r>
+      <w:r>
+        <w:t>)</w:t>
+      </w:r>
+      <w:r>
+        <w:t>.</w:t>
+      </w:r>
+    </w:p>
+    <w:p>
+      <w:pPr>
+        <w:pStyle w:val="Nadpis3"/>
+      </w:pPr>
+      <w:bookmarkStart w:id="10" w:name="_Toc122599858"/>
+      <w:r>
+        <w:t>Schvalování článků</w:t>
+      </w:r>
+      <w:bookmarkEnd w:id="10"/>
+    </w:p>
+    <w:p>
+      <w:r>
+        <w:t xml:space="preserve">Druhá tabulka slouží pro schvalování článků. Ve sloupci </w:t>
+      </w:r>
+      <w:r>
+        <w:rPr>
+          <w:b/>
+        </w:rPr>
+        <w:t>Akce</w:t>
+      </w:r>
+      <w:r>
+        <w:t xml:space="preserve"> jsou dostupné 3 možnosti:</w:t>
       </w:r>
     </w:p>
     <w:p>
@@ -1566,7 +2953,167 @@
         <w:pStyle w:val="Odstavecseseznamem"/>
         <w:numPr>
           <w:ilvl w:val="0"/>
-          <w:numId w:val="8"/>
+          <w:numId w:val="15"/>
+        </w:numPr>
+      </w:pPr>
+      <w:r>
+        <w:t>Přijmout</w:t>
+      </w:r>
+    </w:p>
+    <w:p>
+      <w:pPr>
+        <w:pStyle w:val="Odstavecseseznamem"/>
+        <w:numPr>
+          <w:ilvl w:val="0"/>
+          <w:numId w:val="15"/>
+        </w:numPr>
+      </w:pPr>
+      <w:r>
+        <w:t>Zamítnout</w:t>
+      </w:r>
+    </w:p>
+    <w:p>
+      <w:pPr>
+        <w:pStyle w:val="Odstavecseseznamem"/>
+        <w:numPr>
+          <w:ilvl w:val="0"/>
+          <w:numId w:val="15"/>
+        </w:numPr>
+      </w:pPr>
+      <w:r>
+        <w:t>Vrátit</w:t>
+      </w:r>
+    </w:p>
+    <w:p>
+      <w:pPr>
+        <w:pStyle w:val="Nadpis3"/>
+      </w:pPr>
+      <w:bookmarkStart w:id="11" w:name="_Toc122599859"/>
+      <w:r>
+        <w:t>Přehled všech článků</w:t>
+      </w:r>
+      <w:bookmarkEnd w:id="11"/>
+    </w:p>
+    <w:p>
+      <w:r>
+        <w:t>Tabulka slouží pouze pro přehled redaktora, v jakém stavu se aktuálně články nachází.</w:t>
+      </w:r>
+    </w:p>
+    <w:p>
+      <w:pPr>
+        <w:pStyle w:val="Nadpis3"/>
+      </w:pPr>
+      <w:bookmarkStart w:id="12" w:name="_Toc122599860"/>
+      <w:r>
+        <w:t>Přehled recenzentů</w:t>
+      </w:r>
+      <w:bookmarkEnd w:id="12"/>
+    </w:p>
+    <w:p>
+      <w:r>
+        <w:t xml:space="preserve">Redaktor potřebuje mít přehled o recenzentech, které může informovat pomocí emailového klienta přímo ze systému přes tlačítko </w:t>
+      </w:r>
+      <w:r>
+        <w:rPr>
+          <w:b/>
+        </w:rPr>
+        <w:t>Informovat emailem</w:t>
+      </w:r>
+      <w:r>
+        <w:t>.</w:t>
+      </w:r>
+    </w:p>
+    <w:p>
+      <w:pPr>
+        <w:pStyle w:val="Nadpis2"/>
+      </w:pPr>
+      <w:bookmarkStart w:id="13" w:name="_Toc122599861"/>
+      <w:r>
+        <w:t>Recenzent</w:t>
+      </w:r>
+      <w:bookmarkEnd w:id="13"/>
+    </w:p>
+    <w:p>
+      <w:pPr>
+        <w:pStyle w:val="Odstavecseseznamem"/>
+        <w:numPr>
+          <w:ilvl w:val="0"/>
+          <w:numId w:val="18"/>
+        </w:numPr>
+        <w:rPr>
+          <w:rStyle w:val="normaltextrun"/>
+        </w:rPr>
+      </w:pPr>
+      <w:r>
+        <w:rPr>
+          <w:rStyle w:val="normaltextrun"/>
+        </w:rPr>
+        <w:t xml:space="preserve">Recenzent má v menu dostupnou položku </w:t>
+      </w:r>
+      <w:r>
+        <w:rPr>
+          <w:rStyle w:val="normaltextrun"/>
+          <w:b/>
+        </w:rPr>
+        <w:t>recenze</w:t>
+      </w:r>
+    </w:p>
+    <w:p>
+      <w:pPr>
+        <w:pStyle w:val="Odstavecseseznamem"/>
+        <w:numPr>
+          <w:ilvl w:val="0"/>
+          <w:numId w:val="18"/>
+        </w:numPr>
+        <w:rPr>
+          <w:rStyle w:val="normaltextrun"/>
+        </w:rPr>
+      </w:pPr>
+      <w:r>
+        <w:rPr>
+          <w:rStyle w:val="normaltextrun"/>
+        </w:rPr>
+        <w:t>Vidí zde všechny články, které mu byli přiřazeny redaktorem k vytvoření posudku</w:t>
+      </w:r>
+    </w:p>
+    <w:p>
+      <w:pPr>
+        <w:pStyle w:val="Odstavecseseznamem"/>
+        <w:numPr>
+          <w:ilvl w:val="0"/>
+          <w:numId w:val="18"/>
+        </w:numPr>
+        <w:rPr>
+          <w:rStyle w:val="normaltextrun"/>
+        </w:rPr>
+      </w:pPr>
+      <w:r>
+        <w:rPr>
+          <w:rStyle w:val="normaltextrun"/>
+        </w:rPr>
+        <w:t>Dostupné jsou i informace pro tvorbu posudku v </w:t>
+      </w:r>
+      <w:proofErr w:type="spellStart"/>
+      <w:r>
+        <w:rPr>
+          <w:rStyle w:val="normaltextrun"/>
+        </w:rPr>
+        <w:t>pdf</w:t>
+      </w:r>
+      <w:proofErr w:type="spellEnd"/>
+      <w:r>
+        <w:rPr>
+          <w:rStyle w:val="normaltextrun"/>
+        </w:rPr>
+        <w:t xml:space="preserve"> souboru</w:t>
+      </w:r>
+    </w:p>
+    <w:p>
+      <w:pPr>
+        <w:pStyle w:val="Odstavecseseznamem"/>
+        <w:numPr>
+          <w:ilvl w:val="0"/>
+          <w:numId w:val="18"/>
         </w:numPr>
         <w:rPr>
           <w:rStyle w:val="normaltextrun"/>
@@ -1579,20 +3126,8 @@
           <w:color w:val="000000"/>
           <w:shd w:val="clear" w:color="auto" w:fill="FFFFFF"/>
         </w:rPr>
-        <w:t>Po přečtení příspěvku vyplní posudek. Po vyplnění posudku klikne na odeslat a posudek se pošle redaktorovi</w:t>
-      </w:r>
-    </w:p>
-    <w:p>
-      <w:pPr>
-        <w:pStyle w:val="Odstavecseseznamem"/>
-        <w:numPr>
-          <w:ilvl w:val="0"/>
-          <w:numId w:val="8"/>
-        </w:numPr>
-        <w:rPr>
-          <w:rStyle w:val="normaltextrun"/>
-        </w:rPr>
-      </w:pPr>
+        <w:t>Po přečtení příspěvku vyplní posudek</w:t>
+      </w:r>
       <w:r>
         <w:rPr>
           <w:rStyle w:val="normaltextrun"/>
@@ -1600,32 +3135,49 @@
           <w:color w:val="000000"/>
           <w:shd w:val="clear" w:color="auto" w:fill="FFFFFF"/>
         </w:rPr>
-        <w:t>&lt;&lt;screenshot&gt;&gt;</w:t>
-      </w:r>
-    </w:p>
-    <w:p>
-      <w:pPr>
-        <w:pStyle w:val="Nadpis3"/>
-        <w:rPr/>
-      </w:pPr>
-      <w:bookmarkStart w:name="_Toc981029301" w:id="2023680510"/>
-      <w:r>
-        <w:rPr/>
-        <w:t>Šéfredaktor</w:t>
-      </w:r>
-      <w:bookmarkEnd w:id="2023680510"/>
-    </w:p>
-    <w:p>
-      <w:pPr>
-        <w:pStyle w:val="Odstavecseseznamem"/>
-        <w:numPr>
-          <w:ilvl w:val="0"/>
-          <w:numId w:val="8"/>
-        </w:numPr>
-        <w:rPr>
-          <w:rStyle w:val="normaltextrun"/>
-        </w:rPr>
-      </w:pPr>
+        <w:t xml:space="preserve">, který přidá přes tlačítko </w:t>
+      </w:r>
+      <w:r>
+        <w:rPr>
+          <w:noProof/>
+          <w:lang w:eastAsia="cs-CZ"/>
+        </w:rPr>
+        <w:drawing>
+          <wp:inline distT="0" distB="0" distL="0" distR="0" wp14:anchorId="4AD79EA2" wp14:editId="4CED7A2D">
+            <wp:extent cx="133350" cy="125268"/>
+            <wp:effectExtent l="0" t="0" r="0" b="8255"/>
+            <wp:docPr id="9" name="Obrázek 9"/>
+            <wp:cNvGraphicFramePr>
+              <a:graphicFrameLocks xmlns:a="http://schemas.openxmlformats.org/drawingml/2006/main" noChangeAspect="1"/>
+            </wp:cNvGraphicFramePr>
+            <a:graphic xmlns:a="http://schemas.openxmlformats.org/drawingml/2006/main">
+              <a:graphicData uri="http://schemas.openxmlformats.org/drawingml/2006/picture">
+                <pic:pic xmlns:pic="http://schemas.openxmlformats.org/drawingml/2006/picture">
+                  <pic:nvPicPr>
+                    <pic:cNvPr id="1" name=""/>
+                    <pic:cNvPicPr/>
+                  </pic:nvPicPr>
+                  <pic:blipFill>
+                    <a:blip r:embed="rId26"/>
+                    <a:stretch>
+                      <a:fillRect/>
+                    </a:stretch>
+                  </pic:blipFill>
+                  <pic:spPr>
+                    <a:xfrm flipV="1">
+                      <a:off x="0" y="0"/>
+                      <a:ext cx="142944" cy="134280"/>
+                    </a:xfrm>
+                    <a:prstGeom prst="rect">
+                      <a:avLst/>
+                    </a:prstGeom>
+                  </pic:spPr>
+                </pic:pic>
+              </a:graphicData>
+            </a:graphic>
+          </wp:inline>
+        </w:drawing>
+      </w:r>
       <w:r>
         <w:rPr>
           <w:rStyle w:val="normaltextrun"/>
@@ -1633,41 +3185,407 @@
           <w:color w:val="000000"/>
           <w:shd w:val="clear" w:color="auto" w:fill="FFFFFF"/>
         </w:rPr>
-        <w:t>Šéfredaktor po přihlášení má přehled o všech autorech, redaktorech a recenzentech. &lt;&lt;screenshot&gt;&gt;</w:t>
-      </w:r>
-    </w:p>
-    <w:p>
-      <w:pPr>
-        <w:pStyle w:val="Nadpis3"/>
-        <w:rPr/>
-      </w:pPr>
-      <w:bookmarkStart w:name="_Toc889747952" w:id="1178877464"/>
-      <w:r>
-        <w:rPr/>
-        <w:t>Čtenář</w:t>
-      </w:r>
-      <w:bookmarkEnd w:id="1178877464"/>
+        <w:t>.</w:t>
+      </w:r>
+      <w:r>
+        <w:rPr>
+          <w:rStyle w:val="normaltextrun"/>
+          <w:rFonts w:ascii="Calibri" w:hAnsi="Calibri" w:cs="Calibri"/>
+          <w:color w:val="000000"/>
+          <w:shd w:val="clear" w:color="auto" w:fill="FFFFFF"/>
+        </w:rPr>
+        <w:t xml:space="preserve"> Posudek může být vytvořen pouze 1 a pro odstranění slouží odkaz „</w:t>
+      </w:r>
+      <w:r>
+        <w:rPr>
+          <w:rStyle w:val="normaltextrun"/>
+          <w:rFonts w:ascii="Calibri" w:hAnsi="Calibri" w:cs="Calibri"/>
+          <w:b/>
+          <w:color w:val="000000"/>
+          <w:shd w:val="clear" w:color="auto" w:fill="FFFFFF"/>
+        </w:rPr>
+        <w:t>Odstranit posudek</w:t>
+      </w:r>
+      <w:r>
+        <w:rPr>
+          <w:rStyle w:val="normaltextrun"/>
+          <w:rFonts w:ascii="Calibri" w:hAnsi="Calibri" w:cs="Calibri"/>
+          <w:color w:val="000000"/>
+          <w:shd w:val="clear" w:color="auto" w:fill="FFFFFF"/>
+        </w:rPr>
+        <w:t>“. Pokud je recenzent se svým posudkem spokojen klikne na „</w:t>
+      </w:r>
+      <w:r>
+        <w:rPr>
+          <w:rStyle w:val="normaltextrun"/>
+          <w:rFonts w:ascii="Calibri" w:hAnsi="Calibri" w:cs="Calibri"/>
+          <w:b/>
+          <w:color w:val="000000"/>
+          <w:shd w:val="clear" w:color="auto" w:fill="FFFFFF"/>
+        </w:rPr>
+        <w:t>Odeslat redaktorovi</w:t>
+      </w:r>
+      <w:r>
+        <w:rPr>
+          <w:rStyle w:val="normaltextrun"/>
+          <w:rFonts w:ascii="Calibri" w:hAnsi="Calibri" w:cs="Calibri"/>
+          <w:color w:val="000000"/>
+          <w:shd w:val="clear" w:color="auto" w:fill="FFFFFF"/>
+        </w:rPr>
+        <w:t>“.</w:t>
+      </w:r>
+    </w:p>
+    <w:p>
+      <w:pPr>
+        <w:pStyle w:val="Odstavecseseznamem"/>
+        <w:ind w:left="1440"/>
+        <w:rPr>
+          <w:rStyle w:val="normaltextrun"/>
+        </w:rPr>
+      </w:pPr>
+    </w:p>
+    <w:p>
+      <w:pPr>
+        <w:jc w:val="center"/>
+        <w:rPr>
+          <w:rStyle w:val="normaltextrun"/>
+        </w:rPr>
+      </w:pPr>
+      <w:r>
+        <w:rPr>
+          <w:noProof/>
+          <w:lang w:eastAsia="cs-CZ"/>
+        </w:rPr>
+        <w:drawing>
+          <wp:inline distT="0" distB="0" distL="0" distR="0" wp14:anchorId="21972DA8" wp14:editId="3ABA7865">
+            <wp:extent cx="5505450" cy="626888"/>
+            <wp:effectExtent l="0" t="0" r="0" b="1905"/>
+            <wp:docPr id="10" name="Obrázek 10"/>
+            <wp:cNvGraphicFramePr>
+              <a:graphicFrameLocks xmlns:a="http://schemas.openxmlformats.org/drawingml/2006/main" noChangeAspect="1"/>
+            </wp:cNvGraphicFramePr>
+            <a:graphic xmlns:a="http://schemas.openxmlformats.org/drawingml/2006/main">
+              <a:graphicData uri="http://schemas.openxmlformats.org/drawingml/2006/picture">
+                <pic:pic xmlns:pic="http://schemas.openxmlformats.org/drawingml/2006/picture">
+                  <pic:nvPicPr>
+                    <pic:cNvPr id="1" name=""/>
+                    <pic:cNvPicPr/>
+                  </pic:nvPicPr>
+                  <pic:blipFill>
+                    <a:blip r:embed="rId28"/>
+                    <a:stretch>
+                      <a:fillRect/>
+                    </a:stretch>
+                  </pic:blipFill>
+                  <pic:spPr>
+                    <a:xfrm>
+                      <a:off x="0" y="0"/>
+                      <a:ext cx="5550908" cy="632064"/>
+                    </a:xfrm>
+                    <a:prstGeom prst="rect">
+                      <a:avLst/>
+                    </a:prstGeom>
+                  </pic:spPr>
+                </pic:pic>
+              </a:graphicData>
+            </a:graphic>
+          </wp:inline>
+        </w:drawing>
+      </w:r>
+    </w:p>
+    <w:p>
+      <w:pPr>
+        <w:jc w:val="center"/>
+        <w:rPr>
+          <w:rStyle w:val="normaltextrun"/>
+        </w:rPr>
+      </w:pPr>
+    </w:p>
+    <w:p>
+      <w:pPr>
+        <w:jc w:val="center"/>
+        <w:rPr>
+          <w:rStyle w:val="normaltextrun"/>
+        </w:rPr>
+      </w:pPr>
+    </w:p>
+    <w:p>
+      <w:pPr>
+        <w:pStyle w:val="Nadpis2"/>
+      </w:pPr>
+      <w:bookmarkStart w:id="14" w:name="_Toc122599862"/>
+      <w:r>
+        <w:lastRenderedPageBreak/>
+        <w:t>Šéfredaktor</w:t>
+      </w:r>
+      <w:bookmarkEnd w:id="14"/>
     </w:p>
     <w:p>
       <w:pPr>
         <w:pStyle w:val="Odstavecseseznamem"/>
         <w:numPr>
           <w:ilvl w:val="0"/>
-          <w:numId w:val="8"/>
+          <w:numId w:val="17"/>
         </w:numPr>
         <w:rPr>
+          <w:rStyle w:val="normaltextrun"/>
+        </w:rPr>
+      </w:pPr>
+      <w:r>
+        <w:rPr>
+          <w:rStyle w:val="normaltextrun"/>
+        </w:rPr>
+        <w:t xml:space="preserve">Šéfredaktor má v menu dostupnou položku </w:t>
+      </w:r>
+      <w:r>
+        <w:rPr>
+          <w:rStyle w:val="normaltextrun"/>
+          <w:b/>
+        </w:rPr>
+        <w:t>šéfredaktor</w:t>
+      </w:r>
+    </w:p>
+    <w:p>
+      <w:pPr>
+        <w:pStyle w:val="Odstavecseseznamem"/>
+        <w:numPr>
+          <w:ilvl w:val="0"/>
+          <w:numId w:val="17"/>
+        </w:numPr>
+        <w:rPr>
+          <w:rStyle w:val="normaltextrun"/>
+        </w:rPr>
+      </w:pPr>
+      <w:r>
+        <w:rPr>
+          <w:rStyle w:val="normaltextrun"/>
           <w:rFonts w:ascii="Calibri" w:hAnsi="Calibri" w:cs="Calibri"/>
           <w:color w:val="000000"/>
           <w:shd w:val="clear" w:color="auto" w:fill="FFFFFF"/>
         </w:rPr>
-      </w:pPr>
-      <w:r>
-        <w:rPr>
+        <w:t>Šéfredaktor po přihlášení má přehled o všech autorech, redaktorech a recenzentech</w:t>
+      </w:r>
+      <w:r>
+        <w:rPr>
+          <w:rStyle w:val="normaltextrun"/>
           <w:rFonts w:ascii="Calibri" w:hAnsi="Calibri" w:cs="Calibri"/>
           <w:color w:val="000000"/>
           <w:shd w:val="clear" w:color="auto" w:fill="FFFFFF"/>
         </w:rPr>
-        <w:t xml:space="preserve">Čtenář se nemusí přihlašovat a vidí zveřejněné příspěvky. </w:t>
+        <w:t xml:space="preserve">, které má možnost kontaktovat. </w:t>
+      </w:r>
+    </w:p>
+    <w:p>
+      <w:pPr>
+        <w:jc w:val="center"/>
+        <w:rPr>
+          <w:rStyle w:val="normaltextrun"/>
+        </w:rPr>
+      </w:pPr>
+      <w:r>
+        <w:rPr>
+          <w:noProof/>
+          <w:lang w:eastAsia="cs-CZ"/>
+        </w:rPr>
+        <w:drawing>
+          <wp:inline distT="0" distB="0" distL="0" distR="0" wp14:anchorId="0E93BE2E" wp14:editId="4BEE5FC1">
+            <wp:extent cx="5334000" cy="3292005"/>
+            <wp:effectExtent l="0" t="0" r="0" b="3810"/>
+            <wp:docPr id="11" name="Obrázek 11"/>
+            <wp:cNvGraphicFramePr>
+              <a:graphicFrameLocks xmlns:a="http://schemas.openxmlformats.org/drawingml/2006/main" noChangeAspect="1"/>
+            </wp:cNvGraphicFramePr>
+            <a:graphic xmlns:a="http://schemas.openxmlformats.org/drawingml/2006/main">
+              <a:graphicData uri="http://schemas.openxmlformats.org/drawingml/2006/picture">
+                <pic:pic xmlns:pic="http://schemas.openxmlformats.org/drawingml/2006/picture">
+                  <pic:nvPicPr>
+                    <pic:cNvPr id="1" name=""/>
+                    <pic:cNvPicPr/>
+                  </pic:nvPicPr>
+                  <pic:blipFill>
+                    <a:blip r:embed="rId29"/>
+                    <a:stretch>
+                      <a:fillRect/>
+                    </a:stretch>
+                  </pic:blipFill>
+                  <pic:spPr>
+                    <a:xfrm>
+                      <a:off x="0" y="0"/>
+                      <a:ext cx="5351706" cy="3302933"/>
+                    </a:xfrm>
+                    <a:prstGeom prst="rect">
+                      <a:avLst/>
+                    </a:prstGeom>
+                  </pic:spPr>
+                </pic:pic>
+              </a:graphicData>
+            </a:graphic>
+          </wp:inline>
+        </w:drawing>
+      </w:r>
+    </w:p>
+    <w:p>
+      <w:pPr>
+        <w:pStyle w:val="Odstavecseseznamem"/>
+        <w:numPr>
+          <w:ilvl w:val="0"/>
+          <w:numId w:val="16"/>
+        </w:numPr>
+      </w:pPr>
+      <w:r>
+        <w:t>Tabulka „</w:t>
+      </w:r>
+      <w:r>
+        <w:rPr>
+          <w:b/>
+        </w:rPr>
+        <w:t>Přehled článků a jejich stavů</w:t>
+      </w:r>
+      <w:r>
+        <w:t>“, slouží pro orientaci co se v systému děje a jak jsou na tom jednotlivé články.</w:t>
+      </w:r>
+    </w:p>
+    <w:p>
+      <w:pPr>
+        <w:pStyle w:val="Odstavecseseznamem"/>
+        <w:numPr>
+          <w:ilvl w:val="0"/>
+          <w:numId w:val="16"/>
+        </w:numPr>
+      </w:pPr>
+      <w:r>
+        <w:t>Tabulka články vyžadující reakc</w:t>
+      </w:r>
+      <w:r>
+        <w:t xml:space="preserve">i obsahují články ke schválení, které byly přeposlané od redaktora (mělo by se používat pouze </w:t>
+      </w:r>
+      <w:proofErr w:type="spellStart"/>
+      <w:r>
+        <w:t>vyjímečně</w:t>
+      </w:r>
+      <w:proofErr w:type="spellEnd"/>
+      <w:r>
+        <w:t>)</w:t>
+      </w:r>
+    </w:p>
+    <w:p>
+      <w:pPr>
+        <w:pStyle w:val="Nadpis2"/>
+      </w:pPr>
+      <w:bookmarkStart w:id="15" w:name="_Toc122599863"/>
+      <w:r>
+        <w:t>Čtenář</w:t>
+      </w:r>
+      <w:bookmarkEnd w:id="15"/>
+    </w:p>
+    <w:p>
+      <w:pPr>
+        <w:pStyle w:val="Odstavecseseznamem"/>
+        <w:numPr>
+          <w:ilvl w:val="0"/>
+          <w:numId w:val="20"/>
+        </w:numPr>
+        <w:rPr>
+          <w:rFonts w:ascii="Calibri" w:hAnsi="Calibri" w:cs="Calibri"/>
+          <w:color w:val="000000"/>
+          <w:shd w:val="clear" w:color="auto" w:fill="FFFFFF"/>
+        </w:rPr>
+      </w:pPr>
+      <w:r>
+        <w:rPr>
+          <w:rFonts w:ascii="Calibri" w:hAnsi="Calibri" w:cs="Calibri"/>
+          <w:color w:val="000000"/>
+          <w:shd w:val="clear" w:color="auto" w:fill="FFFFFF"/>
+        </w:rPr>
+        <w:t xml:space="preserve">Čtenář se nemusí </w:t>
+      </w:r>
+      <w:r>
+        <w:rPr>
+          <w:rFonts w:ascii="Calibri" w:hAnsi="Calibri" w:cs="Calibri"/>
+          <w:color w:val="000000"/>
+          <w:shd w:val="clear" w:color="auto" w:fill="FFFFFF"/>
+        </w:rPr>
+        <w:t>registrovat/přihlašovat</w:t>
+      </w:r>
+      <w:r>
+        <w:rPr>
+          <w:rFonts w:ascii="Calibri" w:hAnsi="Calibri" w:cs="Calibri"/>
+          <w:color w:val="000000"/>
+          <w:shd w:val="clear" w:color="auto" w:fill="FFFFFF"/>
+        </w:rPr>
+        <w:t xml:space="preserve"> a vidí </w:t>
+      </w:r>
+      <w:r>
+        <w:rPr>
+          <w:rFonts w:ascii="Calibri" w:hAnsi="Calibri" w:cs="Calibri"/>
+          <w:color w:val="000000"/>
+          <w:shd w:val="clear" w:color="auto" w:fill="FFFFFF"/>
+        </w:rPr>
+        <w:t xml:space="preserve">pouze informace o </w:t>
+      </w:r>
+      <w:r>
+        <w:rPr>
+          <w:rFonts w:ascii="Calibri" w:hAnsi="Calibri" w:cs="Calibri"/>
+          <w:color w:val="000000"/>
+          <w:shd w:val="clear" w:color="auto" w:fill="FFFFFF"/>
+        </w:rPr>
+        <w:t>časopisu a zveřejněné příspěvky</w:t>
+      </w:r>
+    </w:p>
+    <w:p>
+      <w:pPr>
+        <w:pStyle w:val="Odstavecseseznamem"/>
+        <w:numPr>
+          <w:ilvl w:val="0"/>
+          <w:numId w:val="20"/>
+        </w:numPr>
+        <w:rPr>
+          <w:rFonts w:ascii="Calibri" w:hAnsi="Calibri" w:cs="Calibri"/>
+          <w:color w:val="000000"/>
+          <w:shd w:val="clear" w:color="auto" w:fill="FFFFFF"/>
+        </w:rPr>
+      </w:pPr>
+      <w:r>
+        <w:rPr>
+          <w:rFonts w:ascii="Calibri" w:hAnsi="Calibri" w:cs="Calibri"/>
+          <w:color w:val="000000"/>
+          <w:shd w:val="clear" w:color="auto" w:fill="FFFFFF"/>
+        </w:rPr>
+        <w:t>Do systému se na hlav</w:t>
+      </w:r>
+      <w:r>
+        <w:rPr>
+          <w:rFonts w:ascii="Calibri" w:hAnsi="Calibri" w:cs="Calibri"/>
+          <w:color w:val="000000"/>
+          <w:shd w:val="clear" w:color="auto" w:fill="FFFFFF"/>
+        </w:rPr>
+        <w:t>ní stránku dostane automaticky nebo případně</w:t>
+      </w:r>
+      <w:r>
+        <w:rPr>
+          <w:rFonts w:ascii="Calibri" w:hAnsi="Calibri" w:cs="Calibri"/>
+          <w:color w:val="000000"/>
+          <w:shd w:val="clear" w:color="auto" w:fill="FFFFFF"/>
+        </w:rPr>
+        <w:t xml:space="preserve"> z přihlašovací obrazovky přes odkaz „</w:t>
+      </w:r>
+      <w:r>
+        <w:rPr>
+          <w:rFonts w:ascii="Calibri" w:hAnsi="Calibri" w:cs="Calibri"/>
+          <w:b/>
+          <w:color w:val="000000"/>
+          <w:shd w:val="clear" w:color="auto" w:fill="FFFFFF"/>
+        </w:rPr>
+        <w:t>Pokračovat bez přihlášení</w:t>
+      </w:r>
+      <w:r>
+        <w:rPr>
+          <w:rFonts w:ascii="Calibri" w:hAnsi="Calibri" w:cs="Calibri"/>
+          <w:b/>
+          <w:color w:val="000000"/>
+          <w:shd w:val="clear" w:color="auto" w:fill="FFFFFF"/>
+        </w:rPr>
+        <w:t>“</w:t>
       </w:r>
     </w:p>
     <w:p>
@@ -1686,8 +3604,8 @@
       </w:pPr>
     </w:p>
     <w:sectPr>
-      <w:footerReference w:type="default" r:id="rId20"/>
-      <w:pgSz w:w="11906" w:h="16838" w:orient="portrait"/>
+      <w:footerReference w:type="default" r:id="rId30"/>
+      <w:pgSz w:w="11906" w:h="16838"/>
       <w:pgMar w:top="1417" w:right="1417" w:bottom="1417" w:left="1417" w:header="708" w:footer="708" w:gutter="0"/>
       <w:cols w:space="708"/>
       <w:docGrid w:linePitch="360"/>
@@ -1697,7 +3615,7 @@
 </file>
 
 <file path=word/endnotes.xml><?xml version="1.0" encoding="utf-8"?>
-<w:endnotes xmlns:wpc="http://schemas.microsoft.com/office/word/2010/wordprocessingCanvas" xmlns:cx="http://schemas.microsoft.com/office/drawing/2014/chartex" xmlns:cx1="http://schemas.microsoft.com/office/drawing/2015/9/8/chartex" xmlns:cx2="http://schemas.microsoft.com/office/drawing/2015/10/21/chartex" xmlns:cx3="http://schemas.microsoft.com/office/drawing/2016/5/9/chartex" xmlns:cx4="http://schemas.microsoft.com/office/drawing/2016/5/10/chartex" xmlns:cx5="http://schemas.microsoft.com/office/drawing/2016/5/11/chartex" xmlns:cx6="http://schemas.microsoft.com/office/drawing/2016/5/12/chartex" xmlns:cx7="http://schemas.microsoft.com/office/drawing/2016/5/13/chartex" xmlns:cx8="http://schemas.microsoft.com/office/drawing/2016/5/14/chartex" xmlns:mc="http://schemas.openxmlformats.org/markup-compatibility/2006" xmlns:aink="http://schemas.microsoft.com/office/drawing/2016/ink" xmlns:am3d="http://schemas.microsoft.com/office/drawing/2017/model3d" xmlns:o="urn:schemas-microsoft-com:office:office" xmlns:oel="http://schemas.microsoft.com/office/2019/extlst" xmlns:r="http://schemas.openxmlformats.org/officeDocument/2006/relationships" xmlns:m="http://schemas.openxmlformats.org/officeDocument/2006/math" xmlns:v="urn:schemas-microsoft-com:vml" xmlns:wp14="http://schemas.microsoft.com/office/word/2010/wordprocessingDrawing" xmlns:wp="http://schemas.openxmlformats.org/drawingml/2006/wordprocessingDrawing" xmlns:w10="urn:schemas-microsoft-com:office:word" xmlns:w="http://schemas.openxmlformats.org/wordprocessingml/2006/main" xmlns:w14="http://schemas.microsoft.com/office/word/2010/wordml" xmlns:w15="http://schemas.microsoft.com/office/word/2012/wordml" xmlns:w16cex="http://schemas.microsoft.com/office/word/2018/wordml/cex" xmlns:w16cid="http://schemas.microsoft.com/office/word/2016/wordml/cid" xmlns:w16="http://schemas.microsoft.com/office/word/2018/wordml" xmlns:w16sdtdh="http://schemas.microsoft.com/office/word/2020/wordml/sdtdatahash" xmlns:w16se="http://schemas.microsoft.com/office/word/2015/wordml/symex" xmlns:wpg="http://schemas.microsoft.com/office/word/2010/wordprocessingGroup" xmlns:wpi="http://schemas.microsoft.com/office/word/2010/wordprocessingInk" xmlns:wne="http://schemas.microsoft.com/office/word/2006/wordml" xmlns:wps="http://schemas.microsoft.com/office/word/2010/wordprocessingShape" mc:Ignorable="w14 w15 w16se w16cid w16 w16cex w16sdtdh wp14">
+<w:endnotes xmlns:wpc="http://schemas.microsoft.com/office/word/2010/wordprocessingCanvas" xmlns:cx="http://schemas.microsoft.com/office/drawing/2014/chartex" xmlns:cx1="http://schemas.microsoft.com/office/drawing/2015/9/8/chartex" xmlns:mc="http://schemas.openxmlformats.org/markup-compatibility/2006" xmlns:o="urn:schemas-microsoft-com:office:office" xmlns:r="http://schemas.openxmlformats.org/officeDocument/2006/relationships" xmlns:m="http://schemas.openxmlformats.org/officeDocument/2006/math" xmlns:v="urn:schemas-microsoft-com:vml" xmlns:wp14="http://schemas.microsoft.com/office/word/2010/wordprocessingDrawing" xmlns:wp="http://schemas.openxmlformats.org/drawingml/2006/wordprocessingDrawing" xmlns:w10="urn:schemas-microsoft-com:office:word" xmlns:w="http://schemas.openxmlformats.org/wordprocessingml/2006/main" xmlns:w14="http://schemas.microsoft.com/office/word/2010/wordml" xmlns:w15="http://schemas.microsoft.com/office/word/2012/wordml" xmlns:w16se="http://schemas.microsoft.com/office/word/2015/wordml/symex" xmlns:wpg="http://schemas.microsoft.com/office/word/2010/wordprocessingGroup" xmlns:wpi="http://schemas.microsoft.com/office/word/2010/wordprocessingInk" xmlns:wne="http://schemas.microsoft.com/office/word/2006/wordml" xmlns:wps="http://schemas.microsoft.com/office/word/2010/wordprocessingShape" mc:Ignorable="w14 w15 w16se wp14">
   <w:endnote w:type="separator" w:id="-1">
     <w:p>
       <w:pPr>
@@ -1729,7 +3647,7 @@
 </file>
 
 <file path=word/footer1.xml><?xml version="1.0" encoding="utf-8"?>
-<w:ftr xmlns:wpc="http://schemas.microsoft.com/office/word/2010/wordprocessingCanvas" xmlns:cx="http://schemas.microsoft.com/office/drawing/2014/chartex" xmlns:cx1="http://schemas.microsoft.com/office/drawing/2015/9/8/chartex" xmlns:cx2="http://schemas.microsoft.com/office/drawing/2015/10/21/chartex" xmlns:cx3="http://schemas.microsoft.com/office/drawing/2016/5/9/chartex" xmlns:cx4="http://schemas.microsoft.com/office/drawing/2016/5/10/chartex" xmlns:cx5="http://schemas.microsoft.com/office/drawing/2016/5/11/chartex" xmlns:cx6="http://schemas.microsoft.com/office/drawing/2016/5/12/chartex" xmlns:cx7="http://schemas.microsoft.com/office/drawing/2016/5/13/chartex" xmlns:cx8="http://schemas.microsoft.com/office/drawing/2016/5/14/chartex" xmlns:mc="http://schemas.openxmlformats.org/markup-compatibility/2006" xmlns:aink="http://schemas.microsoft.com/office/drawing/2016/ink" xmlns:am3d="http://schemas.microsoft.com/office/drawing/2017/model3d" xmlns:o="urn:schemas-microsoft-com:office:office" xmlns:oel="http://schemas.microsoft.com/office/2019/extlst" xmlns:r="http://schemas.openxmlformats.org/officeDocument/2006/relationships" xmlns:m="http://schemas.openxmlformats.org/officeDocument/2006/math" xmlns:v="urn:schemas-microsoft-com:vml" xmlns:wp14="http://schemas.microsoft.com/office/word/2010/wordprocessingDrawing" xmlns:wp="http://schemas.openxmlformats.org/drawingml/2006/wordprocessingDrawing" xmlns:w10="urn:schemas-microsoft-com:office:word" xmlns:w="http://schemas.openxmlformats.org/wordprocessingml/2006/main" xmlns:w14="http://schemas.microsoft.com/office/word/2010/wordml" xmlns:w15="http://schemas.microsoft.com/office/word/2012/wordml" xmlns:w16cex="http://schemas.microsoft.com/office/word/2018/wordml/cex" xmlns:w16cid="http://schemas.microsoft.com/office/word/2016/wordml/cid" xmlns:w16="http://schemas.microsoft.com/office/word/2018/wordml" xmlns:w16sdtdh="http://schemas.microsoft.com/office/word/2020/wordml/sdtdatahash" xmlns:w16se="http://schemas.microsoft.com/office/word/2015/wordml/symex" xmlns:wpg="http://schemas.microsoft.com/office/word/2010/wordprocessingGroup" xmlns:wpi="http://schemas.microsoft.com/office/word/2010/wordprocessingInk" xmlns:wne="http://schemas.microsoft.com/office/word/2006/wordml" xmlns:wps="http://schemas.microsoft.com/office/word/2010/wordprocessingShape" mc:Ignorable="w14 w15 w16se w16cid w16 w16cex w16sdtdh wp14">
+<w:ftr xmlns:wpc="http://schemas.microsoft.com/office/word/2010/wordprocessingCanvas" xmlns:cx="http://schemas.microsoft.com/office/drawing/2014/chartex" xmlns:cx1="http://schemas.microsoft.com/office/drawing/2015/9/8/chartex" xmlns:mc="http://schemas.openxmlformats.org/markup-compatibility/2006" xmlns:o="urn:schemas-microsoft-com:office:office" xmlns:r="http://schemas.openxmlformats.org/officeDocument/2006/relationships" xmlns:m="http://schemas.openxmlformats.org/officeDocument/2006/math" xmlns:v="urn:schemas-microsoft-com:vml" xmlns:wp14="http://schemas.microsoft.com/office/word/2010/wordprocessingDrawing" xmlns:wp="http://schemas.openxmlformats.org/drawingml/2006/wordprocessingDrawing" xmlns:w10="urn:schemas-microsoft-com:office:word" xmlns:w="http://schemas.openxmlformats.org/wordprocessingml/2006/main" xmlns:w14="http://schemas.microsoft.com/office/word/2010/wordml" xmlns:w15="http://schemas.microsoft.com/office/word/2012/wordml" xmlns:w16se="http://schemas.microsoft.com/office/word/2015/wordml/symex" xmlns:wpg="http://schemas.microsoft.com/office/word/2010/wordprocessingGroup" xmlns:wpi="http://schemas.microsoft.com/office/word/2010/wordprocessingInk" xmlns:wne="http://schemas.microsoft.com/office/word/2006/wordml" xmlns:wps="http://schemas.microsoft.com/office/word/2010/wordprocessingShape" mc:Ignorable="w14 w15 w16se wp14">
   <w:p>
     <w:pPr>
       <w:pStyle w:val="Zpat"/>
@@ -1739,7 +3657,7 @@
 </file>
 
 <file path=word/footer2.xml><?xml version="1.0" encoding="utf-8"?>
-<w:ftr xmlns:wpc="http://schemas.microsoft.com/office/word/2010/wordprocessingCanvas" xmlns:cx="http://schemas.microsoft.com/office/drawing/2014/chartex" xmlns:cx1="http://schemas.microsoft.com/office/drawing/2015/9/8/chartex" xmlns:cx2="http://schemas.microsoft.com/office/drawing/2015/10/21/chartex" xmlns:cx3="http://schemas.microsoft.com/office/drawing/2016/5/9/chartex" xmlns:cx4="http://schemas.microsoft.com/office/drawing/2016/5/10/chartex" xmlns:cx5="http://schemas.microsoft.com/office/drawing/2016/5/11/chartex" xmlns:cx6="http://schemas.microsoft.com/office/drawing/2016/5/12/chartex" xmlns:cx7="http://schemas.microsoft.com/office/drawing/2016/5/13/chartex" xmlns:cx8="http://schemas.microsoft.com/office/drawing/2016/5/14/chartex" xmlns:mc="http://schemas.openxmlformats.org/markup-compatibility/2006" xmlns:aink="http://schemas.microsoft.com/office/drawing/2016/ink" xmlns:am3d="http://schemas.microsoft.com/office/drawing/2017/model3d" xmlns:o="urn:schemas-microsoft-com:office:office" xmlns:oel="http://schemas.microsoft.com/office/2019/extlst" xmlns:r="http://schemas.openxmlformats.org/officeDocument/2006/relationships" xmlns:m="http://schemas.openxmlformats.org/officeDocument/2006/math" xmlns:v="urn:schemas-microsoft-com:vml" xmlns:wp14="http://schemas.microsoft.com/office/word/2010/wordprocessingDrawing" xmlns:wp="http://schemas.openxmlformats.org/drawingml/2006/wordprocessingDrawing" xmlns:w10="urn:schemas-microsoft-com:office:word" xmlns:w="http://schemas.openxmlformats.org/wordprocessingml/2006/main" xmlns:w14="http://schemas.microsoft.com/office/word/2010/wordml" xmlns:w15="http://schemas.microsoft.com/office/word/2012/wordml" xmlns:w16cex="http://schemas.microsoft.com/office/word/2018/wordml/cex" xmlns:w16cid="http://schemas.microsoft.com/office/word/2016/wordml/cid" xmlns:w16="http://schemas.microsoft.com/office/word/2018/wordml" xmlns:w16sdtdh="http://schemas.microsoft.com/office/word/2020/wordml/sdtdatahash" xmlns:w16se="http://schemas.microsoft.com/office/word/2015/wordml/symex" xmlns:wpg="http://schemas.microsoft.com/office/word/2010/wordprocessingGroup" xmlns:wpi="http://schemas.microsoft.com/office/word/2010/wordprocessingInk" xmlns:wne="http://schemas.microsoft.com/office/word/2006/wordml" xmlns:wps="http://schemas.microsoft.com/office/word/2010/wordprocessingShape" mc:Ignorable="w14 w15 w16se w16cid w16 w16cex w16sdtdh wp14">
+<w:ftr xmlns:wpc="http://schemas.microsoft.com/office/word/2010/wordprocessingCanvas" xmlns:cx="http://schemas.microsoft.com/office/drawing/2014/chartex" xmlns:cx1="http://schemas.microsoft.com/office/drawing/2015/9/8/chartex" xmlns:mc="http://schemas.openxmlformats.org/markup-compatibility/2006" xmlns:o="urn:schemas-microsoft-com:office:office" xmlns:r="http://schemas.openxmlformats.org/officeDocument/2006/relationships" xmlns:m="http://schemas.openxmlformats.org/officeDocument/2006/math" xmlns:v="urn:schemas-microsoft-com:vml" xmlns:wp14="http://schemas.microsoft.com/office/word/2010/wordprocessingDrawing" xmlns:wp="http://schemas.openxmlformats.org/drawingml/2006/wordprocessingDrawing" xmlns:w10="urn:schemas-microsoft-com:office:word" xmlns:w="http://schemas.openxmlformats.org/wordprocessingml/2006/main" xmlns:w14="http://schemas.microsoft.com/office/word/2010/wordml" xmlns:w15="http://schemas.microsoft.com/office/word/2012/wordml" xmlns:w16se="http://schemas.microsoft.com/office/word/2015/wordml/symex" xmlns:wpg="http://schemas.microsoft.com/office/word/2010/wordprocessingGroup" xmlns:wpi="http://schemas.microsoft.com/office/word/2010/wordprocessingInk" xmlns:wne="http://schemas.microsoft.com/office/word/2006/wordml" xmlns:wps="http://schemas.microsoft.com/office/word/2010/wordprocessingShape" mc:Ignorable="w14 w15 w16se wp14">
   <w:p>
     <w:pPr>
       <w:pStyle w:val="Zpat"/>
@@ -1750,7 +3668,7 @@
 </file>
 
 <file path=word/footer3.xml><?xml version="1.0" encoding="utf-8"?>
-<w:ftr xmlns:wpc="http://schemas.microsoft.com/office/word/2010/wordprocessingCanvas" xmlns:cx="http://schemas.microsoft.com/office/drawing/2014/chartex" xmlns:cx1="http://schemas.microsoft.com/office/drawing/2015/9/8/chartex" xmlns:cx2="http://schemas.microsoft.com/office/drawing/2015/10/21/chartex" xmlns:cx3="http://schemas.microsoft.com/office/drawing/2016/5/9/chartex" xmlns:cx4="http://schemas.microsoft.com/office/drawing/2016/5/10/chartex" xmlns:cx5="http://schemas.microsoft.com/office/drawing/2016/5/11/chartex" xmlns:cx6="http://schemas.microsoft.com/office/drawing/2016/5/12/chartex" xmlns:cx7="http://schemas.microsoft.com/office/drawing/2016/5/13/chartex" xmlns:cx8="http://schemas.microsoft.com/office/drawing/2016/5/14/chartex" xmlns:mc="http://schemas.openxmlformats.org/markup-compatibility/2006" xmlns:aink="http://schemas.microsoft.com/office/drawing/2016/ink" xmlns:am3d="http://schemas.microsoft.com/office/drawing/2017/model3d" xmlns:o="urn:schemas-microsoft-com:office:office" xmlns:oel="http://schemas.microsoft.com/office/2019/extlst" xmlns:r="http://schemas.openxmlformats.org/officeDocument/2006/relationships" xmlns:m="http://schemas.openxmlformats.org/officeDocument/2006/math" xmlns:v="urn:schemas-microsoft-com:vml" xmlns:wp14="http://schemas.microsoft.com/office/word/2010/wordprocessingDrawing" xmlns:wp="http://schemas.openxmlformats.org/drawingml/2006/wordprocessingDrawing" xmlns:w10="urn:schemas-microsoft-com:office:word" xmlns:w="http://schemas.openxmlformats.org/wordprocessingml/2006/main" xmlns:w14="http://schemas.microsoft.com/office/word/2010/wordml" xmlns:w15="http://schemas.microsoft.com/office/word/2012/wordml" xmlns:w16cex="http://schemas.microsoft.com/office/word/2018/wordml/cex" xmlns:w16cid="http://schemas.microsoft.com/office/word/2016/wordml/cid" xmlns:w16="http://schemas.microsoft.com/office/word/2018/wordml" xmlns:w16sdtdh="http://schemas.microsoft.com/office/word/2020/wordml/sdtdatahash" xmlns:w16se="http://schemas.microsoft.com/office/word/2015/wordml/symex" xmlns:wpg="http://schemas.microsoft.com/office/word/2010/wordprocessingGroup" xmlns:wpi="http://schemas.microsoft.com/office/word/2010/wordprocessingInk" xmlns:wne="http://schemas.microsoft.com/office/word/2006/wordml" xmlns:wps="http://schemas.microsoft.com/office/word/2010/wordprocessingShape" mc:Ignorable="w14 w15 w16se w16cid w16 w16cex w16sdtdh wp14">
+<w:ftr xmlns:wpc="http://schemas.microsoft.com/office/word/2010/wordprocessingCanvas" xmlns:cx="http://schemas.microsoft.com/office/drawing/2014/chartex" xmlns:cx1="http://schemas.microsoft.com/office/drawing/2015/9/8/chartex" xmlns:mc="http://schemas.openxmlformats.org/markup-compatibility/2006" xmlns:o="urn:schemas-microsoft-com:office:office" xmlns:r="http://schemas.openxmlformats.org/officeDocument/2006/relationships" xmlns:m="http://schemas.openxmlformats.org/officeDocument/2006/math" xmlns:v="urn:schemas-microsoft-com:vml" xmlns:wp14="http://schemas.microsoft.com/office/word/2010/wordprocessingDrawing" xmlns:wp="http://schemas.openxmlformats.org/drawingml/2006/wordprocessingDrawing" xmlns:w10="urn:schemas-microsoft-com:office:word" xmlns:w="http://schemas.openxmlformats.org/wordprocessingml/2006/main" xmlns:w14="http://schemas.microsoft.com/office/word/2010/wordml" xmlns:w15="http://schemas.microsoft.com/office/word/2012/wordml" xmlns:w16se="http://schemas.microsoft.com/office/word/2015/wordml/symex" xmlns:wpg="http://schemas.microsoft.com/office/word/2010/wordprocessingGroup" xmlns:wpi="http://schemas.microsoft.com/office/word/2010/wordprocessingInk" xmlns:wne="http://schemas.microsoft.com/office/word/2006/wordml" xmlns:wps="http://schemas.microsoft.com/office/word/2010/wordprocessingShape" mc:Ignorable="w14 w15 w16se wp14">
   <w:p>
     <w:pPr>
       <w:pStyle w:val="Zpat"/>
@@ -1760,7 +3678,7 @@
 </file>
 
 <file path=word/footer4.xml><?xml version="1.0" encoding="utf-8"?>
-<w:ftr xmlns:wpc="http://schemas.microsoft.com/office/word/2010/wordprocessingCanvas" xmlns:cx="http://schemas.microsoft.com/office/drawing/2014/chartex" xmlns:cx1="http://schemas.microsoft.com/office/drawing/2015/9/8/chartex" xmlns:cx2="http://schemas.microsoft.com/office/drawing/2015/10/21/chartex" xmlns:cx3="http://schemas.microsoft.com/office/drawing/2016/5/9/chartex" xmlns:cx4="http://schemas.microsoft.com/office/drawing/2016/5/10/chartex" xmlns:cx5="http://schemas.microsoft.com/office/drawing/2016/5/11/chartex" xmlns:cx6="http://schemas.microsoft.com/office/drawing/2016/5/12/chartex" xmlns:cx7="http://schemas.microsoft.com/office/drawing/2016/5/13/chartex" xmlns:cx8="http://schemas.microsoft.com/office/drawing/2016/5/14/chartex" xmlns:mc="http://schemas.openxmlformats.org/markup-compatibility/2006" xmlns:aink="http://schemas.microsoft.com/office/drawing/2016/ink" xmlns:am3d="http://schemas.microsoft.com/office/drawing/2017/model3d" xmlns:o="urn:schemas-microsoft-com:office:office" xmlns:oel="http://schemas.microsoft.com/office/2019/extlst" xmlns:r="http://schemas.openxmlformats.org/officeDocument/2006/relationships" xmlns:m="http://schemas.openxmlformats.org/officeDocument/2006/math" xmlns:v="urn:schemas-microsoft-com:vml" xmlns:wp14="http://schemas.microsoft.com/office/word/2010/wordprocessingDrawing" xmlns:wp="http://schemas.openxmlformats.org/drawingml/2006/wordprocessingDrawing" xmlns:w10="urn:schemas-microsoft-com:office:word" xmlns:w="http://schemas.openxmlformats.org/wordprocessingml/2006/main" xmlns:w14="http://schemas.microsoft.com/office/word/2010/wordml" xmlns:w15="http://schemas.microsoft.com/office/word/2012/wordml" xmlns:w16cex="http://schemas.microsoft.com/office/word/2018/wordml/cex" xmlns:w16cid="http://schemas.microsoft.com/office/word/2016/wordml/cid" xmlns:w16="http://schemas.microsoft.com/office/word/2018/wordml" xmlns:w16sdtdh="http://schemas.microsoft.com/office/word/2020/wordml/sdtdatahash" xmlns:w16se="http://schemas.microsoft.com/office/word/2015/wordml/symex" xmlns:wpg="http://schemas.microsoft.com/office/word/2010/wordprocessingGroup" xmlns:wpi="http://schemas.microsoft.com/office/word/2010/wordprocessingInk" xmlns:wne="http://schemas.microsoft.com/office/word/2006/wordml" xmlns:wps="http://schemas.microsoft.com/office/word/2010/wordprocessingShape" mc:Ignorable="w14 w15 w16se w16cid w16 w16cex w16sdtdh wp14">
+<w:ftr xmlns:wpc="http://schemas.microsoft.com/office/word/2010/wordprocessingCanvas" xmlns:cx="http://schemas.microsoft.com/office/drawing/2014/chartex" xmlns:cx1="http://schemas.microsoft.com/office/drawing/2015/9/8/chartex" xmlns:mc="http://schemas.openxmlformats.org/markup-compatibility/2006" xmlns:o="urn:schemas-microsoft-com:office:office" xmlns:r="http://schemas.openxmlformats.org/officeDocument/2006/relationships" xmlns:m="http://schemas.openxmlformats.org/officeDocument/2006/math" xmlns:v="urn:schemas-microsoft-com:vml" xmlns:wp14="http://schemas.microsoft.com/office/word/2010/wordprocessingDrawing" xmlns:wp="http://schemas.openxmlformats.org/drawingml/2006/wordprocessingDrawing" xmlns:w10="urn:schemas-microsoft-com:office:word" xmlns:w="http://schemas.openxmlformats.org/wordprocessingml/2006/main" xmlns:w14="http://schemas.microsoft.com/office/word/2010/wordml" xmlns:w15="http://schemas.microsoft.com/office/word/2012/wordml" xmlns:w16se="http://schemas.microsoft.com/office/word/2015/wordml/symex" xmlns:wpg="http://schemas.microsoft.com/office/word/2010/wordprocessingGroup" xmlns:wpi="http://schemas.microsoft.com/office/word/2010/wordprocessingInk" xmlns:wne="http://schemas.microsoft.com/office/word/2006/wordml" xmlns:wps="http://schemas.microsoft.com/office/word/2010/wordprocessingShape" mc:Ignorable="w14 w15 w16se wp14">
   <w:sdt>
     <w:sdtPr>
       <w:id w:val="-922260183"/>
@@ -1769,6 +3687,7 @@
         <w:docPartUnique/>
       </w:docPartObj>
     </w:sdtPr>
+    <w:sdtEndPr/>
     <w:sdtContent>
       <w:p>
         <w:pPr>
@@ -1788,7 +3707,7 @@
           <w:rPr>
             <w:noProof/>
           </w:rPr>
-          <w:t>9</w:t>
+          <w:t>2</w:t>
         </w:r>
         <w:r>
           <w:fldChar w:fldCharType="end"/>
@@ -1809,9 +3728,12 @@
           <w:rPr>
             <w:noProof/>
           </w:rPr>
-          <w:t>10</w:t>
+          <w:t>6</w:t>
         </w:r>
         <w:r>
+          <w:rPr>
+            <w:noProof/>
+          </w:rPr>
           <w:fldChar w:fldCharType="end"/>
         </w:r>
         <w:r>
@@ -1824,7 +3746,7 @@
 </file>
 
 <file path=word/footer5.xml><?xml version="1.0" encoding="utf-8"?>
-<w:ftr xmlns:wpc="http://schemas.microsoft.com/office/word/2010/wordprocessingCanvas" xmlns:cx="http://schemas.microsoft.com/office/drawing/2014/chartex" xmlns:cx1="http://schemas.microsoft.com/office/drawing/2015/9/8/chartex" xmlns:cx2="http://schemas.microsoft.com/office/drawing/2015/10/21/chartex" xmlns:cx3="http://schemas.microsoft.com/office/drawing/2016/5/9/chartex" xmlns:cx4="http://schemas.microsoft.com/office/drawing/2016/5/10/chartex" xmlns:cx5="http://schemas.microsoft.com/office/drawing/2016/5/11/chartex" xmlns:cx6="http://schemas.microsoft.com/office/drawing/2016/5/12/chartex" xmlns:cx7="http://schemas.microsoft.com/office/drawing/2016/5/13/chartex" xmlns:cx8="http://schemas.microsoft.com/office/drawing/2016/5/14/chartex" xmlns:mc="http://schemas.openxmlformats.org/markup-compatibility/2006" xmlns:aink="http://schemas.microsoft.com/office/drawing/2016/ink" xmlns:am3d="http://schemas.microsoft.com/office/drawing/2017/model3d" xmlns:o="urn:schemas-microsoft-com:office:office" xmlns:oel="http://schemas.microsoft.com/office/2019/extlst" xmlns:r="http://schemas.openxmlformats.org/officeDocument/2006/relationships" xmlns:m="http://schemas.openxmlformats.org/officeDocument/2006/math" xmlns:v="urn:schemas-microsoft-com:vml" xmlns:wp14="http://schemas.microsoft.com/office/word/2010/wordprocessingDrawing" xmlns:wp="http://schemas.openxmlformats.org/drawingml/2006/wordprocessingDrawing" xmlns:w10="urn:schemas-microsoft-com:office:word" xmlns:w="http://schemas.openxmlformats.org/wordprocessingml/2006/main" xmlns:w14="http://schemas.microsoft.com/office/word/2010/wordml" xmlns:w15="http://schemas.microsoft.com/office/word/2012/wordml" xmlns:w16cex="http://schemas.microsoft.com/office/word/2018/wordml/cex" xmlns:w16cid="http://schemas.microsoft.com/office/word/2016/wordml/cid" xmlns:w16="http://schemas.microsoft.com/office/word/2018/wordml" xmlns:w16sdtdh="http://schemas.microsoft.com/office/word/2020/wordml/sdtdatahash" xmlns:w16se="http://schemas.microsoft.com/office/word/2015/wordml/symex" xmlns:wpg="http://schemas.microsoft.com/office/word/2010/wordprocessingGroup" xmlns:wpi="http://schemas.microsoft.com/office/word/2010/wordprocessingInk" xmlns:wne="http://schemas.microsoft.com/office/word/2006/wordml" xmlns:wps="http://schemas.microsoft.com/office/word/2010/wordprocessingShape" mc:Ignorable="w14 w15 w16se w16cid w16 w16cex w16sdtdh wp14">
+<w:ftr xmlns:wpc="http://schemas.microsoft.com/office/word/2010/wordprocessingCanvas" xmlns:cx="http://schemas.microsoft.com/office/drawing/2014/chartex" xmlns:cx1="http://schemas.microsoft.com/office/drawing/2015/9/8/chartex" xmlns:mc="http://schemas.openxmlformats.org/markup-compatibility/2006" xmlns:o="urn:schemas-microsoft-com:office:office" xmlns:r="http://schemas.openxmlformats.org/officeDocument/2006/relationships" xmlns:m="http://schemas.openxmlformats.org/officeDocument/2006/math" xmlns:v="urn:schemas-microsoft-com:vml" xmlns:wp14="http://schemas.microsoft.com/office/word/2010/wordprocessingDrawing" xmlns:wp="http://schemas.openxmlformats.org/drawingml/2006/wordprocessingDrawing" xmlns:w10="urn:schemas-microsoft-com:office:word" xmlns:w="http://schemas.openxmlformats.org/wordprocessingml/2006/main" xmlns:w14="http://schemas.microsoft.com/office/word/2010/wordml" xmlns:w15="http://schemas.microsoft.com/office/word/2012/wordml" xmlns:w16se="http://schemas.microsoft.com/office/word/2015/wordml/symex" xmlns:wpg="http://schemas.microsoft.com/office/word/2010/wordprocessingGroup" xmlns:wpi="http://schemas.microsoft.com/office/word/2010/wordprocessingInk" xmlns:wne="http://schemas.microsoft.com/office/word/2006/wordml" xmlns:wps="http://schemas.microsoft.com/office/word/2010/wordprocessingShape" mc:Ignorable="w14 w15 w16se wp14">
   <w:p>
     <w:pPr>
       <w:pStyle w:val="Zpat"/>
@@ -1834,7 +3756,7 @@
 </file>
 
 <file path=word/footnotes.xml><?xml version="1.0" encoding="utf-8"?>
-<w:footnotes xmlns:wpc="http://schemas.microsoft.com/office/word/2010/wordprocessingCanvas" xmlns:cx="http://schemas.microsoft.com/office/drawing/2014/chartex" xmlns:cx1="http://schemas.microsoft.com/office/drawing/2015/9/8/chartex" xmlns:cx2="http://schemas.microsoft.com/office/drawing/2015/10/21/chartex" xmlns:cx3="http://schemas.microsoft.com/office/drawing/2016/5/9/chartex" xmlns:cx4="http://schemas.microsoft.com/office/drawing/2016/5/10/chartex" xmlns:cx5="http://schemas.microsoft.com/office/drawing/2016/5/11/chartex" xmlns:cx6="http://schemas.microsoft.com/office/drawing/2016/5/12/chartex" xmlns:cx7="http://schemas.microsoft.com/office/drawing/2016/5/13/chartex" xmlns:cx8="http://schemas.microsoft.com/office/drawing/2016/5/14/chartex" xmlns:mc="http://schemas.openxmlformats.org/markup-compatibility/2006" xmlns:aink="http://schemas.microsoft.com/office/drawing/2016/ink" xmlns:am3d="http://schemas.microsoft.com/office/drawing/2017/model3d" xmlns:o="urn:schemas-microsoft-com:office:office" xmlns:oel="http://schemas.microsoft.com/office/2019/extlst" xmlns:r="http://schemas.openxmlformats.org/officeDocument/2006/relationships" xmlns:m="http://schemas.openxmlformats.org/officeDocument/2006/math" xmlns:v="urn:schemas-microsoft-com:vml" xmlns:wp14="http://schemas.microsoft.com/office/word/2010/wordprocessingDrawing" xmlns:wp="http://schemas.openxmlformats.org/drawingml/2006/wordprocessingDrawing" xmlns:w10="urn:schemas-microsoft-com:office:word" xmlns:w="http://schemas.openxmlformats.org/wordprocessingml/2006/main" xmlns:w14="http://schemas.microsoft.com/office/word/2010/wordml" xmlns:w15="http://schemas.microsoft.com/office/word/2012/wordml" xmlns:w16cex="http://schemas.microsoft.com/office/word/2018/wordml/cex" xmlns:w16cid="http://schemas.microsoft.com/office/word/2016/wordml/cid" xmlns:w16="http://schemas.microsoft.com/office/word/2018/wordml" xmlns:w16sdtdh="http://schemas.microsoft.com/office/word/2020/wordml/sdtdatahash" xmlns:w16se="http://schemas.microsoft.com/office/word/2015/wordml/symex" xmlns:wpg="http://schemas.microsoft.com/office/word/2010/wordprocessingGroup" xmlns:wpi="http://schemas.microsoft.com/office/word/2010/wordprocessingInk" xmlns:wne="http://schemas.microsoft.com/office/word/2006/wordml" xmlns:wps="http://schemas.microsoft.com/office/word/2010/wordprocessingShape" mc:Ignorable="w14 w15 w16se w16cid w16 w16cex w16sdtdh wp14">
+<w:footnotes xmlns:wpc="http://schemas.microsoft.com/office/word/2010/wordprocessingCanvas" xmlns:cx="http://schemas.microsoft.com/office/drawing/2014/chartex" xmlns:cx1="http://schemas.microsoft.com/office/drawing/2015/9/8/chartex" xmlns:mc="http://schemas.openxmlformats.org/markup-compatibility/2006" xmlns:o="urn:schemas-microsoft-com:office:office" xmlns:r="http://schemas.openxmlformats.org/officeDocument/2006/relationships" xmlns:m="http://schemas.openxmlformats.org/officeDocument/2006/math" xmlns:v="urn:schemas-microsoft-com:vml" xmlns:wp14="http://schemas.microsoft.com/office/word/2010/wordprocessingDrawing" xmlns:wp="http://schemas.openxmlformats.org/drawingml/2006/wordprocessingDrawing" xmlns:w10="urn:schemas-microsoft-com:office:word" xmlns:w="http://schemas.openxmlformats.org/wordprocessingml/2006/main" xmlns:w14="http://schemas.microsoft.com/office/word/2010/wordml" xmlns:w15="http://schemas.microsoft.com/office/word/2012/wordml" xmlns:w16se="http://schemas.microsoft.com/office/word/2015/wordml/symex" xmlns:wpg="http://schemas.microsoft.com/office/word/2010/wordprocessingGroup" xmlns:wpi="http://schemas.microsoft.com/office/word/2010/wordprocessingInk" xmlns:wne="http://schemas.microsoft.com/office/word/2006/wordml" xmlns:wps="http://schemas.microsoft.com/office/word/2010/wordprocessingShape" mc:Ignorable="w14 w15 w16se wp14">
   <w:footnote w:type="separator" w:id="-1">
     <w:p>
       <w:pPr>
@@ -1866,7 +3788,7 @@
 </file>
 
 <file path=word/header1.xml><?xml version="1.0" encoding="utf-8"?>
-<w:hdr xmlns:wpc="http://schemas.microsoft.com/office/word/2010/wordprocessingCanvas" xmlns:cx="http://schemas.microsoft.com/office/drawing/2014/chartex" xmlns:cx1="http://schemas.microsoft.com/office/drawing/2015/9/8/chartex" xmlns:cx2="http://schemas.microsoft.com/office/drawing/2015/10/21/chartex" xmlns:cx3="http://schemas.microsoft.com/office/drawing/2016/5/9/chartex" xmlns:cx4="http://schemas.microsoft.com/office/drawing/2016/5/10/chartex" xmlns:cx5="http://schemas.microsoft.com/office/drawing/2016/5/11/chartex" xmlns:cx6="http://schemas.microsoft.com/office/drawing/2016/5/12/chartex" xmlns:cx7="http://schemas.microsoft.com/office/drawing/2016/5/13/chartex" xmlns:cx8="http://schemas.microsoft.com/office/drawing/2016/5/14/chartex" xmlns:mc="http://schemas.openxmlformats.org/markup-compatibility/2006" xmlns:aink="http://schemas.microsoft.com/office/drawing/2016/ink" xmlns:am3d="http://schemas.microsoft.com/office/drawing/2017/model3d" xmlns:o="urn:schemas-microsoft-com:office:office" xmlns:oel="http://schemas.microsoft.com/office/2019/extlst" xmlns:r="http://schemas.openxmlformats.org/officeDocument/2006/relationships" xmlns:m="http://schemas.openxmlformats.org/officeDocument/2006/math" xmlns:v="urn:schemas-microsoft-com:vml" xmlns:wp14="http://schemas.microsoft.com/office/word/2010/wordprocessingDrawing" xmlns:wp="http://schemas.openxmlformats.org/drawingml/2006/wordprocessingDrawing" xmlns:w10="urn:schemas-microsoft-com:office:word" xmlns:w="http://schemas.openxmlformats.org/wordprocessingml/2006/main" xmlns:w14="http://schemas.microsoft.com/office/word/2010/wordml" xmlns:w15="http://schemas.microsoft.com/office/word/2012/wordml" xmlns:w16cex="http://schemas.microsoft.com/office/word/2018/wordml/cex" xmlns:w16cid="http://schemas.microsoft.com/office/word/2016/wordml/cid" xmlns:w16="http://schemas.microsoft.com/office/word/2018/wordml" xmlns:w16sdtdh="http://schemas.microsoft.com/office/word/2020/wordml/sdtdatahash" xmlns:w16se="http://schemas.microsoft.com/office/word/2015/wordml/symex" xmlns:wpg="http://schemas.microsoft.com/office/word/2010/wordprocessingGroup" xmlns:wpi="http://schemas.microsoft.com/office/word/2010/wordprocessingInk" xmlns:wne="http://schemas.microsoft.com/office/word/2006/wordml" xmlns:wps="http://schemas.microsoft.com/office/word/2010/wordprocessingShape" mc:Ignorable="w14 w15 w16se w16cid w16 w16cex w16sdtdh wp14">
+<w:hdr xmlns:wpc="http://schemas.microsoft.com/office/word/2010/wordprocessingCanvas" xmlns:cx="http://schemas.microsoft.com/office/drawing/2014/chartex" xmlns:cx1="http://schemas.microsoft.com/office/drawing/2015/9/8/chartex" xmlns:mc="http://schemas.openxmlformats.org/markup-compatibility/2006" xmlns:o="urn:schemas-microsoft-com:office:office" xmlns:r="http://schemas.openxmlformats.org/officeDocument/2006/relationships" xmlns:m="http://schemas.openxmlformats.org/officeDocument/2006/math" xmlns:v="urn:schemas-microsoft-com:vml" xmlns:wp14="http://schemas.microsoft.com/office/word/2010/wordprocessingDrawing" xmlns:wp="http://schemas.openxmlformats.org/drawingml/2006/wordprocessingDrawing" xmlns:w10="urn:schemas-microsoft-com:office:word" xmlns:w="http://schemas.openxmlformats.org/wordprocessingml/2006/main" xmlns:w14="http://schemas.microsoft.com/office/word/2010/wordml" xmlns:w15="http://schemas.microsoft.com/office/word/2012/wordml" xmlns:w16se="http://schemas.microsoft.com/office/word/2015/wordml/symex" xmlns:wpg="http://schemas.microsoft.com/office/word/2010/wordprocessingGroup" xmlns:wpi="http://schemas.microsoft.com/office/word/2010/wordprocessingInk" xmlns:wne="http://schemas.microsoft.com/office/word/2006/wordml" xmlns:wps="http://schemas.microsoft.com/office/word/2010/wordprocessingShape" mc:Ignorable="w14 w15 w16se wp14">
   <w:p>
     <w:pPr>
       <w:pStyle w:val="Zhlav"/>
@@ -1876,7 +3798,7 @@
 </file>
 
 <file path=word/header2.xml><?xml version="1.0" encoding="utf-8"?>
-<w:hdr xmlns:wpc="http://schemas.microsoft.com/office/word/2010/wordprocessingCanvas" xmlns:cx="http://schemas.microsoft.com/office/drawing/2014/chartex" xmlns:cx1="http://schemas.microsoft.com/office/drawing/2015/9/8/chartex" xmlns:cx2="http://schemas.microsoft.com/office/drawing/2015/10/21/chartex" xmlns:cx3="http://schemas.microsoft.com/office/drawing/2016/5/9/chartex" xmlns:cx4="http://schemas.microsoft.com/office/drawing/2016/5/10/chartex" xmlns:cx5="http://schemas.microsoft.com/office/drawing/2016/5/11/chartex" xmlns:cx6="http://schemas.microsoft.com/office/drawing/2016/5/12/chartex" xmlns:cx7="http://schemas.microsoft.com/office/drawing/2016/5/13/chartex" xmlns:cx8="http://schemas.microsoft.com/office/drawing/2016/5/14/chartex" xmlns:mc="http://schemas.openxmlformats.org/markup-compatibility/2006" xmlns:aink="http://schemas.microsoft.com/office/drawing/2016/ink" xmlns:am3d="http://schemas.microsoft.com/office/drawing/2017/model3d" xmlns:o="urn:schemas-microsoft-com:office:office" xmlns:oel="http://schemas.microsoft.com/office/2019/extlst" xmlns:r="http://schemas.openxmlformats.org/officeDocument/2006/relationships" xmlns:m="http://schemas.openxmlformats.org/officeDocument/2006/math" xmlns:v="urn:schemas-microsoft-com:vml" xmlns:wp14="http://schemas.microsoft.com/office/word/2010/wordprocessingDrawing" xmlns:wp="http://schemas.openxmlformats.org/drawingml/2006/wordprocessingDrawing" xmlns:w10="urn:schemas-microsoft-com:office:word" xmlns:w="http://schemas.openxmlformats.org/wordprocessingml/2006/main" xmlns:w14="http://schemas.microsoft.com/office/word/2010/wordml" xmlns:w15="http://schemas.microsoft.com/office/word/2012/wordml" xmlns:w16cex="http://schemas.microsoft.com/office/word/2018/wordml/cex" xmlns:w16cid="http://schemas.microsoft.com/office/word/2016/wordml/cid" xmlns:w16="http://schemas.microsoft.com/office/word/2018/wordml" xmlns:w16sdtdh="http://schemas.microsoft.com/office/word/2020/wordml/sdtdatahash" xmlns:w16se="http://schemas.microsoft.com/office/word/2015/wordml/symex" xmlns:wpg="http://schemas.microsoft.com/office/word/2010/wordprocessingGroup" xmlns:wpi="http://schemas.microsoft.com/office/word/2010/wordprocessingInk" xmlns:wne="http://schemas.microsoft.com/office/word/2006/wordml" xmlns:wps="http://schemas.microsoft.com/office/word/2010/wordprocessingShape" mc:Ignorable="w14 w15 w16se w16cid w16 w16cex w16sdtdh wp14">
+<w:hdr xmlns:wpc="http://schemas.microsoft.com/office/word/2010/wordprocessingCanvas" xmlns:cx="http://schemas.microsoft.com/office/drawing/2014/chartex" xmlns:cx1="http://schemas.microsoft.com/office/drawing/2015/9/8/chartex" xmlns:mc="http://schemas.openxmlformats.org/markup-compatibility/2006" xmlns:o="urn:schemas-microsoft-com:office:office" xmlns:r="http://schemas.openxmlformats.org/officeDocument/2006/relationships" xmlns:m="http://schemas.openxmlformats.org/officeDocument/2006/math" xmlns:v="urn:schemas-microsoft-com:vml" xmlns:wp14="http://schemas.microsoft.com/office/word/2010/wordprocessingDrawing" xmlns:wp="http://schemas.openxmlformats.org/drawingml/2006/wordprocessingDrawing" xmlns:w10="urn:schemas-microsoft-com:office:word" xmlns:w="http://schemas.openxmlformats.org/wordprocessingml/2006/main" xmlns:w14="http://schemas.microsoft.com/office/word/2010/wordml" xmlns:w15="http://schemas.microsoft.com/office/word/2012/wordml" xmlns:w16se="http://schemas.microsoft.com/office/word/2015/wordml/symex" xmlns:wpg="http://schemas.microsoft.com/office/word/2010/wordprocessingGroup" xmlns:wpi="http://schemas.microsoft.com/office/word/2010/wordprocessingInk" xmlns:wne="http://schemas.microsoft.com/office/word/2006/wordml" xmlns:wps="http://schemas.microsoft.com/office/word/2010/wordprocessingShape" mc:Ignorable="w14 w15 w16se wp14">
   <w:p>
     <w:pPr>
       <w:pStyle w:val="Zhlav"/>
@@ -1886,7 +3808,7 @@
 </file>
 
 <file path=word/header3.xml><?xml version="1.0" encoding="utf-8"?>
-<w:hdr xmlns:wpc="http://schemas.microsoft.com/office/word/2010/wordprocessingCanvas" xmlns:cx="http://schemas.microsoft.com/office/drawing/2014/chartex" xmlns:cx1="http://schemas.microsoft.com/office/drawing/2015/9/8/chartex" xmlns:cx2="http://schemas.microsoft.com/office/drawing/2015/10/21/chartex" xmlns:cx3="http://schemas.microsoft.com/office/drawing/2016/5/9/chartex" xmlns:cx4="http://schemas.microsoft.com/office/drawing/2016/5/10/chartex" xmlns:cx5="http://schemas.microsoft.com/office/drawing/2016/5/11/chartex" xmlns:cx6="http://schemas.microsoft.com/office/drawing/2016/5/12/chartex" xmlns:cx7="http://schemas.microsoft.com/office/drawing/2016/5/13/chartex" xmlns:cx8="http://schemas.microsoft.com/office/drawing/2016/5/14/chartex" xmlns:mc="http://schemas.openxmlformats.org/markup-compatibility/2006" xmlns:aink="http://schemas.microsoft.com/office/drawing/2016/ink" xmlns:am3d="http://schemas.microsoft.com/office/drawing/2017/model3d" xmlns:o="urn:schemas-microsoft-com:office:office" xmlns:oel="http://schemas.microsoft.com/office/2019/extlst" xmlns:r="http://schemas.openxmlformats.org/officeDocument/2006/relationships" xmlns:m="http://schemas.openxmlformats.org/officeDocument/2006/math" xmlns:v="urn:schemas-microsoft-com:vml" xmlns:wp14="http://schemas.microsoft.com/office/word/2010/wordprocessingDrawing" xmlns:wp="http://schemas.openxmlformats.org/drawingml/2006/wordprocessingDrawing" xmlns:w10="urn:schemas-microsoft-com:office:word" xmlns:w="http://schemas.openxmlformats.org/wordprocessingml/2006/main" xmlns:w14="http://schemas.microsoft.com/office/word/2010/wordml" xmlns:w15="http://schemas.microsoft.com/office/word/2012/wordml" xmlns:w16cex="http://schemas.microsoft.com/office/word/2018/wordml/cex" xmlns:w16cid="http://schemas.microsoft.com/office/word/2016/wordml/cid" xmlns:w16="http://schemas.microsoft.com/office/word/2018/wordml" xmlns:w16sdtdh="http://schemas.microsoft.com/office/word/2020/wordml/sdtdatahash" xmlns:w16se="http://schemas.microsoft.com/office/word/2015/wordml/symex" xmlns:wpg="http://schemas.microsoft.com/office/word/2010/wordprocessingGroup" xmlns:wpi="http://schemas.microsoft.com/office/word/2010/wordprocessingInk" xmlns:wne="http://schemas.microsoft.com/office/word/2006/wordml" xmlns:wps="http://schemas.microsoft.com/office/word/2010/wordprocessingShape" mc:Ignorable="w14 w15 w16se w16cid w16 w16cex w16sdtdh wp14">
+<w:hdr xmlns:wpc="http://schemas.microsoft.com/office/word/2010/wordprocessingCanvas" xmlns:cx="http://schemas.microsoft.com/office/drawing/2014/chartex" xmlns:cx1="http://schemas.microsoft.com/office/drawing/2015/9/8/chartex" xmlns:mc="http://schemas.openxmlformats.org/markup-compatibility/2006" xmlns:o="urn:schemas-microsoft-com:office:office" xmlns:r="http://schemas.openxmlformats.org/officeDocument/2006/relationships" xmlns:m="http://schemas.openxmlformats.org/officeDocument/2006/math" xmlns:v="urn:schemas-microsoft-com:vml" xmlns:wp14="http://schemas.microsoft.com/office/word/2010/wordprocessingDrawing" xmlns:wp="http://schemas.openxmlformats.org/drawingml/2006/wordprocessingDrawing" xmlns:w10="urn:schemas-microsoft-com:office:word" xmlns:w="http://schemas.openxmlformats.org/wordprocessingml/2006/main" xmlns:w14="http://schemas.microsoft.com/office/word/2010/wordml" xmlns:w15="http://schemas.microsoft.com/office/word/2012/wordml" xmlns:w16se="http://schemas.microsoft.com/office/word/2015/wordml/symex" xmlns:wpg="http://schemas.microsoft.com/office/word/2010/wordprocessingGroup" xmlns:wpi="http://schemas.microsoft.com/office/word/2010/wordprocessingInk" xmlns:wne="http://schemas.microsoft.com/office/word/2006/wordml" xmlns:wps="http://schemas.microsoft.com/office/word/2010/wordprocessingShape" mc:Ignorable="w14 w15 w16se wp14">
   <w:p>
     <w:pPr>
       <w:pStyle w:val="Zhlav"/>
@@ -1896,7 +3818,7 @@
 </file>
 
 <file path=word/header4.xml><?xml version="1.0" encoding="utf-8"?>
-<w:hdr xmlns:wpc="http://schemas.microsoft.com/office/word/2010/wordprocessingCanvas" xmlns:cx="http://schemas.microsoft.com/office/drawing/2014/chartex" xmlns:cx1="http://schemas.microsoft.com/office/drawing/2015/9/8/chartex" xmlns:cx2="http://schemas.microsoft.com/office/drawing/2015/10/21/chartex" xmlns:cx3="http://schemas.microsoft.com/office/drawing/2016/5/9/chartex" xmlns:cx4="http://schemas.microsoft.com/office/drawing/2016/5/10/chartex" xmlns:cx5="http://schemas.microsoft.com/office/drawing/2016/5/11/chartex" xmlns:cx6="http://schemas.microsoft.com/office/drawing/2016/5/12/chartex" xmlns:cx7="http://schemas.microsoft.com/office/drawing/2016/5/13/chartex" xmlns:cx8="http://schemas.microsoft.com/office/drawing/2016/5/14/chartex" xmlns:mc="http://schemas.openxmlformats.org/markup-compatibility/2006" xmlns:aink="http://schemas.microsoft.com/office/drawing/2016/ink" xmlns:am3d="http://schemas.microsoft.com/office/drawing/2017/model3d" xmlns:o="urn:schemas-microsoft-com:office:office" xmlns:oel="http://schemas.microsoft.com/office/2019/extlst" xmlns:r="http://schemas.openxmlformats.org/officeDocument/2006/relationships" xmlns:m="http://schemas.openxmlformats.org/officeDocument/2006/math" xmlns:v="urn:schemas-microsoft-com:vml" xmlns:wp14="http://schemas.microsoft.com/office/word/2010/wordprocessingDrawing" xmlns:wp="http://schemas.openxmlformats.org/drawingml/2006/wordprocessingDrawing" xmlns:w10="urn:schemas-microsoft-com:office:word" xmlns:w="http://schemas.openxmlformats.org/wordprocessingml/2006/main" xmlns:w14="http://schemas.microsoft.com/office/word/2010/wordml" xmlns:w15="http://schemas.microsoft.com/office/word/2012/wordml" xmlns:w16cex="http://schemas.microsoft.com/office/word/2018/wordml/cex" xmlns:w16cid="http://schemas.microsoft.com/office/word/2016/wordml/cid" xmlns:w16="http://schemas.microsoft.com/office/word/2018/wordml" xmlns:w16sdtdh="http://schemas.microsoft.com/office/word/2020/wordml/sdtdatahash" xmlns:w16se="http://schemas.microsoft.com/office/word/2015/wordml/symex" xmlns:wpg="http://schemas.microsoft.com/office/word/2010/wordprocessingGroup" xmlns:wpi="http://schemas.microsoft.com/office/word/2010/wordprocessingInk" xmlns:wne="http://schemas.microsoft.com/office/word/2006/wordml" xmlns:wps="http://schemas.microsoft.com/office/word/2010/wordprocessingShape" mc:Ignorable="w14 w15 w16se w16cid w16 w16cex w16sdtdh wp14">
+<w:hdr xmlns:wpc="http://schemas.microsoft.com/office/word/2010/wordprocessingCanvas" xmlns:cx="http://schemas.microsoft.com/office/drawing/2014/chartex" xmlns:cx1="http://schemas.microsoft.com/office/drawing/2015/9/8/chartex" xmlns:mc="http://schemas.openxmlformats.org/markup-compatibility/2006" xmlns:o="urn:schemas-microsoft-com:office:office" xmlns:r="http://schemas.openxmlformats.org/officeDocument/2006/relationships" xmlns:m="http://schemas.openxmlformats.org/officeDocument/2006/math" xmlns:v="urn:schemas-microsoft-com:vml" xmlns:wp14="http://schemas.microsoft.com/office/word/2010/wordprocessingDrawing" xmlns:wp="http://schemas.openxmlformats.org/drawingml/2006/wordprocessingDrawing" xmlns:w10="urn:schemas-microsoft-com:office:word" xmlns:w="http://schemas.openxmlformats.org/wordprocessingml/2006/main" xmlns:w14="http://schemas.microsoft.com/office/word/2010/wordml" xmlns:w15="http://schemas.microsoft.com/office/word/2012/wordml" xmlns:w16se="http://schemas.microsoft.com/office/word/2015/wordml/symex" xmlns:wpg="http://schemas.microsoft.com/office/word/2010/wordprocessingGroup" xmlns:wpi="http://schemas.microsoft.com/office/word/2010/wordprocessingInk" xmlns:wne="http://schemas.microsoft.com/office/word/2006/wordml" xmlns:wps="http://schemas.microsoft.com/office/word/2010/wordprocessingShape" mc:Ignorable="w14 w15 w16se wp14">
   <w:p>
     <w:pPr>
       <w:pStyle w:val="Zhlav"/>
@@ -1922,7 +3844,7 @@
 </file>
 
 <file path=word/numbering.xml><?xml version="1.0" encoding="utf-8"?>
-<w:numbering xmlns:wpc="http://schemas.microsoft.com/office/word/2010/wordprocessingCanvas" xmlns:cx="http://schemas.microsoft.com/office/drawing/2014/chartex" xmlns:cx1="http://schemas.microsoft.com/office/drawing/2015/9/8/chartex" xmlns:cx2="http://schemas.microsoft.com/office/drawing/2015/10/21/chartex" xmlns:cx3="http://schemas.microsoft.com/office/drawing/2016/5/9/chartex" xmlns:cx4="http://schemas.microsoft.com/office/drawing/2016/5/10/chartex" xmlns:cx5="http://schemas.microsoft.com/office/drawing/2016/5/11/chartex" xmlns:cx6="http://schemas.microsoft.com/office/drawing/2016/5/12/chartex" xmlns:cx7="http://schemas.microsoft.com/office/drawing/2016/5/13/chartex" xmlns:cx8="http://schemas.microsoft.com/office/drawing/2016/5/14/chartex" xmlns:mc="http://schemas.openxmlformats.org/markup-compatibility/2006" xmlns:aink="http://schemas.microsoft.com/office/drawing/2016/ink" xmlns:am3d="http://schemas.microsoft.com/office/drawing/2017/model3d" xmlns:o="urn:schemas-microsoft-com:office:office" xmlns:oel="http://schemas.microsoft.com/office/2019/extlst" xmlns:r="http://schemas.openxmlformats.org/officeDocument/2006/relationships" xmlns:m="http://schemas.openxmlformats.org/officeDocument/2006/math" xmlns:v="urn:schemas-microsoft-com:vml" xmlns:wp14="http://schemas.microsoft.com/office/word/2010/wordprocessingDrawing" xmlns:wp="http://schemas.openxmlformats.org/drawingml/2006/wordprocessingDrawing" xmlns:w10="urn:schemas-microsoft-com:office:word" xmlns:w="http://schemas.openxmlformats.org/wordprocessingml/2006/main" xmlns:w14="http://schemas.microsoft.com/office/word/2010/wordml" xmlns:w15="http://schemas.microsoft.com/office/word/2012/wordml" xmlns:w16cex="http://schemas.microsoft.com/office/word/2018/wordml/cex" xmlns:w16cid="http://schemas.microsoft.com/office/word/2016/wordml/cid" xmlns:w16="http://schemas.microsoft.com/office/word/2018/wordml" xmlns:w16sdtdh="http://schemas.microsoft.com/office/word/2020/wordml/sdtdatahash" xmlns:w16se="http://schemas.microsoft.com/office/word/2015/wordml/symex" xmlns:wpg="http://schemas.microsoft.com/office/word/2010/wordprocessingGroup" xmlns:wpi="http://schemas.microsoft.com/office/word/2010/wordprocessingInk" xmlns:wne="http://schemas.microsoft.com/office/word/2006/wordml" xmlns:wps="http://schemas.microsoft.com/office/word/2010/wordprocessingShape" mc:Ignorable="w14 w15 w16se w16cid w16 w16cex w16sdtdh wp14">
+<w:numbering xmlns:wpc="http://schemas.microsoft.com/office/word/2010/wordprocessingCanvas" xmlns:cx="http://schemas.microsoft.com/office/drawing/2014/chartex" xmlns:cx1="http://schemas.microsoft.com/office/drawing/2015/9/8/chartex" xmlns:mc="http://schemas.openxmlformats.org/markup-compatibility/2006" xmlns:o="urn:schemas-microsoft-com:office:office" xmlns:r="http://schemas.openxmlformats.org/officeDocument/2006/relationships" xmlns:m="http://schemas.openxmlformats.org/officeDocument/2006/math" xmlns:v="urn:schemas-microsoft-com:vml" xmlns:wp14="http://schemas.microsoft.com/office/word/2010/wordprocessingDrawing" xmlns:wp="http://schemas.openxmlformats.org/drawingml/2006/wordprocessingDrawing" xmlns:w10="urn:schemas-microsoft-com:office:word" xmlns:w="http://schemas.openxmlformats.org/wordprocessingml/2006/main" xmlns:w14="http://schemas.microsoft.com/office/word/2010/wordml" xmlns:w15="http://schemas.microsoft.com/office/word/2012/wordml" xmlns:w16se="http://schemas.microsoft.com/office/word/2015/wordml/symex" xmlns:wpg="http://schemas.microsoft.com/office/word/2010/wordprocessingGroup" xmlns:wpi="http://schemas.microsoft.com/office/word/2010/wordprocessingInk" xmlns:wne="http://schemas.microsoft.com/office/word/2006/wordml" xmlns:wps="http://schemas.microsoft.com/office/word/2010/wordprocessingShape" mc:Ignorable="w14 w15 w16se wp14">
   <w:abstractNum w:abstractNumId="0" w15:restartNumberingAfterBreak="0">
     <w:nsid w:val="04723252"/>
     <w:multiLevelType w:val="hybridMultilevel"/>
@@ -1936,7 +3858,7 @@
         <w:ind w:left="2136" w:hanging="360"/>
       </w:pPr>
       <w:rPr>
-        <w:rFonts w:hint="default" w:ascii="Symbol" w:hAnsi="Symbol"/>
+        <w:rFonts w:ascii="Symbol" w:hAnsi="Symbol" w:hint="default"/>
       </w:rPr>
     </w:lvl>
     <w:lvl w:ilvl="1" w:tplc="04050003" w:tentative="1">
@@ -1948,7 +3870,7 @@
         <w:ind w:left="2856" w:hanging="360"/>
       </w:pPr>
       <w:rPr>
-        <w:rFonts w:hint="default" w:ascii="Courier New" w:hAnsi="Courier New" w:cs="Courier New"/>
+        <w:rFonts w:ascii="Courier New" w:hAnsi="Courier New" w:cs="Courier New" w:hint="default"/>
       </w:rPr>
     </w:lvl>
     <w:lvl w:ilvl="2" w:tplc="04050005" w:tentative="1">
@@ -1960,7 +3882,7 @@
         <w:ind w:left="3576" w:hanging="360"/>
       </w:pPr>
       <w:rPr>
-        <w:rFonts w:hint="default" w:ascii="Wingdings" w:hAnsi="Wingdings"/>
+        <w:rFonts w:ascii="Wingdings" w:hAnsi="Wingdings" w:hint="default"/>
       </w:rPr>
     </w:lvl>
     <w:lvl w:ilvl="3" w:tplc="04050001" w:tentative="1">
@@ -1972,7 +3894,7 @@
         <w:ind w:left="4296" w:hanging="360"/>
       </w:pPr>
       <w:rPr>
-        <w:rFonts w:hint="default" w:ascii="Symbol" w:hAnsi="Symbol"/>
+        <w:rFonts w:ascii="Symbol" w:hAnsi="Symbol" w:hint="default"/>
       </w:rPr>
     </w:lvl>
     <w:lvl w:ilvl="4" w:tplc="04050003" w:tentative="1">
@@ -1984,7 +3906,7 @@
         <w:ind w:left="5016" w:hanging="360"/>
       </w:pPr>
       <w:rPr>
-        <w:rFonts w:hint="default" w:ascii="Courier New" w:hAnsi="Courier New" w:cs="Courier New"/>
+        <w:rFonts w:ascii="Courier New" w:hAnsi="Courier New" w:cs="Courier New" w:hint="default"/>
       </w:rPr>
     </w:lvl>
     <w:lvl w:ilvl="5" w:tplc="04050005" w:tentative="1">
@@ -1996,7 +3918,7 @@
         <w:ind w:left="5736" w:hanging="360"/>
       </w:pPr>
       <w:rPr>
-        <w:rFonts w:hint="default" w:ascii="Wingdings" w:hAnsi="Wingdings"/>
+        <w:rFonts w:ascii="Wingdings" w:hAnsi="Wingdings" w:hint="default"/>
       </w:rPr>
     </w:lvl>
     <w:lvl w:ilvl="6" w:tplc="04050001" w:tentative="1">
@@ -2008,7 +3930,7 @@
         <w:ind w:left="6456" w:hanging="360"/>
       </w:pPr>
       <w:rPr>
-        <w:rFonts w:hint="default" w:ascii="Symbol" w:hAnsi="Symbol"/>
+        <w:rFonts w:ascii="Symbol" w:hAnsi="Symbol" w:hint="default"/>
       </w:rPr>
     </w:lvl>
     <w:lvl w:ilvl="7" w:tplc="04050003" w:tentative="1">
@@ -2020,7 +3942,7 @@
         <w:ind w:left="7176" w:hanging="360"/>
       </w:pPr>
       <w:rPr>
-        <w:rFonts w:hint="default" w:ascii="Courier New" w:hAnsi="Courier New" w:cs="Courier New"/>
+        <w:rFonts w:ascii="Courier New" w:hAnsi="Courier New" w:cs="Courier New" w:hint="default"/>
       </w:rPr>
     </w:lvl>
     <w:lvl w:ilvl="8" w:tplc="04050005" w:tentative="1">
@@ -2032,7 +3954,7 @@
         <w:ind w:left="7896" w:hanging="360"/>
       </w:pPr>
       <w:rPr>
-        <w:rFonts w:hint="default" w:ascii="Wingdings" w:hAnsi="Wingdings"/>
+        <w:rFonts w:ascii="Wingdings" w:hAnsi="Wingdings" w:hint="default"/>
       </w:rPr>
     </w:lvl>
   </w:abstractNum>
@@ -2049,7 +3971,7 @@
         <w:ind w:left="360" w:hanging="360"/>
       </w:pPr>
       <w:rPr>
-        <w:rFonts w:hint="default" w:ascii="Symbol" w:hAnsi="Symbol"/>
+        <w:rFonts w:ascii="Symbol" w:hAnsi="Symbol" w:hint="default"/>
       </w:rPr>
     </w:lvl>
     <w:lvl w:ilvl="1" w:tplc="04050003" w:tentative="1">
@@ -2061,7 +3983,7 @@
         <w:ind w:left="1080" w:hanging="360"/>
       </w:pPr>
       <w:rPr>
-        <w:rFonts w:hint="default" w:ascii="Courier New" w:hAnsi="Courier New" w:cs="Courier New"/>
+        <w:rFonts w:ascii="Courier New" w:hAnsi="Courier New" w:cs="Courier New" w:hint="default"/>
       </w:rPr>
     </w:lvl>
     <w:lvl w:ilvl="2" w:tplc="04050005" w:tentative="1">
@@ -2073,7 +3995,7 @@
         <w:ind w:left="1800" w:hanging="360"/>
       </w:pPr>
       <w:rPr>
-        <w:rFonts w:hint="default" w:ascii="Wingdings" w:hAnsi="Wingdings"/>
+        <w:rFonts w:ascii="Wingdings" w:hAnsi="Wingdings" w:hint="default"/>
       </w:rPr>
     </w:lvl>
     <w:lvl w:ilvl="3" w:tplc="04050001" w:tentative="1">
@@ -2085,7 +4007,7 @@
         <w:ind w:left="2520" w:hanging="360"/>
       </w:pPr>
       <w:rPr>
-        <w:rFonts w:hint="default" w:ascii="Symbol" w:hAnsi="Symbol"/>
+        <w:rFonts w:ascii="Symbol" w:hAnsi="Symbol" w:hint="default"/>
       </w:rPr>
     </w:lvl>
     <w:lvl w:ilvl="4" w:tplc="04050003" w:tentative="1">
@@ -2097,7 +4019,7 @@
         <w:ind w:left="3240" w:hanging="360"/>
       </w:pPr>
       <w:rPr>
-        <w:rFonts w:hint="default" w:ascii="Courier New" w:hAnsi="Courier New" w:cs="Courier New"/>
+        <w:rFonts w:ascii="Courier New" w:hAnsi="Courier New" w:cs="Courier New" w:hint="default"/>
       </w:rPr>
     </w:lvl>
     <w:lvl w:ilvl="5" w:tplc="04050005" w:tentative="1">
@@ -2109,7 +4031,7 @@
         <w:ind w:left="3960" w:hanging="360"/>
       </w:pPr>
       <w:rPr>
-        <w:rFonts w:hint="default" w:ascii="Wingdings" w:hAnsi="Wingdings"/>
+        <w:rFonts w:ascii="Wingdings" w:hAnsi="Wingdings" w:hint="default"/>
       </w:rPr>
     </w:lvl>
     <w:lvl w:ilvl="6" w:tplc="04050001" w:tentative="1">
@@ -2121,7 +4043,7 @@
         <w:ind w:left="4680" w:hanging="360"/>
       </w:pPr>
       <w:rPr>
-        <w:rFonts w:hint="default" w:ascii="Symbol" w:hAnsi="Symbol"/>
+        <w:rFonts w:ascii="Symbol" w:hAnsi="Symbol" w:hint="default"/>
       </w:rPr>
     </w:lvl>
     <w:lvl w:ilvl="7" w:tplc="04050003" w:tentative="1">
@@ -2133,7 +4055,7 @@
         <w:ind w:left="5400" w:hanging="360"/>
       </w:pPr>
       <w:rPr>
-        <w:rFonts w:hint="default" w:ascii="Courier New" w:hAnsi="Courier New" w:cs="Courier New"/>
+        <w:rFonts w:ascii="Courier New" w:hAnsi="Courier New" w:cs="Courier New" w:hint="default"/>
       </w:rPr>
     </w:lvl>
     <w:lvl w:ilvl="8" w:tplc="04050005" w:tentative="1">
@@ -2145,11 +4067,97 @@
         <w:ind w:left="6120" w:hanging="360"/>
       </w:pPr>
       <w:rPr>
-        <w:rFonts w:hint="default" w:ascii="Wingdings" w:hAnsi="Wingdings"/>
+        <w:rFonts w:ascii="Wingdings" w:hAnsi="Wingdings" w:hint="default"/>
       </w:rPr>
     </w:lvl>
   </w:abstractNum>
   <w:abstractNum w:abstractNumId="2" w15:restartNumberingAfterBreak="0">
+    <w:nsid w:val="1208699E"/>
+    <w:multiLevelType w:val="hybridMultilevel"/>
+    <w:tmpl w:val="4CB87E12"/>
+    <w:lvl w:ilvl="0" w:tplc="0405000F">
+      <w:start w:val="1"/>
+      <w:numFmt w:val="decimal"/>
+      <w:lvlText w:val="%1."/>
+      <w:lvlJc w:val="left"/>
+      <w:pPr>
+        <w:ind w:left="720" w:hanging="360"/>
+      </w:pPr>
+    </w:lvl>
+    <w:lvl w:ilvl="1" w:tplc="04050019" w:tentative="1">
+      <w:start w:val="1"/>
+      <w:numFmt w:val="lowerLetter"/>
+      <w:lvlText w:val="%2."/>
+      <w:lvlJc w:val="left"/>
+      <w:pPr>
+        <w:ind w:left="1440" w:hanging="360"/>
+      </w:pPr>
+    </w:lvl>
+    <w:lvl w:ilvl="2" w:tplc="0405001B" w:tentative="1">
+      <w:start w:val="1"/>
+      <w:numFmt w:val="lowerRoman"/>
+      <w:lvlText w:val="%3."/>
+      <w:lvlJc w:val="right"/>
+      <w:pPr>
+        <w:ind w:left="2160" w:hanging="180"/>
+      </w:pPr>
+    </w:lvl>
+    <w:lvl w:ilvl="3" w:tplc="0405000F" w:tentative="1">
+      <w:start w:val="1"/>
+      <w:numFmt w:val="decimal"/>
+      <w:lvlText w:val="%4."/>
+      <w:lvlJc w:val="left"/>
+      <w:pPr>
+        <w:ind w:left="2880" w:hanging="360"/>
+      </w:pPr>
+    </w:lvl>
+    <w:lvl w:ilvl="4" w:tplc="04050019" w:tentative="1">
+      <w:start w:val="1"/>
+      <w:numFmt w:val="lowerLetter"/>
+      <w:lvlText w:val="%5."/>
+      <w:lvlJc w:val="left"/>
+      <w:pPr>
+        <w:ind w:left="3600" w:hanging="360"/>
+      </w:pPr>
+    </w:lvl>
+    <w:lvl w:ilvl="5" w:tplc="0405001B" w:tentative="1">
+      <w:start w:val="1"/>
+      <w:numFmt w:val="lowerRoman"/>
+      <w:lvlText w:val="%6."/>
+      <w:lvlJc w:val="right"/>
+      <w:pPr>
+        <w:ind w:left="4320" w:hanging="180"/>
+      </w:pPr>
+    </w:lvl>
+    <w:lvl w:ilvl="6" w:tplc="0405000F" w:tentative="1">
+      <w:start w:val="1"/>
+      <w:numFmt w:val="decimal"/>
+      <w:lvlText w:val="%7."/>
+      <w:lvlJc w:val="left"/>
+      <w:pPr>
+        <w:ind w:left="5040" w:hanging="360"/>
+      </w:pPr>
+    </w:lvl>
+    <w:lvl w:ilvl="7" w:tplc="04050019" w:tentative="1">
+      <w:start w:val="1"/>
+      <w:numFmt w:val="lowerLetter"/>
+      <w:lvlText w:val="%8."/>
+      <w:lvlJc w:val="left"/>
+      <w:pPr>
+        <w:ind w:left="5760" w:hanging="360"/>
+      </w:pPr>
+    </w:lvl>
+    <w:lvl w:ilvl="8" w:tplc="0405001B" w:tentative="1">
+      <w:start w:val="1"/>
+      <w:numFmt w:val="lowerRoman"/>
+      <w:lvlText w:val="%9."/>
+      <w:lvlJc w:val="right"/>
+      <w:pPr>
+        <w:ind w:left="6480" w:hanging="180"/>
+      </w:pPr>
+    </w:lvl>
+  </w:abstractNum>
+  <w:abstractNum w:abstractNumId="3" w15:restartNumberingAfterBreak="0">
     <w:nsid w:val="17537E27"/>
     <w:multiLevelType w:val="hybridMultilevel"/>
     <w:tmpl w:val="F0407694"/>
@@ -2162,7 +4170,7 @@
         <w:ind w:left="2136" w:hanging="360"/>
       </w:pPr>
       <w:rPr>
-        <w:rFonts w:hint="default" w:ascii="Symbol" w:hAnsi="Symbol"/>
+        <w:rFonts w:ascii="Symbol" w:hAnsi="Symbol" w:hint="default"/>
       </w:rPr>
     </w:lvl>
     <w:lvl w:ilvl="1" w:tplc="04050003" w:tentative="1">
@@ -2174,7 +4182,7 @@
         <w:ind w:left="2856" w:hanging="360"/>
       </w:pPr>
       <w:rPr>
-        <w:rFonts w:hint="default" w:ascii="Courier New" w:hAnsi="Courier New" w:cs="Courier New"/>
+        <w:rFonts w:ascii="Courier New" w:hAnsi="Courier New" w:cs="Courier New" w:hint="default"/>
       </w:rPr>
     </w:lvl>
     <w:lvl w:ilvl="2" w:tplc="04050005" w:tentative="1">
@@ -2186,7 +4194,7 @@
         <w:ind w:left="3576" w:hanging="360"/>
       </w:pPr>
       <w:rPr>
-        <w:rFonts w:hint="default" w:ascii="Wingdings" w:hAnsi="Wingdings"/>
+        <w:rFonts w:ascii="Wingdings" w:hAnsi="Wingdings" w:hint="default"/>
       </w:rPr>
     </w:lvl>
     <w:lvl w:ilvl="3" w:tplc="04050001" w:tentative="1">
@@ -2198,7 +4206,7 @@
         <w:ind w:left="4296" w:hanging="360"/>
       </w:pPr>
       <w:rPr>
-        <w:rFonts w:hint="default" w:ascii="Symbol" w:hAnsi="Symbol"/>
+        <w:rFonts w:ascii="Symbol" w:hAnsi="Symbol" w:hint="default"/>
       </w:rPr>
     </w:lvl>
     <w:lvl w:ilvl="4" w:tplc="04050003" w:tentative="1">
@@ -2210,7 +4218,7 @@
         <w:ind w:left="5016" w:hanging="360"/>
       </w:pPr>
       <w:rPr>
-        <w:rFonts w:hint="default" w:ascii="Courier New" w:hAnsi="Courier New" w:cs="Courier New"/>
+        <w:rFonts w:ascii="Courier New" w:hAnsi="Courier New" w:cs="Courier New" w:hint="default"/>
       </w:rPr>
     </w:lvl>
     <w:lvl w:ilvl="5" w:tplc="04050005" w:tentative="1">
@@ -2222,7 +4230,7 @@
         <w:ind w:left="5736" w:hanging="360"/>
       </w:pPr>
       <w:rPr>
-        <w:rFonts w:hint="default" w:ascii="Wingdings" w:hAnsi="Wingdings"/>
+        <w:rFonts w:ascii="Wingdings" w:hAnsi="Wingdings" w:hint="default"/>
       </w:rPr>
     </w:lvl>
     <w:lvl w:ilvl="6" w:tplc="04050001" w:tentative="1">
@@ -2234,7 +4242,7 @@
         <w:ind w:left="6456" w:hanging="360"/>
       </w:pPr>
       <w:rPr>
-        <w:rFonts w:hint="default" w:ascii="Symbol" w:hAnsi="Symbol"/>
+        <w:rFonts w:ascii="Symbol" w:hAnsi="Symbol" w:hint="default"/>
       </w:rPr>
     </w:lvl>
     <w:lvl w:ilvl="7" w:tplc="04050003" w:tentative="1">
@@ -2246,7 +4254,7 @@
         <w:ind w:left="7176" w:hanging="360"/>
       </w:pPr>
       <w:rPr>
-        <w:rFonts w:hint="default" w:ascii="Courier New" w:hAnsi="Courier New" w:cs="Courier New"/>
+        <w:rFonts w:ascii="Courier New" w:hAnsi="Courier New" w:cs="Courier New" w:hint="default"/>
       </w:rPr>
     </w:lvl>
     <w:lvl w:ilvl="8" w:tplc="04050005" w:tentative="1">
@@ -2258,14 +4266,14 @@
         <w:ind w:left="7896" w:hanging="360"/>
       </w:pPr>
       <w:rPr>
-        <w:rFonts w:hint="default" w:ascii="Wingdings" w:hAnsi="Wingdings"/>
+        <w:rFonts w:ascii="Wingdings" w:hAnsi="Wingdings" w:hint="default"/>
       </w:rPr>
     </w:lvl>
   </w:abstractNum>
-  <w:abstractNum w:abstractNumId="3" w15:restartNumberingAfterBreak="0">
+  <w:abstractNum w:abstractNumId="4" w15:restartNumberingAfterBreak="0">
     <w:nsid w:val="192B45E7"/>
     <w:multiLevelType w:val="hybridMultilevel"/>
-    <w:tmpl w:val="CBFE51BA"/>
+    <w:tmpl w:val="B2FE489C"/>
     <w:lvl w:ilvl="0" w:tplc="04050001">
       <w:start w:val="1"/>
       <w:numFmt w:val="bullet"/>
@@ -2275,10 +4283,10 @@
         <w:ind w:left="1440" w:hanging="360"/>
       </w:pPr>
       <w:rPr>
-        <w:rFonts w:hint="default" w:ascii="Symbol" w:hAnsi="Symbol"/>
-      </w:rPr>
-    </w:lvl>
-    <w:lvl w:ilvl="1" w:tplc="04050003" w:tentative="1">
+        <w:rFonts w:ascii="Symbol" w:hAnsi="Symbol" w:hint="default"/>
+      </w:rPr>
+    </w:lvl>
+    <w:lvl w:ilvl="1" w:tplc="04050003">
       <w:start w:val="1"/>
       <w:numFmt w:val="bullet"/>
       <w:lvlText w:val="o"/>
@@ -2287,7 +4295,7 @@
         <w:ind w:left="2160" w:hanging="360"/>
       </w:pPr>
       <w:rPr>
-        <w:rFonts w:hint="default" w:ascii="Courier New" w:hAnsi="Courier New" w:cs="Courier New"/>
+        <w:rFonts w:ascii="Courier New" w:hAnsi="Courier New" w:cs="Courier New" w:hint="default"/>
       </w:rPr>
     </w:lvl>
     <w:lvl w:ilvl="2" w:tplc="04050005" w:tentative="1">
@@ -2299,7 +4307,7 @@
         <w:ind w:left="2880" w:hanging="360"/>
       </w:pPr>
       <w:rPr>
-        <w:rFonts w:hint="default" w:ascii="Wingdings" w:hAnsi="Wingdings"/>
+        <w:rFonts w:ascii="Wingdings" w:hAnsi="Wingdings" w:hint="default"/>
       </w:rPr>
     </w:lvl>
     <w:lvl w:ilvl="3" w:tplc="04050001" w:tentative="1">
@@ -2311,7 +4319,7 @@
         <w:ind w:left="3600" w:hanging="360"/>
       </w:pPr>
       <w:rPr>
-        <w:rFonts w:hint="default" w:ascii="Symbol" w:hAnsi="Symbol"/>
+        <w:rFonts w:ascii="Symbol" w:hAnsi="Symbol" w:hint="default"/>
       </w:rPr>
     </w:lvl>
     <w:lvl w:ilvl="4" w:tplc="04050003" w:tentative="1">
@@ -2323,7 +4331,7 @@
         <w:ind w:left="4320" w:hanging="360"/>
       </w:pPr>
       <w:rPr>
-        <w:rFonts w:hint="default" w:ascii="Courier New" w:hAnsi="Courier New" w:cs="Courier New"/>
+        <w:rFonts w:ascii="Courier New" w:hAnsi="Courier New" w:cs="Courier New" w:hint="default"/>
       </w:rPr>
     </w:lvl>
     <w:lvl w:ilvl="5" w:tplc="04050005" w:tentative="1">
@@ -2335,7 +4343,7 @@
         <w:ind w:left="5040" w:hanging="360"/>
       </w:pPr>
       <w:rPr>
-        <w:rFonts w:hint="default" w:ascii="Wingdings" w:hAnsi="Wingdings"/>
+        <w:rFonts w:ascii="Wingdings" w:hAnsi="Wingdings" w:hint="default"/>
       </w:rPr>
     </w:lvl>
     <w:lvl w:ilvl="6" w:tplc="04050001" w:tentative="1">
@@ -2347,7 +4355,7 @@
         <w:ind w:left="5760" w:hanging="360"/>
       </w:pPr>
       <w:rPr>
-        <w:rFonts w:hint="default" w:ascii="Symbol" w:hAnsi="Symbol"/>
+        <w:rFonts w:ascii="Symbol" w:hAnsi="Symbol" w:hint="default"/>
       </w:rPr>
     </w:lvl>
     <w:lvl w:ilvl="7" w:tplc="04050003" w:tentative="1">
@@ -2359,7 +4367,7 @@
         <w:ind w:left="6480" w:hanging="360"/>
       </w:pPr>
       <w:rPr>
-        <w:rFonts w:hint="default" w:ascii="Courier New" w:hAnsi="Courier New" w:cs="Courier New"/>
+        <w:rFonts w:ascii="Courier New" w:hAnsi="Courier New" w:cs="Courier New" w:hint="default"/>
       </w:rPr>
     </w:lvl>
     <w:lvl w:ilvl="8" w:tplc="04050005" w:tentative="1">
@@ -2371,11 +4379,11 @@
         <w:ind w:left="7200" w:hanging="360"/>
       </w:pPr>
       <w:rPr>
-        <w:rFonts w:hint="default" w:ascii="Wingdings" w:hAnsi="Wingdings"/>
+        <w:rFonts w:ascii="Wingdings" w:hAnsi="Wingdings" w:hint="default"/>
       </w:rPr>
     </w:lvl>
   </w:abstractNum>
-  <w:abstractNum w:abstractNumId="4" w15:restartNumberingAfterBreak="0">
+  <w:abstractNum w:abstractNumId="5" w15:restartNumberingAfterBreak="0">
     <w:nsid w:val="22E26240"/>
     <w:multiLevelType w:val="hybridMultilevel"/>
     <w:tmpl w:val="DA769FDA"/>
@@ -2388,7 +4396,7 @@
         <w:ind w:left="1440" w:hanging="360"/>
       </w:pPr>
       <w:rPr>
-        <w:rFonts w:hint="default" w:ascii="Symbol" w:hAnsi="Symbol"/>
+        <w:rFonts w:ascii="Symbol" w:hAnsi="Symbol" w:hint="default"/>
       </w:rPr>
     </w:lvl>
     <w:lvl w:ilvl="1" w:tplc="04050003" w:tentative="1">
@@ -2400,7 +4408,7 @@
         <w:ind w:left="2160" w:hanging="360"/>
       </w:pPr>
       <w:rPr>
-        <w:rFonts w:hint="default" w:ascii="Courier New" w:hAnsi="Courier New" w:cs="Courier New"/>
+        <w:rFonts w:ascii="Courier New" w:hAnsi="Courier New" w:cs="Courier New" w:hint="default"/>
       </w:rPr>
     </w:lvl>
     <w:lvl w:ilvl="2" w:tplc="04050005" w:tentative="1">
@@ -2412,7 +4420,7 @@
         <w:ind w:left="2880" w:hanging="360"/>
       </w:pPr>
       <w:rPr>
-        <w:rFonts w:hint="default" w:ascii="Wingdings" w:hAnsi="Wingdings"/>
+        <w:rFonts w:ascii="Wingdings" w:hAnsi="Wingdings" w:hint="default"/>
       </w:rPr>
     </w:lvl>
     <w:lvl w:ilvl="3" w:tplc="04050001" w:tentative="1">
@@ -2424,7 +4432,7 @@
         <w:ind w:left="3600" w:hanging="360"/>
       </w:pPr>
       <w:rPr>
-        <w:rFonts w:hint="default" w:ascii="Symbol" w:hAnsi="Symbol"/>
+        <w:rFonts w:ascii="Symbol" w:hAnsi="Symbol" w:hint="default"/>
       </w:rPr>
     </w:lvl>
     <w:lvl w:ilvl="4" w:tplc="04050003" w:tentative="1">
@@ -2436,7 +4444,7 @@
         <w:ind w:left="4320" w:hanging="360"/>
       </w:pPr>
       <w:rPr>
-        <w:rFonts w:hint="default" w:ascii="Courier New" w:hAnsi="Courier New" w:cs="Courier New"/>
+        <w:rFonts w:ascii="Courier New" w:hAnsi="Courier New" w:cs="Courier New" w:hint="default"/>
       </w:rPr>
     </w:lvl>
     <w:lvl w:ilvl="5" w:tplc="04050005" w:tentative="1">
@@ -2448,7 +4456,7 @@
         <w:ind w:left="5040" w:hanging="360"/>
       </w:pPr>
       <w:rPr>
-        <w:rFonts w:hint="default" w:ascii="Wingdings" w:hAnsi="Wingdings"/>
+        <w:rFonts w:ascii="Wingdings" w:hAnsi="Wingdings" w:hint="default"/>
       </w:rPr>
     </w:lvl>
     <w:lvl w:ilvl="6" w:tplc="04050001" w:tentative="1">
@@ -2460,7 +4468,7 @@
         <w:ind w:left="5760" w:hanging="360"/>
       </w:pPr>
       <w:rPr>
-        <w:rFonts w:hint="default" w:ascii="Symbol" w:hAnsi="Symbol"/>
+        <w:rFonts w:ascii="Symbol" w:hAnsi="Symbol" w:hint="default"/>
       </w:rPr>
     </w:lvl>
     <w:lvl w:ilvl="7" w:tplc="04050003" w:tentative="1">
@@ -2472,7 +4480,7 @@
         <w:ind w:left="6480" w:hanging="360"/>
       </w:pPr>
       <w:rPr>
-        <w:rFonts w:hint="default" w:ascii="Courier New" w:hAnsi="Courier New" w:cs="Courier New"/>
+        <w:rFonts w:ascii="Courier New" w:hAnsi="Courier New" w:cs="Courier New" w:hint="default"/>
       </w:rPr>
     </w:lvl>
     <w:lvl w:ilvl="8" w:tplc="04050005" w:tentative="1">
@@ -2484,11 +4492,11 @@
         <w:ind w:left="7200" w:hanging="360"/>
       </w:pPr>
       <w:rPr>
-        <w:rFonts w:hint="default" w:ascii="Wingdings" w:hAnsi="Wingdings"/>
+        <w:rFonts w:ascii="Wingdings" w:hAnsi="Wingdings" w:hint="default"/>
       </w:rPr>
     </w:lvl>
   </w:abstractNum>
-  <w:abstractNum w:abstractNumId="5" w15:restartNumberingAfterBreak="0">
+  <w:abstractNum w:abstractNumId="6" w15:restartNumberingAfterBreak="0">
     <w:nsid w:val="249B7A2D"/>
     <w:multiLevelType w:val="hybridMultilevel"/>
     <w:tmpl w:val="EAE4E8E8"/>
@@ -2501,7 +4509,7 @@
         <w:ind w:left="1080" w:hanging="360"/>
       </w:pPr>
       <w:rPr>
-        <w:rFonts w:hint="default" w:ascii="Symbol" w:hAnsi="Symbol"/>
+        <w:rFonts w:ascii="Symbol" w:hAnsi="Symbol" w:hint="default"/>
       </w:rPr>
     </w:lvl>
     <w:lvl w:ilvl="1" w:tplc="04050003" w:tentative="1">
@@ -2513,7 +4521,7 @@
         <w:ind w:left="1800" w:hanging="360"/>
       </w:pPr>
       <w:rPr>
-        <w:rFonts w:hint="default" w:ascii="Courier New" w:hAnsi="Courier New" w:cs="Courier New"/>
+        <w:rFonts w:ascii="Courier New" w:hAnsi="Courier New" w:cs="Courier New" w:hint="default"/>
       </w:rPr>
     </w:lvl>
     <w:lvl w:ilvl="2" w:tplc="04050005" w:tentative="1">
@@ -2525,7 +4533,7 @@
         <w:ind w:left="2520" w:hanging="360"/>
       </w:pPr>
       <w:rPr>
-        <w:rFonts w:hint="default" w:ascii="Wingdings" w:hAnsi="Wingdings"/>
+        <w:rFonts w:ascii="Wingdings" w:hAnsi="Wingdings" w:hint="default"/>
       </w:rPr>
     </w:lvl>
     <w:lvl w:ilvl="3" w:tplc="04050001" w:tentative="1">
@@ -2537,7 +4545,7 @@
         <w:ind w:left="3240" w:hanging="360"/>
       </w:pPr>
       <w:rPr>
-        <w:rFonts w:hint="default" w:ascii="Symbol" w:hAnsi="Symbol"/>
+        <w:rFonts w:ascii="Symbol" w:hAnsi="Symbol" w:hint="default"/>
       </w:rPr>
     </w:lvl>
     <w:lvl w:ilvl="4" w:tplc="04050003" w:tentative="1">
@@ -2549,7 +4557,7 @@
         <w:ind w:left="3960" w:hanging="360"/>
       </w:pPr>
       <w:rPr>
-        <w:rFonts w:hint="default" w:ascii="Courier New" w:hAnsi="Courier New" w:cs="Courier New"/>
+        <w:rFonts w:ascii="Courier New" w:hAnsi="Courier New" w:cs="Courier New" w:hint="default"/>
       </w:rPr>
     </w:lvl>
     <w:lvl w:ilvl="5" w:tplc="04050005" w:tentative="1">
@@ -2561,7 +4569,7 @@
         <w:ind w:left="4680" w:hanging="360"/>
       </w:pPr>
       <w:rPr>
-        <w:rFonts w:hint="default" w:ascii="Wingdings" w:hAnsi="Wingdings"/>
+        <w:rFonts w:ascii="Wingdings" w:hAnsi="Wingdings" w:hint="default"/>
       </w:rPr>
     </w:lvl>
     <w:lvl w:ilvl="6" w:tplc="04050001" w:tentative="1">
@@ -2573,7 +4581,7 @@
         <w:ind w:left="5400" w:hanging="360"/>
       </w:pPr>
       <w:rPr>
-        <w:rFonts w:hint="default" w:ascii="Symbol" w:hAnsi="Symbol"/>
+        <w:rFonts w:ascii="Symbol" w:hAnsi="Symbol" w:hint="default"/>
       </w:rPr>
     </w:lvl>
     <w:lvl w:ilvl="7" w:tplc="04050003" w:tentative="1">
@@ -2585,7 +4593,7 @@
         <w:ind w:left="6120" w:hanging="360"/>
       </w:pPr>
       <w:rPr>
-        <w:rFonts w:hint="default" w:ascii="Courier New" w:hAnsi="Courier New" w:cs="Courier New"/>
+        <w:rFonts w:ascii="Courier New" w:hAnsi="Courier New" w:cs="Courier New" w:hint="default"/>
       </w:rPr>
     </w:lvl>
     <w:lvl w:ilvl="8" w:tplc="04050005" w:tentative="1">
@@ -2597,11 +4605,237 @@
         <w:ind w:left="6840" w:hanging="360"/>
       </w:pPr>
       <w:rPr>
-        <w:rFonts w:hint="default" w:ascii="Wingdings" w:hAnsi="Wingdings"/>
+        <w:rFonts w:ascii="Wingdings" w:hAnsi="Wingdings" w:hint="default"/>
       </w:rPr>
     </w:lvl>
   </w:abstractNum>
-  <w:abstractNum w:abstractNumId="6" w15:restartNumberingAfterBreak="0">
+  <w:abstractNum w:abstractNumId="7" w15:restartNumberingAfterBreak="0">
+    <w:nsid w:val="25950C16"/>
+    <w:multiLevelType w:val="hybridMultilevel"/>
+    <w:tmpl w:val="8FAC49EA"/>
+    <w:lvl w:ilvl="0" w:tplc="04050001">
+      <w:start w:val="1"/>
+      <w:numFmt w:val="bullet"/>
+      <w:lvlText w:val=""/>
+      <w:lvlJc w:val="left"/>
+      <w:pPr>
+        <w:ind w:left="720" w:hanging="360"/>
+      </w:pPr>
+      <w:rPr>
+        <w:rFonts w:ascii="Symbol" w:hAnsi="Symbol" w:hint="default"/>
+      </w:rPr>
+    </w:lvl>
+    <w:lvl w:ilvl="1" w:tplc="04050003" w:tentative="1">
+      <w:start w:val="1"/>
+      <w:numFmt w:val="bullet"/>
+      <w:lvlText w:val="o"/>
+      <w:lvlJc w:val="left"/>
+      <w:pPr>
+        <w:ind w:left="1440" w:hanging="360"/>
+      </w:pPr>
+      <w:rPr>
+        <w:rFonts w:ascii="Courier New" w:hAnsi="Courier New" w:cs="Courier New" w:hint="default"/>
+      </w:rPr>
+    </w:lvl>
+    <w:lvl w:ilvl="2" w:tplc="04050005" w:tentative="1">
+      <w:start w:val="1"/>
+      <w:numFmt w:val="bullet"/>
+      <w:lvlText w:val=""/>
+      <w:lvlJc w:val="left"/>
+      <w:pPr>
+        <w:ind w:left="2160" w:hanging="360"/>
+      </w:pPr>
+      <w:rPr>
+        <w:rFonts w:ascii="Wingdings" w:hAnsi="Wingdings" w:hint="default"/>
+      </w:rPr>
+    </w:lvl>
+    <w:lvl w:ilvl="3" w:tplc="04050001" w:tentative="1">
+      <w:start w:val="1"/>
+      <w:numFmt w:val="bullet"/>
+      <w:lvlText w:val=""/>
+      <w:lvlJc w:val="left"/>
+      <w:pPr>
+        <w:ind w:left="2880" w:hanging="360"/>
+      </w:pPr>
+      <w:rPr>
+        <w:rFonts w:ascii="Symbol" w:hAnsi="Symbol" w:hint="default"/>
+      </w:rPr>
+    </w:lvl>
+    <w:lvl w:ilvl="4" w:tplc="04050003" w:tentative="1">
+      <w:start w:val="1"/>
+      <w:numFmt w:val="bullet"/>
+      <w:lvlText w:val="o"/>
+      <w:lvlJc w:val="left"/>
+      <w:pPr>
+        <w:ind w:left="3600" w:hanging="360"/>
+      </w:pPr>
+      <w:rPr>
+        <w:rFonts w:ascii="Courier New" w:hAnsi="Courier New" w:cs="Courier New" w:hint="default"/>
+      </w:rPr>
+    </w:lvl>
+    <w:lvl w:ilvl="5" w:tplc="04050005" w:tentative="1">
+      <w:start w:val="1"/>
+      <w:numFmt w:val="bullet"/>
+      <w:lvlText w:val=""/>
+      <w:lvlJc w:val="left"/>
+      <w:pPr>
+        <w:ind w:left="4320" w:hanging="360"/>
+      </w:pPr>
+      <w:rPr>
+        <w:rFonts w:ascii="Wingdings" w:hAnsi="Wingdings" w:hint="default"/>
+      </w:rPr>
+    </w:lvl>
+    <w:lvl w:ilvl="6" w:tplc="04050001" w:tentative="1">
+      <w:start w:val="1"/>
+      <w:numFmt w:val="bullet"/>
+      <w:lvlText w:val=""/>
+      <w:lvlJc w:val="left"/>
+      <w:pPr>
+        <w:ind w:left="5040" w:hanging="360"/>
+      </w:pPr>
+      <w:rPr>
+        <w:rFonts w:ascii="Symbol" w:hAnsi="Symbol" w:hint="default"/>
+      </w:rPr>
+    </w:lvl>
+    <w:lvl w:ilvl="7" w:tplc="04050003" w:tentative="1">
+      <w:start w:val="1"/>
+      <w:numFmt w:val="bullet"/>
+      <w:lvlText w:val="o"/>
+      <w:lvlJc w:val="left"/>
+      <w:pPr>
+        <w:ind w:left="5760" w:hanging="360"/>
+      </w:pPr>
+      <w:rPr>
+        <w:rFonts w:ascii="Courier New" w:hAnsi="Courier New" w:cs="Courier New" w:hint="default"/>
+      </w:rPr>
+    </w:lvl>
+    <w:lvl w:ilvl="8" w:tplc="04050005" w:tentative="1">
+      <w:start w:val="1"/>
+      <w:numFmt w:val="bullet"/>
+      <w:lvlText w:val=""/>
+      <w:lvlJc w:val="left"/>
+      <w:pPr>
+        <w:ind w:left="6480" w:hanging="360"/>
+      </w:pPr>
+      <w:rPr>
+        <w:rFonts w:ascii="Wingdings" w:hAnsi="Wingdings" w:hint="default"/>
+      </w:rPr>
+    </w:lvl>
+  </w:abstractNum>
+  <w:abstractNum w:abstractNumId="8" w15:restartNumberingAfterBreak="0">
+    <w:nsid w:val="2C0B7070"/>
+    <w:multiLevelType w:val="hybridMultilevel"/>
+    <w:tmpl w:val="AC9A3344"/>
+    <w:lvl w:ilvl="0" w:tplc="04050001">
+      <w:start w:val="1"/>
+      <w:numFmt w:val="bullet"/>
+      <w:lvlText w:val=""/>
+      <w:lvlJc w:val="left"/>
+      <w:pPr>
+        <w:ind w:left="720" w:hanging="360"/>
+      </w:pPr>
+      <w:rPr>
+        <w:rFonts w:ascii="Symbol" w:hAnsi="Symbol" w:hint="default"/>
+      </w:rPr>
+    </w:lvl>
+    <w:lvl w:ilvl="1" w:tplc="04050003" w:tentative="1">
+      <w:start w:val="1"/>
+      <w:numFmt w:val="bullet"/>
+      <w:lvlText w:val="o"/>
+      <w:lvlJc w:val="left"/>
+      <w:pPr>
+        <w:ind w:left="1440" w:hanging="360"/>
+      </w:pPr>
+      <w:rPr>
+        <w:rFonts w:ascii="Courier New" w:hAnsi="Courier New" w:cs="Courier New" w:hint="default"/>
+      </w:rPr>
+    </w:lvl>
+    <w:lvl w:ilvl="2" w:tplc="04050005" w:tentative="1">
+      <w:start w:val="1"/>
+      <w:numFmt w:val="bullet"/>
+      <w:lvlText w:val=""/>
+      <w:lvlJc w:val="left"/>
+      <w:pPr>
+        <w:ind w:left="2160" w:hanging="360"/>
+      </w:pPr>
+      <w:rPr>
+        <w:rFonts w:ascii="Wingdings" w:hAnsi="Wingdings" w:hint="default"/>
+      </w:rPr>
+    </w:lvl>
+    <w:lvl w:ilvl="3" w:tplc="04050001" w:tentative="1">
+      <w:start w:val="1"/>
+      <w:numFmt w:val="bullet"/>
+      <w:lvlText w:val=""/>
+      <w:lvlJc w:val="left"/>
+      <w:pPr>
+        <w:ind w:left="2880" w:hanging="360"/>
+      </w:pPr>
+      <w:rPr>
+        <w:rFonts w:ascii="Symbol" w:hAnsi="Symbol" w:hint="default"/>
+      </w:rPr>
+    </w:lvl>
+    <w:lvl w:ilvl="4" w:tplc="04050003" w:tentative="1">
+      <w:start w:val="1"/>
+      <w:numFmt w:val="bullet"/>
+      <w:lvlText w:val="o"/>
+      <w:lvlJc w:val="left"/>
+      <w:pPr>
+        <w:ind w:left="3600" w:hanging="360"/>
+      </w:pPr>
+      <w:rPr>
+        <w:rFonts w:ascii="Courier New" w:hAnsi="Courier New" w:cs="Courier New" w:hint="default"/>
+      </w:rPr>
+    </w:lvl>
+    <w:lvl w:ilvl="5" w:tplc="04050005" w:tentative="1">
+      <w:start w:val="1"/>
+      <w:numFmt w:val="bullet"/>
+      <w:lvlText w:val=""/>
+      <w:lvlJc w:val="left"/>
+      <w:pPr>
+        <w:ind w:left="4320" w:hanging="360"/>
+      </w:pPr>
+      <w:rPr>
+        <w:rFonts w:ascii="Wingdings" w:hAnsi="Wingdings" w:hint="default"/>
+      </w:rPr>
+    </w:lvl>
+    <w:lvl w:ilvl="6" w:tplc="04050001" w:tentative="1">
+      <w:start w:val="1"/>
+      <w:numFmt w:val="bullet"/>
+      <w:lvlText w:val=""/>
+      <w:lvlJc w:val="left"/>
+      <w:pPr>
+        <w:ind w:left="5040" w:hanging="360"/>
+      </w:pPr>
+      <w:rPr>
+        <w:rFonts w:ascii="Symbol" w:hAnsi="Symbol" w:hint="default"/>
+      </w:rPr>
+    </w:lvl>
+    <w:lvl w:ilvl="7" w:tplc="04050003" w:tentative="1">
+      <w:start w:val="1"/>
+      <w:numFmt w:val="bullet"/>
+      <w:lvlText w:val="o"/>
+      <w:lvlJc w:val="left"/>
+      <w:pPr>
+        <w:ind w:left="5760" w:hanging="360"/>
+      </w:pPr>
+      <w:rPr>
+        <w:rFonts w:ascii="Courier New" w:hAnsi="Courier New" w:cs="Courier New" w:hint="default"/>
+      </w:rPr>
+    </w:lvl>
+    <w:lvl w:ilvl="8" w:tplc="04050005" w:tentative="1">
+      <w:start w:val="1"/>
+      <w:numFmt w:val="bullet"/>
+      <w:lvlText w:val=""/>
+      <w:lvlJc w:val="left"/>
+      <w:pPr>
+        <w:ind w:left="6480" w:hanging="360"/>
+      </w:pPr>
+      <w:rPr>
+        <w:rFonts w:ascii="Wingdings" w:hAnsi="Wingdings" w:hint="default"/>
+      </w:rPr>
+    </w:lvl>
+  </w:abstractNum>
+  <w:abstractNum w:abstractNumId="9" w15:restartNumberingAfterBreak="0">
     <w:nsid w:val="2D2B116F"/>
     <w:multiLevelType w:val="hybridMultilevel"/>
     <w:tmpl w:val="F0E652F4"/>
@@ -2614,7 +4848,7 @@
         <w:ind w:left="360" w:hanging="360"/>
       </w:pPr>
       <w:rPr>
-        <w:rFonts w:hint="default" w:ascii="Symbol" w:hAnsi="Symbol"/>
+        <w:rFonts w:ascii="Symbol" w:hAnsi="Symbol" w:hint="default"/>
       </w:rPr>
     </w:lvl>
     <w:lvl w:ilvl="1" w:tplc="04050003" w:tentative="1">
@@ -2626,7 +4860,7 @@
         <w:ind w:left="1080" w:hanging="360"/>
       </w:pPr>
       <w:rPr>
-        <w:rFonts w:hint="default" w:ascii="Courier New" w:hAnsi="Courier New" w:cs="Courier New"/>
+        <w:rFonts w:ascii="Courier New" w:hAnsi="Courier New" w:cs="Courier New" w:hint="default"/>
       </w:rPr>
     </w:lvl>
     <w:lvl w:ilvl="2" w:tplc="04050005" w:tentative="1">
@@ -2638,7 +4872,7 @@
         <w:ind w:left="1800" w:hanging="360"/>
       </w:pPr>
       <w:rPr>
-        <w:rFonts w:hint="default" w:ascii="Wingdings" w:hAnsi="Wingdings"/>
+        <w:rFonts w:ascii="Wingdings" w:hAnsi="Wingdings" w:hint="default"/>
       </w:rPr>
     </w:lvl>
     <w:lvl w:ilvl="3" w:tplc="04050001" w:tentative="1">
@@ -2650,7 +4884,7 @@
         <w:ind w:left="2520" w:hanging="360"/>
       </w:pPr>
       <w:rPr>
-        <w:rFonts w:hint="default" w:ascii="Symbol" w:hAnsi="Symbol"/>
+        <w:rFonts w:ascii="Symbol" w:hAnsi="Symbol" w:hint="default"/>
       </w:rPr>
     </w:lvl>
     <w:lvl w:ilvl="4" w:tplc="04050003" w:tentative="1">
@@ -2662,7 +4896,7 @@
         <w:ind w:left="3240" w:hanging="360"/>
       </w:pPr>
       <w:rPr>
-        <w:rFonts w:hint="default" w:ascii="Courier New" w:hAnsi="Courier New" w:cs="Courier New"/>
+        <w:rFonts w:ascii="Courier New" w:hAnsi="Courier New" w:cs="Courier New" w:hint="default"/>
       </w:rPr>
     </w:lvl>
     <w:lvl w:ilvl="5" w:tplc="04050005" w:tentative="1">
@@ -2674,7 +4908,7 @@
         <w:ind w:left="3960" w:hanging="360"/>
       </w:pPr>
       <w:rPr>
-        <w:rFonts w:hint="default" w:ascii="Wingdings" w:hAnsi="Wingdings"/>
+        <w:rFonts w:ascii="Wingdings" w:hAnsi="Wingdings" w:hint="default"/>
       </w:rPr>
     </w:lvl>
     <w:lvl w:ilvl="6" w:tplc="04050001" w:tentative="1">
@@ -2686,7 +4920,7 @@
         <w:ind w:left="4680" w:hanging="360"/>
       </w:pPr>
       <w:rPr>
-        <w:rFonts w:hint="default" w:ascii="Symbol" w:hAnsi="Symbol"/>
+        <w:rFonts w:ascii="Symbol" w:hAnsi="Symbol" w:hint="default"/>
       </w:rPr>
     </w:lvl>
     <w:lvl w:ilvl="7" w:tplc="04050003" w:tentative="1">
@@ -2698,7 +4932,7 @@
         <w:ind w:left="5400" w:hanging="360"/>
       </w:pPr>
       <w:rPr>
-        <w:rFonts w:hint="default" w:ascii="Courier New" w:hAnsi="Courier New" w:cs="Courier New"/>
+        <w:rFonts w:ascii="Courier New" w:hAnsi="Courier New" w:cs="Courier New" w:hint="default"/>
       </w:rPr>
     </w:lvl>
     <w:lvl w:ilvl="8" w:tplc="04050005" w:tentative="1">
@@ -2710,11 +4944,436 @@
         <w:ind w:left="6120" w:hanging="360"/>
       </w:pPr>
       <w:rPr>
-        <w:rFonts w:hint="default" w:ascii="Wingdings" w:hAnsi="Wingdings"/>
+        <w:rFonts w:ascii="Wingdings" w:hAnsi="Wingdings" w:hint="default"/>
       </w:rPr>
     </w:lvl>
   </w:abstractNum>
-  <w:abstractNum w:abstractNumId="7" w15:restartNumberingAfterBreak="0">
+  <w:abstractNum w:abstractNumId="10" w15:restartNumberingAfterBreak="0">
+    <w:nsid w:val="342643A9"/>
+    <w:multiLevelType w:val="hybridMultilevel"/>
+    <w:tmpl w:val="FB22E892"/>
+    <w:lvl w:ilvl="0" w:tplc="0405000F">
+      <w:start w:val="1"/>
+      <w:numFmt w:val="decimal"/>
+      <w:lvlText w:val="%1."/>
+      <w:lvlJc w:val="left"/>
+      <w:pPr>
+        <w:ind w:left="720" w:hanging="360"/>
+      </w:pPr>
+    </w:lvl>
+    <w:lvl w:ilvl="1" w:tplc="04050019" w:tentative="1">
+      <w:start w:val="1"/>
+      <w:numFmt w:val="lowerLetter"/>
+      <w:lvlText w:val="%2."/>
+      <w:lvlJc w:val="left"/>
+      <w:pPr>
+        <w:ind w:left="1440" w:hanging="360"/>
+      </w:pPr>
+    </w:lvl>
+    <w:lvl w:ilvl="2" w:tplc="0405001B" w:tentative="1">
+      <w:start w:val="1"/>
+      <w:numFmt w:val="lowerRoman"/>
+      <w:lvlText w:val="%3."/>
+      <w:lvlJc w:val="right"/>
+      <w:pPr>
+        <w:ind w:left="2160" w:hanging="180"/>
+      </w:pPr>
+    </w:lvl>
+    <w:lvl w:ilvl="3" w:tplc="0405000F" w:tentative="1">
+      <w:start w:val="1"/>
+      <w:numFmt w:val="decimal"/>
+      <w:lvlText w:val="%4."/>
+      <w:lvlJc w:val="left"/>
+      <w:pPr>
+        <w:ind w:left="2880" w:hanging="360"/>
+      </w:pPr>
+    </w:lvl>
+    <w:lvl w:ilvl="4" w:tplc="04050019" w:tentative="1">
+      <w:start w:val="1"/>
+      <w:numFmt w:val="lowerLetter"/>
+      <w:lvlText w:val="%5."/>
+      <w:lvlJc w:val="left"/>
+      <w:pPr>
+        <w:ind w:left="3600" w:hanging="360"/>
+      </w:pPr>
+    </w:lvl>
+    <w:lvl w:ilvl="5" w:tplc="0405001B" w:tentative="1">
+      <w:start w:val="1"/>
+      <w:numFmt w:val="lowerRoman"/>
+      <w:lvlText w:val="%6."/>
+      <w:lvlJc w:val="right"/>
+      <w:pPr>
+        <w:ind w:left="4320" w:hanging="180"/>
+      </w:pPr>
+    </w:lvl>
+    <w:lvl w:ilvl="6" w:tplc="0405000F" w:tentative="1">
+      <w:start w:val="1"/>
+      <w:numFmt w:val="decimal"/>
+      <w:lvlText w:val="%7."/>
+      <w:lvlJc w:val="left"/>
+      <w:pPr>
+        <w:ind w:left="5040" w:hanging="360"/>
+      </w:pPr>
+    </w:lvl>
+    <w:lvl w:ilvl="7" w:tplc="04050019" w:tentative="1">
+      <w:start w:val="1"/>
+      <w:numFmt w:val="lowerLetter"/>
+      <w:lvlText w:val="%8."/>
+      <w:lvlJc w:val="left"/>
+      <w:pPr>
+        <w:ind w:left="5760" w:hanging="360"/>
+      </w:pPr>
+    </w:lvl>
+    <w:lvl w:ilvl="8" w:tplc="0405001B" w:tentative="1">
+      <w:start w:val="1"/>
+      <w:numFmt w:val="lowerRoman"/>
+      <w:lvlText w:val="%9."/>
+      <w:lvlJc w:val="right"/>
+      <w:pPr>
+        <w:ind w:left="6480" w:hanging="180"/>
+      </w:pPr>
+    </w:lvl>
+  </w:abstractNum>
+  <w:abstractNum w:abstractNumId="11" w15:restartNumberingAfterBreak="0">
+    <w:nsid w:val="35C0521C"/>
+    <w:multiLevelType w:val="hybridMultilevel"/>
+    <w:tmpl w:val="3184EB30"/>
+    <w:lvl w:ilvl="0" w:tplc="04050001">
+      <w:start w:val="1"/>
+      <w:numFmt w:val="bullet"/>
+      <w:lvlText w:val=""/>
+      <w:lvlJc w:val="left"/>
+      <w:pPr>
+        <w:ind w:left="720" w:hanging="360"/>
+      </w:pPr>
+      <w:rPr>
+        <w:rFonts w:ascii="Symbol" w:hAnsi="Symbol" w:hint="default"/>
+      </w:rPr>
+    </w:lvl>
+    <w:lvl w:ilvl="1" w:tplc="04050003" w:tentative="1">
+      <w:start w:val="1"/>
+      <w:numFmt w:val="bullet"/>
+      <w:lvlText w:val="o"/>
+      <w:lvlJc w:val="left"/>
+      <w:pPr>
+        <w:ind w:left="1440" w:hanging="360"/>
+      </w:pPr>
+      <w:rPr>
+        <w:rFonts w:ascii="Courier New" w:hAnsi="Courier New" w:cs="Courier New" w:hint="default"/>
+      </w:rPr>
+    </w:lvl>
+    <w:lvl w:ilvl="2" w:tplc="04050005" w:tentative="1">
+      <w:start w:val="1"/>
+      <w:numFmt w:val="bullet"/>
+      <w:lvlText w:val=""/>
+      <w:lvlJc w:val="left"/>
+      <w:pPr>
+        <w:ind w:left="2160" w:hanging="360"/>
+      </w:pPr>
+      <w:rPr>
+        <w:rFonts w:ascii="Wingdings" w:hAnsi="Wingdings" w:hint="default"/>
+      </w:rPr>
+    </w:lvl>
+    <w:lvl w:ilvl="3" w:tplc="04050001" w:tentative="1">
+      <w:start w:val="1"/>
+      <w:numFmt w:val="bullet"/>
+      <w:lvlText w:val=""/>
+      <w:lvlJc w:val="left"/>
+      <w:pPr>
+        <w:ind w:left="2880" w:hanging="360"/>
+      </w:pPr>
+      <w:rPr>
+        <w:rFonts w:ascii="Symbol" w:hAnsi="Symbol" w:hint="default"/>
+      </w:rPr>
+    </w:lvl>
+    <w:lvl w:ilvl="4" w:tplc="04050003" w:tentative="1">
+      <w:start w:val="1"/>
+      <w:numFmt w:val="bullet"/>
+      <w:lvlText w:val="o"/>
+      <w:lvlJc w:val="left"/>
+      <w:pPr>
+        <w:ind w:left="3600" w:hanging="360"/>
+      </w:pPr>
+      <w:rPr>
+        <w:rFonts w:ascii="Courier New" w:hAnsi="Courier New" w:cs="Courier New" w:hint="default"/>
+      </w:rPr>
+    </w:lvl>
+    <w:lvl w:ilvl="5" w:tplc="04050005" w:tentative="1">
+      <w:start w:val="1"/>
+      <w:numFmt w:val="bullet"/>
+      <w:lvlText w:val=""/>
+      <w:lvlJc w:val="left"/>
+      <w:pPr>
+        <w:ind w:left="4320" w:hanging="360"/>
+      </w:pPr>
+      <w:rPr>
+        <w:rFonts w:ascii="Wingdings" w:hAnsi="Wingdings" w:hint="default"/>
+      </w:rPr>
+    </w:lvl>
+    <w:lvl w:ilvl="6" w:tplc="04050001" w:tentative="1">
+      <w:start w:val="1"/>
+      <w:numFmt w:val="bullet"/>
+      <w:lvlText w:val=""/>
+      <w:lvlJc w:val="left"/>
+      <w:pPr>
+        <w:ind w:left="5040" w:hanging="360"/>
+      </w:pPr>
+      <w:rPr>
+        <w:rFonts w:ascii="Symbol" w:hAnsi="Symbol" w:hint="default"/>
+      </w:rPr>
+    </w:lvl>
+    <w:lvl w:ilvl="7" w:tplc="04050003" w:tentative="1">
+      <w:start w:val="1"/>
+      <w:numFmt w:val="bullet"/>
+      <w:lvlText w:val="o"/>
+      <w:lvlJc w:val="left"/>
+      <w:pPr>
+        <w:ind w:left="5760" w:hanging="360"/>
+      </w:pPr>
+      <w:rPr>
+        <w:rFonts w:ascii="Courier New" w:hAnsi="Courier New" w:cs="Courier New" w:hint="default"/>
+      </w:rPr>
+    </w:lvl>
+    <w:lvl w:ilvl="8" w:tplc="04050005" w:tentative="1">
+      <w:start w:val="1"/>
+      <w:numFmt w:val="bullet"/>
+      <w:lvlText w:val=""/>
+      <w:lvlJc w:val="left"/>
+      <w:pPr>
+        <w:ind w:left="6480" w:hanging="360"/>
+      </w:pPr>
+      <w:rPr>
+        <w:rFonts w:ascii="Wingdings" w:hAnsi="Wingdings" w:hint="default"/>
+      </w:rPr>
+    </w:lvl>
+  </w:abstractNum>
+  <w:abstractNum w:abstractNumId="12" w15:restartNumberingAfterBreak="0">
+    <w:nsid w:val="37FB4614"/>
+    <w:multiLevelType w:val="hybridMultilevel"/>
+    <w:tmpl w:val="637CF5BE"/>
+    <w:lvl w:ilvl="0" w:tplc="04050001">
+      <w:start w:val="1"/>
+      <w:numFmt w:val="bullet"/>
+      <w:lvlText w:val=""/>
+      <w:lvlJc w:val="left"/>
+      <w:pPr>
+        <w:ind w:left="720" w:hanging="360"/>
+      </w:pPr>
+      <w:rPr>
+        <w:rFonts w:ascii="Symbol" w:hAnsi="Symbol" w:hint="default"/>
+      </w:rPr>
+    </w:lvl>
+    <w:lvl w:ilvl="1" w:tplc="04050003" w:tentative="1">
+      <w:start w:val="1"/>
+      <w:numFmt w:val="bullet"/>
+      <w:lvlText w:val="o"/>
+      <w:lvlJc w:val="left"/>
+      <w:pPr>
+        <w:ind w:left="1440" w:hanging="360"/>
+      </w:pPr>
+      <w:rPr>
+        <w:rFonts w:ascii="Courier New" w:hAnsi="Courier New" w:cs="Courier New" w:hint="default"/>
+      </w:rPr>
+    </w:lvl>
+    <w:lvl w:ilvl="2" w:tplc="04050005" w:tentative="1">
+      <w:start w:val="1"/>
+      <w:numFmt w:val="bullet"/>
+      <w:lvlText w:val=""/>
+      <w:lvlJc w:val="left"/>
+      <w:pPr>
+        <w:ind w:left="2160" w:hanging="360"/>
+      </w:pPr>
+      <w:rPr>
+        <w:rFonts w:ascii="Wingdings" w:hAnsi="Wingdings" w:hint="default"/>
+      </w:rPr>
+    </w:lvl>
+    <w:lvl w:ilvl="3" w:tplc="04050001" w:tentative="1">
+      <w:start w:val="1"/>
+      <w:numFmt w:val="bullet"/>
+      <w:lvlText w:val=""/>
+      <w:lvlJc w:val="left"/>
+      <w:pPr>
+        <w:ind w:left="2880" w:hanging="360"/>
+      </w:pPr>
+      <w:rPr>
+        <w:rFonts w:ascii="Symbol" w:hAnsi="Symbol" w:hint="default"/>
+      </w:rPr>
+    </w:lvl>
+    <w:lvl w:ilvl="4" w:tplc="04050003" w:tentative="1">
+      <w:start w:val="1"/>
+      <w:numFmt w:val="bullet"/>
+      <w:lvlText w:val="o"/>
+      <w:lvlJc w:val="left"/>
+      <w:pPr>
+        <w:ind w:left="3600" w:hanging="360"/>
+      </w:pPr>
+      <w:rPr>
+        <w:rFonts w:ascii="Courier New" w:hAnsi="Courier New" w:cs="Courier New" w:hint="default"/>
+      </w:rPr>
+    </w:lvl>
+    <w:lvl w:ilvl="5" w:tplc="04050005" w:tentative="1">
+      <w:start w:val="1"/>
+      <w:numFmt w:val="bullet"/>
+      <w:lvlText w:val=""/>
+      <w:lvlJc w:val="left"/>
+      <w:pPr>
+        <w:ind w:left="4320" w:hanging="360"/>
+      </w:pPr>
+      <w:rPr>
+        <w:rFonts w:ascii="Wingdings" w:hAnsi="Wingdings" w:hint="default"/>
+      </w:rPr>
+    </w:lvl>
+    <w:lvl w:ilvl="6" w:tplc="04050001" w:tentative="1">
+      <w:start w:val="1"/>
+      <w:numFmt w:val="bullet"/>
+      <w:lvlText w:val=""/>
+      <w:lvlJc w:val="left"/>
+      <w:pPr>
+        <w:ind w:left="5040" w:hanging="360"/>
+      </w:pPr>
+      <w:rPr>
+        <w:rFonts w:ascii="Symbol" w:hAnsi="Symbol" w:hint="default"/>
+      </w:rPr>
+    </w:lvl>
+    <w:lvl w:ilvl="7" w:tplc="04050003" w:tentative="1">
+      <w:start w:val="1"/>
+      <w:numFmt w:val="bullet"/>
+      <w:lvlText w:val="o"/>
+      <w:lvlJc w:val="left"/>
+      <w:pPr>
+        <w:ind w:left="5760" w:hanging="360"/>
+      </w:pPr>
+      <w:rPr>
+        <w:rFonts w:ascii="Courier New" w:hAnsi="Courier New" w:cs="Courier New" w:hint="default"/>
+      </w:rPr>
+    </w:lvl>
+    <w:lvl w:ilvl="8" w:tplc="04050005" w:tentative="1">
+      <w:start w:val="1"/>
+      <w:numFmt w:val="bullet"/>
+      <w:lvlText w:val=""/>
+      <w:lvlJc w:val="left"/>
+      <w:pPr>
+        <w:ind w:left="6480" w:hanging="360"/>
+      </w:pPr>
+      <w:rPr>
+        <w:rFonts w:ascii="Wingdings" w:hAnsi="Wingdings" w:hint="default"/>
+      </w:rPr>
+    </w:lvl>
+  </w:abstractNum>
+  <w:abstractNum w:abstractNumId="13" w15:restartNumberingAfterBreak="0">
+    <w:nsid w:val="38887006"/>
+    <w:multiLevelType w:val="hybridMultilevel"/>
+    <w:tmpl w:val="1138EC9A"/>
+    <w:lvl w:ilvl="0" w:tplc="04050001">
+      <w:start w:val="1"/>
+      <w:numFmt w:val="bullet"/>
+      <w:lvlText w:val=""/>
+      <w:lvlJc w:val="left"/>
+      <w:pPr>
+        <w:ind w:left="720" w:hanging="360"/>
+      </w:pPr>
+      <w:rPr>
+        <w:rFonts w:ascii="Symbol" w:hAnsi="Symbol" w:hint="default"/>
+      </w:rPr>
+    </w:lvl>
+    <w:lvl w:ilvl="1" w:tplc="04050003" w:tentative="1">
+      <w:start w:val="1"/>
+      <w:numFmt w:val="bullet"/>
+      <w:lvlText w:val="o"/>
+      <w:lvlJc w:val="left"/>
+      <w:pPr>
+        <w:ind w:left="1440" w:hanging="360"/>
+      </w:pPr>
+      <w:rPr>
+        <w:rFonts w:ascii="Courier New" w:hAnsi="Courier New" w:cs="Courier New" w:hint="default"/>
+      </w:rPr>
+    </w:lvl>
+    <w:lvl w:ilvl="2" w:tplc="04050005" w:tentative="1">
+      <w:start w:val="1"/>
+      <w:numFmt w:val="bullet"/>
+      <w:lvlText w:val=""/>
+      <w:lvlJc w:val="left"/>
+      <w:pPr>
+        <w:ind w:left="2160" w:hanging="360"/>
+      </w:pPr>
+      <w:rPr>
+        <w:rFonts w:ascii="Wingdings" w:hAnsi="Wingdings" w:hint="default"/>
+      </w:rPr>
+    </w:lvl>
+    <w:lvl w:ilvl="3" w:tplc="04050001" w:tentative="1">
+      <w:start w:val="1"/>
+      <w:numFmt w:val="bullet"/>
+      <w:lvlText w:val=""/>
+      <w:lvlJc w:val="left"/>
+      <w:pPr>
+        <w:ind w:left="2880" w:hanging="360"/>
+      </w:pPr>
+      <w:rPr>
+        <w:rFonts w:ascii="Symbol" w:hAnsi="Symbol" w:hint="default"/>
+      </w:rPr>
+    </w:lvl>
+    <w:lvl w:ilvl="4" w:tplc="04050003" w:tentative="1">
+      <w:start w:val="1"/>
+      <w:numFmt w:val="bullet"/>
+      <w:lvlText w:val="o"/>
+      <w:lvlJc w:val="left"/>
+      <w:pPr>
+        <w:ind w:left="3600" w:hanging="360"/>
+      </w:pPr>
+      <w:rPr>
+        <w:rFonts w:ascii="Courier New" w:hAnsi="Courier New" w:cs="Courier New" w:hint="default"/>
+      </w:rPr>
+    </w:lvl>
+    <w:lvl w:ilvl="5" w:tplc="04050005" w:tentative="1">
+      <w:start w:val="1"/>
+      <w:numFmt w:val="bullet"/>
+      <w:lvlText w:val=""/>
+      <w:lvlJc w:val="left"/>
+      <w:pPr>
+        <w:ind w:left="4320" w:hanging="360"/>
+      </w:pPr>
+      <w:rPr>
+        <w:rFonts w:ascii="Wingdings" w:hAnsi="Wingdings" w:hint="default"/>
+      </w:rPr>
+    </w:lvl>
+    <w:lvl w:ilvl="6" w:tplc="04050001" w:tentative="1">
+      <w:start w:val="1"/>
+      <w:numFmt w:val="bullet"/>
+      <w:lvlText w:val=""/>
+      <w:lvlJc w:val="left"/>
+      <w:pPr>
+        <w:ind w:left="5040" w:hanging="360"/>
+      </w:pPr>
+      <w:rPr>
+        <w:rFonts w:ascii="Symbol" w:hAnsi="Symbol" w:hint="default"/>
+      </w:rPr>
+    </w:lvl>
+    <w:lvl w:ilvl="7" w:tplc="04050003" w:tentative="1">
+      <w:start w:val="1"/>
+      <w:numFmt w:val="bullet"/>
+      <w:lvlText w:val="o"/>
+      <w:lvlJc w:val="left"/>
+      <w:pPr>
+        <w:ind w:left="5760" w:hanging="360"/>
+      </w:pPr>
+      <w:rPr>
+        <w:rFonts w:ascii="Courier New" w:hAnsi="Courier New" w:cs="Courier New" w:hint="default"/>
+      </w:rPr>
+    </w:lvl>
+    <w:lvl w:ilvl="8" w:tplc="04050005" w:tentative="1">
+      <w:start w:val="1"/>
+      <w:numFmt w:val="bullet"/>
+      <w:lvlText w:val=""/>
+      <w:lvlJc w:val="left"/>
+      <w:pPr>
+        <w:ind w:left="6480" w:hanging="360"/>
+      </w:pPr>
+      <w:rPr>
+        <w:rFonts w:ascii="Wingdings" w:hAnsi="Wingdings" w:hint="default"/>
+      </w:rPr>
+    </w:lvl>
+  </w:abstractNum>
+  <w:abstractNum w:abstractNumId="14" w15:restartNumberingAfterBreak="0">
     <w:nsid w:val="47EA0D65"/>
     <w:multiLevelType w:val="hybridMultilevel"/>
     <w:tmpl w:val="407AF84E"/>
@@ -2727,7 +5386,7 @@
         <w:ind w:left="1428" w:hanging="360"/>
       </w:pPr>
       <w:rPr>
-        <w:rFonts w:hint="default" w:ascii="Symbol" w:hAnsi="Symbol"/>
+        <w:rFonts w:ascii="Symbol" w:hAnsi="Symbol" w:hint="default"/>
       </w:rPr>
     </w:lvl>
     <w:lvl w:ilvl="1" w:tplc="04050003" w:tentative="1">
@@ -2739,7 +5398,7 @@
         <w:ind w:left="2148" w:hanging="360"/>
       </w:pPr>
       <w:rPr>
-        <w:rFonts w:hint="default" w:ascii="Courier New" w:hAnsi="Courier New" w:cs="Courier New"/>
+        <w:rFonts w:ascii="Courier New" w:hAnsi="Courier New" w:cs="Courier New" w:hint="default"/>
       </w:rPr>
     </w:lvl>
     <w:lvl w:ilvl="2" w:tplc="04050005" w:tentative="1">
@@ -2751,7 +5410,7 @@
         <w:ind w:left="2868" w:hanging="360"/>
       </w:pPr>
       <w:rPr>
-        <w:rFonts w:hint="default" w:ascii="Wingdings" w:hAnsi="Wingdings"/>
+        <w:rFonts w:ascii="Wingdings" w:hAnsi="Wingdings" w:hint="default"/>
       </w:rPr>
     </w:lvl>
     <w:lvl w:ilvl="3" w:tplc="04050001" w:tentative="1">
@@ -2763,7 +5422,7 @@
         <w:ind w:left="3588" w:hanging="360"/>
       </w:pPr>
       <w:rPr>
-        <w:rFonts w:hint="default" w:ascii="Symbol" w:hAnsi="Symbol"/>
+        <w:rFonts w:ascii="Symbol" w:hAnsi="Symbol" w:hint="default"/>
       </w:rPr>
     </w:lvl>
     <w:lvl w:ilvl="4" w:tplc="04050003" w:tentative="1">
@@ -2775,7 +5434,7 @@
         <w:ind w:left="4308" w:hanging="360"/>
       </w:pPr>
       <w:rPr>
-        <w:rFonts w:hint="default" w:ascii="Courier New" w:hAnsi="Courier New" w:cs="Courier New"/>
+        <w:rFonts w:ascii="Courier New" w:hAnsi="Courier New" w:cs="Courier New" w:hint="default"/>
       </w:rPr>
     </w:lvl>
     <w:lvl w:ilvl="5" w:tplc="04050005" w:tentative="1">
@@ -2787,7 +5446,7 @@
         <w:ind w:left="5028" w:hanging="360"/>
       </w:pPr>
       <w:rPr>
-        <w:rFonts w:hint="default" w:ascii="Wingdings" w:hAnsi="Wingdings"/>
+        <w:rFonts w:ascii="Wingdings" w:hAnsi="Wingdings" w:hint="default"/>
       </w:rPr>
     </w:lvl>
     <w:lvl w:ilvl="6" w:tplc="04050001" w:tentative="1">
@@ -2799,7 +5458,7 @@
         <w:ind w:left="5748" w:hanging="360"/>
       </w:pPr>
       <w:rPr>
-        <w:rFonts w:hint="default" w:ascii="Symbol" w:hAnsi="Symbol"/>
+        <w:rFonts w:ascii="Symbol" w:hAnsi="Symbol" w:hint="default"/>
       </w:rPr>
     </w:lvl>
     <w:lvl w:ilvl="7" w:tplc="04050003" w:tentative="1">
@@ -2811,7 +5470,7 @@
         <w:ind w:left="6468" w:hanging="360"/>
       </w:pPr>
       <w:rPr>
-        <w:rFonts w:hint="default" w:ascii="Courier New" w:hAnsi="Courier New" w:cs="Courier New"/>
+        <w:rFonts w:ascii="Courier New" w:hAnsi="Courier New" w:cs="Courier New" w:hint="default"/>
       </w:rPr>
     </w:lvl>
     <w:lvl w:ilvl="8" w:tplc="04050005" w:tentative="1">
@@ -2823,11 +5482,11 @@
         <w:ind w:left="7188" w:hanging="360"/>
       </w:pPr>
       <w:rPr>
-        <w:rFonts w:hint="default" w:ascii="Wingdings" w:hAnsi="Wingdings"/>
+        <w:rFonts w:ascii="Wingdings" w:hAnsi="Wingdings" w:hint="default"/>
       </w:rPr>
     </w:lvl>
   </w:abstractNum>
-  <w:abstractNum w:abstractNumId="8" w15:restartNumberingAfterBreak="0">
+  <w:abstractNum w:abstractNumId="15" w15:restartNumberingAfterBreak="0">
     <w:nsid w:val="51905076"/>
     <w:multiLevelType w:val="hybridMultilevel"/>
     <w:tmpl w:val="2F2E833E"/>
@@ -2840,7 +5499,7 @@
         <w:ind w:left="360" w:hanging="360"/>
       </w:pPr>
       <w:rPr>
-        <w:rFonts w:hint="default" w:ascii="Symbol" w:hAnsi="Symbol"/>
+        <w:rFonts w:ascii="Symbol" w:hAnsi="Symbol" w:hint="default"/>
       </w:rPr>
     </w:lvl>
     <w:lvl w:ilvl="1" w:tplc="04050003" w:tentative="1">
@@ -2852,7 +5511,7 @@
         <w:ind w:left="1080" w:hanging="360"/>
       </w:pPr>
       <w:rPr>
-        <w:rFonts w:hint="default" w:ascii="Courier New" w:hAnsi="Courier New" w:cs="Courier New"/>
+        <w:rFonts w:ascii="Courier New" w:hAnsi="Courier New" w:cs="Courier New" w:hint="default"/>
       </w:rPr>
     </w:lvl>
     <w:lvl w:ilvl="2" w:tplc="04050005" w:tentative="1">
@@ -2864,7 +5523,7 @@
         <w:ind w:left="1800" w:hanging="360"/>
       </w:pPr>
       <w:rPr>
-        <w:rFonts w:hint="default" w:ascii="Wingdings" w:hAnsi="Wingdings"/>
+        <w:rFonts w:ascii="Wingdings" w:hAnsi="Wingdings" w:hint="default"/>
       </w:rPr>
     </w:lvl>
     <w:lvl w:ilvl="3" w:tplc="04050001" w:tentative="1">
@@ -2876,7 +5535,7 @@
         <w:ind w:left="2520" w:hanging="360"/>
       </w:pPr>
       <w:rPr>
-        <w:rFonts w:hint="default" w:ascii="Symbol" w:hAnsi="Symbol"/>
+        <w:rFonts w:ascii="Symbol" w:hAnsi="Symbol" w:hint="default"/>
       </w:rPr>
     </w:lvl>
     <w:lvl w:ilvl="4" w:tplc="04050003" w:tentative="1">
@@ -2888,7 +5547,7 @@
         <w:ind w:left="3240" w:hanging="360"/>
       </w:pPr>
       <w:rPr>
-        <w:rFonts w:hint="default" w:ascii="Courier New" w:hAnsi="Courier New" w:cs="Courier New"/>
+        <w:rFonts w:ascii="Courier New" w:hAnsi="Courier New" w:cs="Courier New" w:hint="default"/>
       </w:rPr>
     </w:lvl>
     <w:lvl w:ilvl="5" w:tplc="04050005" w:tentative="1">
@@ -2900,7 +5559,7 @@
         <w:ind w:left="3960" w:hanging="360"/>
       </w:pPr>
       <w:rPr>
-        <w:rFonts w:hint="default" w:ascii="Wingdings" w:hAnsi="Wingdings"/>
+        <w:rFonts w:ascii="Wingdings" w:hAnsi="Wingdings" w:hint="default"/>
       </w:rPr>
     </w:lvl>
     <w:lvl w:ilvl="6" w:tplc="04050001" w:tentative="1">
@@ -2912,7 +5571,7 @@
         <w:ind w:left="4680" w:hanging="360"/>
       </w:pPr>
       <w:rPr>
-        <w:rFonts w:hint="default" w:ascii="Symbol" w:hAnsi="Symbol"/>
+        <w:rFonts w:ascii="Symbol" w:hAnsi="Symbol" w:hint="default"/>
       </w:rPr>
     </w:lvl>
     <w:lvl w:ilvl="7" w:tplc="04050003" w:tentative="1">
@@ -2924,7 +5583,7 @@
         <w:ind w:left="5400" w:hanging="360"/>
       </w:pPr>
       <w:rPr>
-        <w:rFonts w:hint="default" w:ascii="Courier New" w:hAnsi="Courier New" w:cs="Courier New"/>
+        <w:rFonts w:ascii="Courier New" w:hAnsi="Courier New" w:cs="Courier New" w:hint="default"/>
       </w:rPr>
     </w:lvl>
     <w:lvl w:ilvl="8" w:tplc="04050005" w:tentative="1">
@@ -2936,11 +5595,11 @@
         <w:ind w:left="6120" w:hanging="360"/>
       </w:pPr>
       <w:rPr>
-        <w:rFonts w:hint="default" w:ascii="Wingdings" w:hAnsi="Wingdings"/>
+        <w:rFonts w:ascii="Wingdings" w:hAnsi="Wingdings" w:hint="default"/>
       </w:rPr>
     </w:lvl>
   </w:abstractNum>
-  <w:abstractNum w:abstractNumId="9" w15:restartNumberingAfterBreak="0">
+  <w:abstractNum w:abstractNumId="16" w15:restartNumberingAfterBreak="0">
     <w:nsid w:val="557649DC"/>
     <w:multiLevelType w:val="multilevel"/>
     <w:tmpl w:val="04050025"/>
@@ -3035,7 +5694,7 @@
       </w:pPr>
     </w:lvl>
   </w:abstractNum>
-  <w:abstractNum w:abstractNumId="10" w15:restartNumberingAfterBreak="0">
+  <w:abstractNum w:abstractNumId="17" w15:restartNumberingAfterBreak="0">
     <w:nsid w:val="696E601B"/>
     <w:multiLevelType w:val="hybridMultilevel"/>
     <w:tmpl w:val="8674725C"/>
@@ -3048,7 +5707,7 @@
         <w:ind w:left="360" w:hanging="360"/>
       </w:pPr>
       <w:rPr>
-        <w:rFonts w:hint="default" w:ascii="Symbol" w:hAnsi="Symbol"/>
+        <w:rFonts w:ascii="Symbol" w:hAnsi="Symbol" w:hint="default"/>
       </w:rPr>
     </w:lvl>
     <w:lvl w:ilvl="1" w:tplc="04050003" w:tentative="1">
@@ -3060,7 +5719,7 @@
         <w:ind w:left="1080" w:hanging="360"/>
       </w:pPr>
       <w:rPr>
-        <w:rFonts w:hint="default" w:ascii="Courier New" w:hAnsi="Courier New" w:cs="Courier New"/>
+        <w:rFonts w:ascii="Courier New" w:hAnsi="Courier New" w:cs="Courier New" w:hint="default"/>
       </w:rPr>
     </w:lvl>
     <w:lvl w:ilvl="2" w:tplc="04050005" w:tentative="1">
@@ -3072,7 +5731,7 @@
         <w:ind w:left="1800" w:hanging="360"/>
       </w:pPr>
       <w:rPr>
-        <w:rFonts w:hint="default" w:ascii="Wingdings" w:hAnsi="Wingdings"/>
+        <w:rFonts w:ascii="Wingdings" w:hAnsi="Wingdings" w:hint="default"/>
       </w:rPr>
     </w:lvl>
     <w:lvl w:ilvl="3" w:tplc="04050001" w:tentative="1">
@@ -3084,7 +5743,7 @@
         <w:ind w:left="2520" w:hanging="360"/>
       </w:pPr>
       <w:rPr>
-        <w:rFonts w:hint="default" w:ascii="Symbol" w:hAnsi="Symbol"/>
+        <w:rFonts w:ascii="Symbol" w:hAnsi="Symbol" w:hint="default"/>
       </w:rPr>
     </w:lvl>
     <w:lvl w:ilvl="4" w:tplc="04050003" w:tentative="1">
@@ -3096,7 +5755,7 @@
         <w:ind w:left="3240" w:hanging="360"/>
       </w:pPr>
       <w:rPr>
-        <w:rFonts w:hint="default" w:ascii="Courier New" w:hAnsi="Courier New" w:cs="Courier New"/>
+        <w:rFonts w:ascii="Courier New" w:hAnsi="Courier New" w:cs="Courier New" w:hint="default"/>
       </w:rPr>
     </w:lvl>
     <w:lvl w:ilvl="5" w:tplc="04050005" w:tentative="1">
@@ -3108,7 +5767,7 @@
         <w:ind w:left="3960" w:hanging="360"/>
       </w:pPr>
       <w:rPr>
-        <w:rFonts w:hint="default" w:ascii="Wingdings" w:hAnsi="Wingdings"/>
+        <w:rFonts w:ascii="Wingdings" w:hAnsi="Wingdings" w:hint="default"/>
       </w:rPr>
     </w:lvl>
     <w:lvl w:ilvl="6" w:tplc="04050001" w:tentative="1">
@@ -3120,7 +5779,7 @@
         <w:ind w:left="4680" w:hanging="360"/>
       </w:pPr>
       <w:rPr>
-        <w:rFonts w:hint="default" w:ascii="Symbol" w:hAnsi="Symbol"/>
+        <w:rFonts w:ascii="Symbol" w:hAnsi="Symbol" w:hint="default"/>
       </w:rPr>
     </w:lvl>
     <w:lvl w:ilvl="7" w:tplc="04050003" w:tentative="1">
@@ -3132,7 +5791,7 @@
         <w:ind w:left="5400" w:hanging="360"/>
       </w:pPr>
       <w:rPr>
-        <w:rFonts w:hint="default" w:ascii="Courier New" w:hAnsi="Courier New" w:cs="Courier New"/>
+        <w:rFonts w:ascii="Courier New" w:hAnsi="Courier New" w:cs="Courier New" w:hint="default"/>
       </w:rPr>
     </w:lvl>
     <w:lvl w:ilvl="8" w:tplc="04050005" w:tentative="1">
@@ -3144,11 +5803,11 @@
         <w:ind w:left="6120" w:hanging="360"/>
       </w:pPr>
       <w:rPr>
-        <w:rFonts w:hint="default" w:ascii="Wingdings" w:hAnsi="Wingdings"/>
+        <w:rFonts w:ascii="Wingdings" w:hAnsi="Wingdings" w:hint="default"/>
       </w:rPr>
     </w:lvl>
   </w:abstractNum>
-  <w:abstractNum w:abstractNumId="11" w15:restartNumberingAfterBreak="0">
+  <w:abstractNum w:abstractNumId="18" w15:restartNumberingAfterBreak="0">
     <w:nsid w:val="6B22508C"/>
     <w:multiLevelType w:val="hybridMultilevel"/>
     <w:tmpl w:val="A54603C2"/>
@@ -3161,7 +5820,7 @@
         <w:ind w:left="1080" w:hanging="360"/>
       </w:pPr>
       <w:rPr>
-        <w:rFonts w:hint="default" w:ascii="Symbol" w:hAnsi="Symbol"/>
+        <w:rFonts w:ascii="Symbol" w:hAnsi="Symbol" w:hint="default"/>
       </w:rPr>
     </w:lvl>
     <w:lvl w:ilvl="1" w:tplc="04050003" w:tentative="1">
@@ -3173,7 +5832,7 @@
         <w:ind w:left="1800" w:hanging="360"/>
       </w:pPr>
       <w:rPr>
-        <w:rFonts w:hint="default" w:ascii="Courier New" w:hAnsi="Courier New" w:cs="Courier New"/>
+        <w:rFonts w:ascii="Courier New" w:hAnsi="Courier New" w:cs="Courier New" w:hint="default"/>
       </w:rPr>
     </w:lvl>
     <w:lvl w:ilvl="2" w:tplc="04050005" w:tentative="1">
@@ -3185,7 +5844,7 @@
         <w:ind w:left="2520" w:hanging="360"/>
       </w:pPr>
       <w:rPr>
-        <w:rFonts w:hint="default" w:ascii="Wingdings" w:hAnsi="Wingdings"/>
+        <w:rFonts w:ascii="Wingdings" w:hAnsi="Wingdings" w:hint="default"/>
       </w:rPr>
     </w:lvl>
     <w:lvl w:ilvl="3" w:tplc="04050001" w:tentative="1">
@@ -3197,7 +5856,7 @@
         <w:ind w:left="3240" w:hanging="360"/>
       </w:pPr>
       <w:rPr>
-        <w:rFonts w:hint="default" w:ascii="Symbol" w:hAnsi="Symbol"/>
+        <w:rFonts w:ascii="Symbol" w:hAnsi="Symbol" w:hint="default"/>
       </w:rPr>
     </w:lvl>
     <w:lvl w:ilvl="4" w:tplc="04050003" w:tentative="1">
@@ -3209,7 +5868,7 @@
         <w:ind w:left="3960" w:hanging="360"/>
       </w:pPr>
       <w:rPr>
-        <w:rFonts w:hint="default" w:ascii="Courier New" w:hAnsi="Courier New" w:cs="Courier New"/>
+        <w:rFonts w:ascii="Courier New" w:hAnsi="Courier New" w:cs="Courier New" w:hint="default"/>
       </w:rPr>
     </w:lvl>
     <w:lvl w:ilvl="5" w:tplc="04050005" w:tentative="1">
@@ -3221,7 +5880,7 @@
         <w:ind w:left="4680" w:hanging="360"/>
       </w:pPr>
       <w:rPr>
-        <w:rFonts w:hint="default" w:ascii="Wingdings" w:hAnsi="Wingdings"/>
+        <w:rFonts w:ascii="Wingdings" w:hAnsi="Wingdings" w:hint="default"/>
       </w:rPr>
     </w:lvl>
     <w:lvl w:ilvl="6" w:tplc="04050001" w:tentative="1">
@@ -3233,7 +5892,7 @@
         <w:ind w:left="5400" w:hanging="360"/>
       </w:pPr>
       <w:rPr>
-        <w:rFonts w:hint="default" w:ascii="Symbol" w:hAnsi="Symbol"/>
+        <w:rFonts w:ascii="Symbol" w:hAnsi="Symbol" w:hint="default"/>
       </w:rPr>
     </w:lvl>
     <w:lvl w:ilvl="7" w:tplc="04050003" w:tentative="1">
@@ -3245,7 +5904,7 @@
         <w:ind w:left="6120" w:hanging="360"/>
       </w:pPr>
       <w:rPr>
-        <w:rFonts w:hint="default" w:ascii="Courier New" w:hAnsi="Courier New" w:cs="Courier New"/>
+        <w:rFonts w:ascii="Courier New" w:hAnsi="Courier New" w:cs="Courier New" w:hint="default"/>
       </w:rPr>
     </w:lvl>
     <w:lvl w:ilvl="8" w:tplc="04050005" w:tentative="1">
@@ -3257,56 +5916,193 @@
         <w:ind w:left="6840" w:hanging="360"/>
       </w:pPr>
       <w:rPr>
-        <w:rFonts w:hint="default" w:ascii="Wingdings" w:hAnsi="Wingdings"/>
+        <w:rFonts w:ascii="Wingdings" w:hAnsi="Wingdings" w:hint="default"/>
       </w:rPr>
     </w:lvl>
   </w:abstractNum>
-  <w:num w:numId="1" w16cid:durableId="1788281380">
+  <w:abstractNum w:abstractNumId="19" w15:restartNumberingAfterBreak="0">
+    <w:nsid w:val="6F8E57AD"/>
+    <w:multiLevelType w:val="hybridMultilevel"/>
+    <w:tmpl w:val="9710E542"/>
+    <w:lvl w:ilvl="0" w:tplc="04050001">
+      <w:start w:val="1"/>
+      <w:numFmt w:val="bullet"/>
+      <w:lvlText w:val=""/>
+      <w:lvlJc w:val="left"/>
+      <w:pPr>
+        <w:ind w:left="720" w:hanging="360"/>
+      </w:pPr>
+      <w:rPr>
+        <w:rFonts w:ascii="Symbol" w:hAnsi="Symbol" w:hint="default"/>
+      </w:rPr>
+    </w:lvl>
+    <w:lvl w:ilvl="1" w:tplc="04050003">
+      <w:start w:val="1"/>
+      <w:numFmt w:val="bullet"/>
+      <w:lvlText w:val="o"/>
+      <w:lvlJc w:val="left"/>
+      <w:pPr>
+        <w:ind w:left="1440" w:hanging="360"/>
+      </w:pPr>
+      <w:rPr>
+        <w:rFonts w:ascii="Courier New" w:hAnsi="Courier New" w:cs="Courier New" w:hint="default"/>
+      </w:rPr>
+    </w:lvl>
+    <w:lvl w:ilvl="2" w:tplc="04050005" w:tentative="1">
+      <w:start w:val="1"/>
+      <w:numFmt w:val="bullet"/>
+      <w:lvlText w:val=""/>
+      <w:lvlJc w:val="left"/>
+      <w:pPr>
+        <w:ind w:left="2160" w:hanging="360"/>
+      </w:pPr>
+      <w:rPr>
+        <w:rFonts w:ascii="Wingdings" w:hAnsi="Wingdings" w:hint="default"/>
+      </w:rPr>
+    </w:lvl>
+    <w:lvl w:ilvl="3" w:tplc="04050001" w:tentative="1">
+      <w:start w:val="1"/>
+      <w:numFmt w:val="bullet"/>
+      <w:lvlText w:val=""/>
+      <w:lvlJc w:val="left"/>
+      <w:pPr>
+        <w:ind w:left="2880" w:hanging="360"/>
+      </w:pPr>
+      <w:rPr>
+        <w:rFonts w:ascii="Symbol" w:hAnsi="Symbol" w:hint="default"/>
+      </w:rPr>
+    </w:lvl>
+    <w:lvl w:ilvl="4" w:tplc="04050003" w:tentative="1">
+      <w:start w:val="1"/>
+      <w:numFmt w:val="bullet"/>
+      <w:lvlText w:val="o"/>
+      <w:lvlJc w:val="left"/>
+      <w:pPr>
+        <w:ind w:left="3600" w:hanging="360"/>
+      </w:pPr>
+      <w:rPr>
+        <w:rFonts w:ascii="Courier New" w:hAnsi="Courier New" w:cs="Courier New" w:hint="default"/>
+      </w:rPr>
+    </w:lvl>
+    <w:lvl w:ilvl="5" w:tplc="04050005" w:tentative="1">
+      <w:start w:val="1"/>
+      <w:numFmt w:val="bullet"/>
+      <w:lvlText w:val=""/>
+      <w:lvlJc w:val="left"/>
+      <w:pPr>
+        <w:ind w:left="4320" w:hanging="360"/>
+      </w:pPr>
+      <w:rPr>
+        <w:rFonts w:ascii="Wingdings" w:hAnsi="Wingdings" w:hint="default"/>
+      </w:rPr>
+    </w:lvl>
+    <w:lvl w:ilvl="6" w:tplc="04050001" w:tentative="1">
+      <w:start w:val="1"/>
+      <w:numFmt w:val="bullet"/>
+      <w:lvlText w:val=""/>
+      <w:lvlJc w:val="left"/>
+      <w:pPr>
+        <w:ind w:left="5040" w:hanging="360"/>
+      </w:pPr>
+      <w:rPr>
+        <w:rFonts w:ascii="Symbol" w:hAnsi="Symbol" w:hint="default"/>
+      </w:rPr>
+    </w:lvl>
+    <w:lvl w:ilvl="7" w:tplc="04050003" w:tentative="1">
+      <w:start w:val="1"/>
+      <w:numFmt w:val="bullet"/>
+      <w:lvlText w:val="o"/>
+      <w:lvlJc w:val="left"/>
+      <w:pPr>
+        <w:ind w:left="5760" w:hanging="360"/>
+      </w:pPr>
+      <w:rPr>
+        <w:rFonts w:ascii="Courier New" w:hAnsi="Courier New" w:cs="Courier New" w:hint="default"/>
+      </w:rPr>
+    </w:lvl>
+    <w:lvl w:ilvl="8" w:tplc="04050005" w:tentative="1">
+      <w:start w:val="1"/>
+      <w:numFmt w:val="bullet"/>
+      <w:lvlText w:val=""/>
+      <w:lvlJc w:val="left"/>
+      <w:pPr>
+        <w:ind w:left="6480" w:hanging="360"/>
+      </w:pPr>
+      <w:rPr>
+        <w:rFonts w:ascii="Wingdings" w:hAnsi="Wingdings" w:hint="default"/>
+      </w:rPr>
+    </w:lvl>
+  </w:abstractNum>
+  <w:num w:numId="1">
+    <w:abstractNumId w:val="16"/>
+  </w:num>
+  <w:num w:numId="2">
     <w:abstractNumId w:val="9"/>
   </w:num>
-  <w:num w:numId="2" w16cid:durableId="332145860">
+  <w:num w:numId="3">
+    <w:abstractNumId w:val="15"/>
+  </w:num>
+  <w:num w:numId="4">
+    <w:abstractNumId w:val="1"/>
+  </w:num>
+  <w:num w:numId="5">
+    <w:abstractNumId w:val="17"/>
+  </w:num>
+  <w:num w:numId="6">
+    <w:abstractNumId w:val="14"/>
+  </w:num>
+  <w:num w:numId="7">
+    <w:abstractNumId w:val="18"/>
+  </w:num>
+  <w:num w:numId="8">
+    <w:abstractNumId w:val="4"/>
+  </w:num>
+  <w:num w:numId="9">
     <w:abstractNumId w:val="6"/>
   </w:num>
-  <w:num w:numId="3" w16cid:durableId="1174490245">
-    <w:abstractNumId w:val="8"/>
+  <w:num w:numId="10">
+    <w:abstractNumId w:val="0"/>
   </w:num>
-  <w:num w:numId="4" w16cid:durableId="1650094551">
-    <w:abstractNumId w:val="1"/>
+  <w:num w:numId="11">
+    <w:abstractNumId w:val="3"/>
   </w:num>
-  <w:num w:numId="5" w16cid:durableId="1638681854">
+  <w:num w:numId="12">
+    <w:abstractNumId w:val="5"/>
+  </w:num>
+  <w:num w:numId="13">
+    <w:abstractNumId w:val="11"/>
+  </w:num>
+  <w:num w:numId="14">
+    <w:abstractNumId w:val="2"/>
+  </w:num>
+  <w:num w:numId="15">
     <w:abstractNumId w:val="10"/>
   </w:num>
-  <w:num w:numId="6" w16cid:durableId="1556043766">
+  <w:num w:numId="16">
+    <w:abstractNumId w:val="12"/>
+  </w:num>
+  <w:num w:numId="17">
     <w:abstractNumId w:val="7"/>
   </w:num>
-  <w:num w:numId="7" w16cid:durableId="1778678027">
-    <w:abstractNumId w:val="11"/>
+  <w:num w:numId="18">
+    <w:abstractNumId w:val="13"/>
   </w:num>
-  <w:num w:numId="8" w16cid:durableId="744492109">
-    <w:abstractNumId w:val="3"/>
+  <w:num w:numId="19">
+    <w:abstractNumId w:val="19"/>
   </w:num>
-  <w:num w:numId="9" w16cid:durableId="1375692507">
-    <w:abstractNumId w:val="5"/>
-  </w:num>
-  <w:num w:numId="10" w16cid:durableId="382215386">
-    <w:abstractNumId w:val="0"/>
-  </w:num>
-  <w:num w:numId="11" w16cid:durableId="1452820188">
-    <w:abstractNumId w:val="2"/>
-  </w:num>
-  <w:num w:numId="12" w16cid:durableId="1018503077">
-    <w:abstractNumId w:val="4"/>
+  <w:num w:numId="20">
+    <w:abstractNumId w:val="8"/>
   </w:num>
   <w:numIdMacAtCleanup w:val="3"/>
 </w:numbering>
 </file>
 
 <file path=word/styles.xml><?xml version="1.0" encoding="utf-8"?>
-<w:styles xmlns:wp14="http://schemas.microsoft.com/office/word/2010/wordprocessingDrawing" xmlns:mc="http://schemas.openxmlformats.org/markup-compatibility/2006" xmlns:r="http://schemas.openxmlformats.org/officeDocument/2006/relationships" xmlns:w="http://schemas.openxmlformats.org/wordprocessingml/2006/main" xmlns:w14="http://schemas.microsoft.com/office/word/2010/wordml" xmlns:w15="http://schemas.microsoft.com/office/word/2012/wordml" xmlns:w16cex="http://schemas.microsoft.com/office/word/2018/wordml/cex" xmlns:w16cid="http://schemas.microsoft.com/office/word/2016/wordml/cid" xmlns:w16="http://schemas.microsoft.com/office/word/2018/wordml" xmlns:w16sdtdh="http://schemas.microsoft.com/office/word/2020/wordml/sdtdatahash" xmlns:w16se="http://schemas.microsoft.com/office/word/2015/wordml/symex" mc:Ignorable="w14 w15 w16se w16cid w16 w16cex w16sdtdh wp14">
+<w:styles xmlns:mc="http://schemas.openxmlformats.org/markup-compatibility/2006" xmlns:r="http://schemas.openxmlformats.org/officeDocument/2006/relationships" xmlns:w="http://schemas.openxmlformats.org/wordprocessingml/2006/main" xmlns:w14="http://schemas.microsoft.com/office/word/2010/wordml" xmlns:w15="http://schemas.microsoft.com/office/word/2012/wordml" xmlns:w16se="http://schemas.microsoft.com/office/word/2015/wordml/symex" mc:Ignorable="w14 w15 w16se">
   <w:docDefaults>
     <w:rPrDefault>
       <w:rPr>
-        <w:rFonts w:asciiTheme="minorHAnsi" w:hAnsiTheme="minorHAnsi" w:eastAsiaTheme="minorHAnsi" w:cstheme="minorBidi"/>
+        <w:rFonts w:asciiTheme="minorHAnsi" w:eastAsiaTheme="minorHAnsi" w:hAnsiTheme="minorHAnsi" w:cstheme="minorBidi"/>
         <w:sz w:val="22"/>
         <w:szCs w:val="22"/>
         <w:lang w:val="cs-CZ" w:eastAsia="en-US" w:bidi="ar-SA"/>
@@ -3318,17 +6114,17 @@
       </w:pPr>
     </w:pPrDefault>
   </w:docDefaults>
-  <w:latentStyles w:defLockedState="0" w:defUIPriority="99" w:defSemiHidden="0" w:defUnhideWhenUsed="0" w:defQFormat="0" w:count="376">
+  <w:latentStyles w:defLockedState="0" w:defUIPriority="99" w:defSemiHidden="0" w:defUnhideWhenUsed="0" w:defQFormat="0" w:count="371">
     <w:lsdException w:name="Normal" w:uiPriority="0" w:qFormat="1"/>
     <w:lsdException w:name="heading 1" w:uiPriority="9" w:qFormat="1"/>
-    <w:lsdException w:name="heading 2" w:uiPriority="0" w:semiHidden="1" w:unhideWhenUsed="1" w:qFormat="1"/>
-    <w:lsdException w:name="heading 3" w:uiPriority="0" w:semiHidden="1" w:unhideWhenUsed="1" w:qFormat="1"/>
-    <w:lsdException w:name="heading 4" w:uiPriority="0" w:semiHidden="1" w:unhideWhenUsed="1"/>
-    <w:lsdException w:name="heading 5" w:uiPriority="0" w:semiHidden="1" w:unhideWhenUsed="1"/>
-    <w:lsdException w:name="heading 6" w:uiPriority="0" w:semiHidden="1" w:unhideWhenUsed="1"/>
-    <w:lsdException w:name="heading 7" w:uiPriority="0" w:semiHidden="1" w:unhideWhenUsed="1"/>
-    <w:lsdException w:name="heading 8" w:uiPriority="0" w:semiHidden="1" w:unhideWhenUsed="1"/>
-    <w:lsdException w:name="heading 9" w:uiPriority="0" w:semiHidden="1" w:unhideWhenUsed="1"/>
+    <w:lsdException w:name="heading 2" w:semiHidden="1" w:uiPriority="0" w:unhideWhenUsed="1" w:qFormat="1"/>
+    <w:lsdException w:name="heading 3" w:semiHidden="1" w:uiPriority="0" w:unhideWhenUsed="1" w:qFormat="1"/>
+    <w:lsdException w:name="heading 4" w:semiHidden="1" w:uiPriority="0" w:unhideWhenUsed="1"/>
+    <w:lsdException w:name="heading 5" w:semiHidden="1" w:uiPriority="0" w:unhideWhenUsed="1"/>
+    <w:lsdException w:name="heading 6" w:semiHidden="1" w:uiPriority="0" w:unhideWhenUsed="1"/>
+    <w:lsdException w:name="heading 7" w:semiHidden="1" w:uiPriority="0" w:unhideWhenUsed="1"/>
+    <w:lsdException w:name="heading 8" w:semiHidden="1" w:uiPriority="0" w:unhideWhenUsed="1"/>
+    <w:lsdException w:name="heading 9" w:semiHidden="1" w:uiPriority="0" w:unhideWhenUsed="1"/>
     <w:lsdException w:name="index 1" w:semiHidden="1" w:unhideWhenUsed="1"/>
     <w:lsdException w:name="index 2" w:semiHidden="1" w:unhideWhenUsed="1"/>
     <w:lsdException w:name="index 3" w:semiHidden="1" w:unhideWhenUsed="1"/>
@@ -3338,22 +6134,22 @@
     <w:lsdException w:name="index 7" w:semiHidden="1" w:unhideWhenUsed="1"/>
     <w:lsdException w:name="index 8" w:semiHidden="1" w:unhideWhenUsed="1"/>
     <w:lsdException w:name="index 9" w:semiHidden="1" w:unhideWhenUsed="1"/>
-    <w:lsdException w:name="toc 1" w:uiPriority="39" w:semiHidden="1" w:unhideWhenUsed="1"/>
-    <w:lsdException w:name="toc 2" w:uiPriority="39" w:semiHidden="1" w:unhideWhenUsed="1"/>
-    <w:lsdException w:name="toc 3" w:uiPriority="39" w:semiHidden="1" w:unhideWhenUsed="1"/>
-    <w:lsdException w:name="toc 4" w:uiPriority="39" w:semiHidden="1" w:unhideWhenUsed="1"/>
-    <w:lsdException w:name="toc 5" w:uiPriority="39" w:semiHidden="1" w:unhideWhenUsed="1"/>
-    <w:lsdException w:name="toc 6" w:uiPriority="39" w:semiHidden="1" w:unhideWhenUsed="1"/>
-    <w:lsdException w:name="toc 7" w:uiPriority="39" w:semiHidden="1" w:unhideWhenUsed="1"/>
-    <w:lsdException w:name="toc 8" w:uiPriority="39" w:semiHidden="1" w:unhideWhenUsed="1"/>
-    <w:lsdException w:name="toc 9" w:uiPriority="39" w:semiHidden="1" w:unhideWhenUsed="1"/>
+    <w:lsdException w:name="toc 1" w:semiHidden="1" w:uiPriority="39" w:unhideWhenUsed="1"/>
+    <w:lsdException w:name="toc 2" w:semiHidden="1" w:uiPriority="39" w:unhideWhenUsed="1"/>
+    <w:lsdException w:name="toc 3" w:semiHidden="1" w:uiPriority="39" w:unhideWhenUsed="1"/>
+    <w:lsdException w:name="toc 4" w:semiHidden="1" w:uiPriority="39" w:unhideWhenUsed="1"/>
+    <w:lsdException w:name="toc 5" w:semiHidden="1" w:uiPriority="39" w:unhideWhenUsed="1"/>
+    <w:lsdException w:name="toc 6" w:semiHidden="1" w:uiPriority="39" w:unhideWhenUsed="1"/>
+    <w:lsdException w:name="toc 7" w:semiHidden="1" w:uiPriority="39" w:unhideWhenUsed="1"/>
+    <w:lsdException w:name="toc 8" w:semiHidden="1" w:uiPriority="39" w:unhideWhenUsed="1"/>
+    <w:lsdException w:name="toc 9" w:semiHidden="1" w:uiPriority="39" w:unhideWhenUsed="1"/>
     <w:lsdException w:name="Normal Indent" w:semiHidden="1" w:unhideWhenUsed="1"/>
     <w:lsdException w:name="footnote text" w:semiHidden="1" w:unhideWhenUsed="1"/>
     <w:lsdException w:name="annotation text" w:semiHidden="1" w:unhideWhenUsed="1"/>
     <w:lsdException w:name="header" w:semiHidden="1" w:unhideWhenUsed="1"/>
     <w:lsdException w:name="footer" w:semiHidden="1" w:unhideWhenUsed="1"/>
     <w:lsdException w:name="index heading" w:semiHidden="1" w:unhideWhenUsed="1"/>
-    <w:lsdException w:name="caption" w:uiPriority="0" w:semiHidden="1" w:unhideWhenUsed="1" w:qFormat="1"/>
+    <w:lsdException w:name="caption" w:semiHidden="1" w:uiPriority="0" w:unhideWhenUsed="1" w:qFormat="1"/>
     <w:lsdException w:name="table of figures" w:semiHidden="1" w:unhideWhenUsed="1"/>
     <w:lsdException w:name="envelope address" w:semiHidden="1" w:unhideWhenUsed="1"/>
     <w:lsdException w:name="envelope return" w:semiHidden="1" w:unhideWhenUsed="1"/>
@@ -3384,7 +6180,7 @@
     <w:lsdException w:name="Title" w:uiPriority="10" w:qFormat="1"/>
     <w:lsdException w:name="Closing" w:semiHidden="1" w:unhideWhenUsed="1"/>
     <w:lsdException w:name="Signature" w:semiHidden="1" w:unhideWhenUsed="1"/>
-    <w:lsdException w:name="Default Paragraph Font" w:uiPriority="1" w:semiHidden="1" w:unhideWhenUsed="1"/>
+    <w:lsdException w:name="Default Paragraph Font" w:semiHidden="1" w:uiPriority="1" w:unhideWhenUsed="1"/>
     <w:lsdException w:name="Body Text" w:semiHidden="1" w:unhideWhenUsed="1"/>
     <w:lsdException w:name="Body Text Indent" w:semiHidden="1" w:unhideWhenUsed="1"/>
     <w:lsdException w:name="List Continue" w:semiHidden="1" w:unhideWhenUsed="1"/>
@@ -3584,8 +6380,8 @@
     <w:lsdException w:name="Subtle Reference" w:uiPriority="31"/>
     <w:lsdException w:name="Intense Reference" w:uiPriority="32"/>
     <w:lsdException w:name="Book Title" w:uiPriority="33"/>
-    <w:lsdException w:name="Bibliography" w:uiPriority="37" w:semiHidden="1" w:unhideWhenUsed="1"/>
-    <w:lsdException w:name="TOC Heading" w:uiPriority="39" w:semiHidden="1" w:unhideWhenUsed="1" w:qFormat="1"/>
+    <w:lsdException w:name="Bibliography" w:semiHidden="1" w:uiPriority="37" w:unhideWhenUsed="1"/>
+    <w:lsdException w:name="TOC Heading" w:semiHidden="1" w:uiPriority="39" w:unhideWhenUsed="1" w:qFormat="1"/>
     <w:lsdException w:name="Plain Table 1" w:uiPriority="41"/>
     <w:lsdException w:name="Plain Table 2" w:uiPriority="42"/>
     <w:lsdException w:name="Plain Table 3" w:uiPriority="43"/>
@@ -3690,13 +6486,8 @@
     <w:lsdException w:name="List Table 5 Dark Accent 6" w:uiPriority="50"/>
     <w:lsdException w:name="List Table 6 Colorful Accent 6" w:uiPriority="51"/>
     <w:lsdException w:name="List Table 7 Colorful Accent 6" w:uiPriority="52"/>
-    <w:lsdException w:name="Mention" w:semiHidden="1" w:unhideWhenUsed="1"/>
-    <w:lsdException w:name="Smart Hyperlink" w:semiHidden="1" w:unhideWhenUsed="1"/>
-    <w:lsdException w:name="Hashtag" w:semiHidden="1" w:unhideWhenUsed="1"/>
-    <w:lsdException w:name="Unresolved Mention" w:semiHidden="1" w:unhideWhenUsed="1"/>
-    <w:lsdException w:name="Smart Link" w:semiHidden="1" w:unhideWhenUsed="1"/>
   </w:latentStyles>
-  <w:style w:type="paragraph" w:styleId="Normln" w:default="1">
+  <w:style w:type="paragraph" w:default="1" w:styleId="Normln">
     <w:name w:val="Normal"/>
     <w:qFormat/>
     <w:rsid w:val="0044493C"/>
@@ -3724,7 +6515,7 @@
       <w:outlineLvl w:val="0"/>
     </w:pPr>
     <w:rPr>
-      <w:rFonts w:asciiTheme="majorHAnsi" w:hAnsiTheme="majorHAnsi" w:eastAsiaTheme="majorEastAsia" w:cstheme="majorBidi"/>
+      <w:rFonts w:asciiTheme="majorHAnsi" w:eastAsiaTheme="majorEastAsia" w:hAnsiTheme="majorHAnsi" w:cstheme="majorBidi"/>
       <w:b/>
       <w:sz w:val="36"/>
       <w:szCs w:val="32"/>
@@ -3750,7 +6541,7 @@
       <w:outlineLvl w:val="1"/>
     </w:pPr>
     <w:rPr>
-      <w:rFonts w:asciiTheme="majorHAnsi" w:hAnsiTheme="majorHAnsi" w:eastAsiaTheme="majorEastAsia" w:cstheme="majorBidi"/>
+      <w:rFonts w:asciiTheme="majorHAnsi" w:eastAsiaTheme="majorEastAsia" w:hAnsiTheme="majorHAnsi" w:cstheme="majorBidi"/>
       <w:b/>
       <w:sz w:val="30"/>
       <w:szCs w:val="26"/>
@@ -3776,7 +6567,7 @@
       <w:outlineLvl w:val="2"/>
     </w:pPr>
     <w:rPr>
-      <w:rFonts w:asciiTheme="majorHAnsi" w:hAnsiTheme="majorHAnsi" w:eastAsiaTheme="majorEastAsia" w:cstheme="majorBidi"/>
+      <w:rFonts w:asciiTheme="majorHAnsi" w:eastAsiaTheme="majorEastAsia" w:hAnsiTheme="majorHAnsi" w:cstheme="majorBidi"/>
       <w:b/>
       <w:sz w:val="24"/>
       <w:szCs w:val="24"/>
@@ -3800,7 +6591,7 @@
       <w:outlineLvl w:val="3"/>
     </w:pPr>
     <w:rPr>
-      <w:rFonts w:asciiTheme="majorHAnsi" w:hAnsiTheme="majorHAnsi" w:eastAsiaTheme="majorEastAsia" w:cstheme="majorBidi"/>
+      <w:rFonts w:asciiTheme="majorHAnsi" w:eastAsiaTheme="majorEastAsia" w:hAnsiTheme="majorHAnsi" w:cstheme="majorBidi"/>
       <w:i/>
       <w:iCs/>
       <w:color w:val="2E74B5" w:themeColor="accent1" w:themeShade="BF"/>
@@ -3824,7 +6615,7 @@
       <w:outlineLvl w:val="4"/>
     </w:pPr>
     <w:rPr>
-      <w:rFonts w:asciiTheme="majorHAnsi" w:hAnsiTheme="majorHAnsi" w:eastAsiaTheme="majorEastAsia" w:cstheme="majorBidi"/>
+      <w:rFonts w:asciiTheme="majorHAnsi" w:eastAsiaTheme="majorEastAsia" w:hAnsiTheme="majorHAnsi" w:cstheme="majorBidi"/>
       <w:color w:val="2E74B5" w:themeColor="accent1" w:themeShade="BF"/>
     </w:rPr>
   </w:style>
@@ -3846,7 +6637,7 @@
       <w:outlineLvl w:val="5"/>
     </w:pPr>
     <w:rPr>
-      <w:rFonts w:asciiTheme="majorHAnsi" w:hAnsiTheme="majorHAnsi" w:eastAsiaTheme="majorEastAsia" w:cstheme="majorBidi"/>
+      <w:rFonts w:asciiTheme="majorHAnsi" w:eastAsiaTheme="majorEastAsia" w:hAnsiTheme="majorHAnsi" w:cstheme="majorBidi"/>
       <w:color w:val="1F4D78" w:themeColor="accent1" w:themeShade="7F"/>
     </w:rPr>
   </w:style>
@@ -3868,7 +6659,7 @@
       <w:outlineLvl w:val="6"/>
     </w:pPr>
     <w:rPr>
-      <w:rFonts w:asciiTheme="majorHAnsi" w:hAnsiTheme="majorHAnsi" w:eastAsiaTheme="majorEastAsia" w:cstheme="majorBidi"/>
+      <w:rFonts w:asciiTheme="majorHAnsi" w:eastAsiaTheme="majorEastAsia" w:hAnsiTheme="majorHAnsi" w:cstheme="majorBidi"/>
       <w:i/>
       <w:iCs/>
       <w:color w:val="1F4D78" w:themeColor="accent1" w:themeShade="7F"/>
@@ -3892,7 +6683,7 @@
       <w:outlineLvl w:val="7"/>
     </w:pPr>
     <w:rPr>
-      <w:rFonts w:asciiTheme="majorHAnsi" w:hAnsiTheme="majorHAnsi" w:eastAsiaTheme="majorEastAsia" w:cstheme="majorBidi"/>
+      <w:rFonts w:asciiTheme="majorHAnsi" w:eastAsiaTheme="majorEastAsia" w:hAnsiTheme="majorHAnsi" w:cstheme="majorBidi"/>
       <w:color w:val="272727" w:themeColor="text1" w:themeTint="D8"/>
       <w:sz w:val="21"/>
       <w:szCs w:val="21"/>
@@ -3916,7 +6707,7 @@
       <w:outlineLvl w:val="8"/>
     </w:pPr>
     <w:rPr>
-      <w:rFonts w:asciiTheme="majorHAnsi" w:hAnsiTheme="majorHAnsi" w:eastAsiaTheme="majorEastAsia" w:cstheme="majorBidi"/>
+      <w:rFonts w:asciiTheme="majorHAnsi" w:eastAsiaTheme="majorEastAsia" w:hAnsiTheme="majorHAnsi" w:cstheme="majorBidi"/>
       <w:i/>
       <w:iCs/>
       <w:color w:val="272727" w:themeColor="text1" w:themeTint="D8"/>
@@ -3924,13 +6715,13 @@
       <w:szCs w:val="21"/>
     </w:rPr>
   </w:style>
-  <w:style w:type="character" w:styleId="Standardnpsmoodstavce" w:default="1">
+  <w:style w:type="character" w:default="1" w:styleId="Standardnpsmoodstavce">
     <w:name w:val="Default Paragraph Font"/>
     <w:uiPriority w:val="1"/>
     <w:semiHidden/>
     <w:unhideWhenUsed/>
   </w:style>
-  <w:style w:type="table" w:styleId="Normlntabulka" w:default="1">
+  <w:style w:type="table" w:default="1" w:styleId="Normlntabulka">
     <w:name w:val="Normal Table"/>
     <w:uiPriority w:val="99"/>
     <w:semiHidden/>
@@ -3945,44 +6736,44 @@
       </w:tblCellMar>
     </w:tblPr>
   </w:style>
-  <w:style w:type="numbering" w:styleId="Bezseznamu" w:default="1">
+  <w:style w:type="numbering" w:default="1" w:styleId="Bezseznamu">
     <w:name w:val="No List"/>
     <w:uiPriority w:val="99"/>
     <w:semiHidden/>
     <w:unhideWhenUsed/>
   </w:style>
-  <w:style w:type="character" w:styleId="Nadpis1Char" w:customStyle="1">
+  <w:style w:type="character" w:customStyle="1" w:styleId="Nadpis1Char">
     <w:name w:val="Nadpis 1 Char"/>
     <w:basedOn w:val="Standardnpsmoodstavce"/>
     <w:link w:val="Nadpis1"/>
     <w:uiPriority w:val="9"/>
     <w:rsid w:val="003A32BA"/>
     <w:rPr>
-      <w:rFonts w:asciiTheme="majorHAnsi" w:hAnsiTheme="majorHAnsi" w:eastAsiaTheme="majorEastAsia" w:cstheme="majorBidi"/>
+      <w:rFonts w:asciiTheme="majorHAnsi" w:eastAsiaTheme="majorEastAsia" w:hAnsiTheme="majorHAnsi" w:cstheme="majorBidi"/>
       <w:b/>
       <w:sz w:val="36"/>
       <w:szCs w:val="32"/>
     </w:rPr>
   </w:style>
-  <w:style w:type="character" w:styleId="Nadpis2Char" w:customStyle="1">
+  <w:style w:type="character" w:customStyle="1" w:styleId="Nadpis2Char">
     <w:name w:val="Nadpis 2 Char"/>
     <w:basedOn w:val="Standardnpsmoodstavce"/>
     <w:link w:val="Nadpis2"/>
     <w:rsid w:val="00833ED4"/>
     <w:rPr>
-      <w:rFonts w:asciiTheme="majorHAnsi" w:hAnsiTheme="majorHAnsi" w:eastAsiaTheme="majorEastAsia" w:cstheme="majorBidi"/>
+      <w:rFonts w:asciiTheme="majorHAnsi" w:eastAsiaTheme="majorEastAsia" w:hAnsiTheme="majorHAnsi" w:cstheme="majorBidi"/>
       <w:b/>
       <w:sz w:val="30"/>
       <w:szCs w:val="26"/>
     </w:rPr>
   </w:style>
-  <w:style w:type="character" w:styleId="Nadpis3Char" w:customStyle="1">
+  <w:style w:type="character" w:customStyle="1" w:styleId="Nadpis3Char">
     <w:name w:val="Nadpis 3 Char"/>
     <w:basedOn w:val="Standardnpsmoodstavce"/>
     <w:link w:val="Nadpis3"/>
     <w:rsid w:val="00833ED4"/>
     <w:rPr>
-      <w:rFonts w:asciiTheme="majorHAnsi" w:hAnsiTheme="majorHAnsi" w:eastAsiaTheme="majorEastAsia" w:cstheme="majorBidi"/>
+      <w:rFonts w:asciiTheme="majorHAnsi" w:eastAsiaTheme="majorEastAsia" w:hAnsiTheme="majorHAnsi" w:cstheme="majorBidi"/>
       <w:b/>
       <w:sz w:val="24"/>
       <w:szCs w:val="24"/>
@@ -4020,7 +6811,7 @@
       <w:jc w:val="left"/>
     </w:pPr>
     <w:rPr>
-      <w:rFonts w:asciiTheme="majorHAnsi" w:hAnsiTheme="majorHAnsi" w:eastAsiaTheme="majorEastAsia" w:cstheme="majorBidi"/>
+      <w:rFonts w:asciiTheme="majorHAnsi" w:eastAsiaTheme="majorEastAsia" w:hAnsiTheme="majorHAnsi" w:cstheme="majorBidi"/>
       <w:b/>
       <w:spacing w:val="-10"/>
       <w:kern w:val="28"/>
@@ -4028,14 +6819,14 @@
       <w:szCs w:val="56"/>
     </w:rPr>
   </w:style>
-  <w:style w:type="character" w:styleId="NzevChar" w:customStyle="1">
+  <w:style w:type="character" w:customStyle="1" w:styleId="NzevChar">
     <w:name w:val="Název Char"/>
     <w:basedOn w:val="Standardnpsmoodstavce"/>
     <w:link w:val="Nzev"/>
     <w:uiPriority w:val="10"/>
     <w:rsid w:val="00BC0D2B"/>
     <w:rPr>
-      <w:rFonts w:asciiTheme="majorHAnsi" w:hAnsiTheme="majorHAnsi" w:eastAsiaTheme="majorEastAsia" w:cstheme="majorBidi"/>
+      <w:rFonts w:asciiTheme="majorHAnsi" w:eastAsiaTheme="majorEastAsia" w:hAnsiTheme="majorHAnsi" w:cstheme="majorBidi"/>
       <w:b/>
       <w:spacing w:val="-10"/>
       <w:kern w:val="28"/>
@@ -4043,7 +6834,7 @@
       <w:szCs w:val="56"/>
     </w:rPr>
   </w:style>
-  <w:style w:type="paragraph" w:styleId="Seznamliteratury" w:customStyle="1">
+  <w:style w:type="paragraph" w:customStyle="1" w:styleId="Seznamliteratury">
     <w:name w:val="Seznam  literatury"/>
     <w:basedOn w:val="Normln"/>
     <w:link w:val="SeznamliteraturyChar"/>
@@ -4054,7 +6845,7 @@
       <w:jc w:val="left"/>
     </w:pPr>
   </w:style>
-  <w:style w:type="paragraph" w:styleId="Zdroj" w:customStyle="1">
+  <w:style w:type="paragraph" w:customStyle="1" w:styleId="Zdroj">
     <w:name w:val="Zdroj"/>
     <w:basedOn w:val="Normln"/>
     <w:next w:val="Normln"/>
@@ -4069,7 +6860,7 @@
       <w:sz w:val="20"/>
     </w:rPr>
   </w:style>
-  <w:style w:type="character" w:styleId="SeznamliteraturyChar" w:customStyle="1">
+  <w:style w:type="character" w:customStyle="1" w:styleId="SeznamliteraturyChar">
     <w:name w:val="Seznam  literatury Char"/>
     <w:basedOn w:val="Standardnpsmoodstavce"/>
     <w:link w:val="Seznamliteratury"/>
@@ -4085,7 +6876,7 @@
       <w:contextualSpacing/>
     </w:pPr>
   </w:style>
-  <w:style w:type="character" w:styleId="ZdrojChar" w:customStyle="1">
+  <w:style w:type="character" w:customStyle="1" w:styleId="ZdrojChar">
     <w:name w:val="Zdroj Char"/>
     <w:basedOn w:val="Standardnpsmoodstavce"/>
     <w:link w:val="Zdroj"/>
@@ -4095,69 +6886,69 @@
       <w:sz w:val="20"/>
     </w:rPr>
   </w:style>
-  <w:style w:type="character" w:styleId="Nadpis4Char" w:customStyle="1">
+  <w:style w:type="character" w:customStyle="1" w:styleId="Nadpis4Char">
     <w:name w:val="Nadpis 4 Char"/>
     <w:basedOn w:val="Standardnpsmoodstavce"/>
     <w:link w:val="Nadpis4"/>
     <w:rsid w:val="003A32BA"/>
     <w:rPr>
-      <w:rFonts w:asciiTheme="majorHAnsi" w:hAnsiTheme="majorHAnsi" w:eastAsiaTheme="majorEastAsia" w:cstheme="majorBidi"/>
+      <w:rFonts w:asciiTheme="majorHAnsi" w:eastAsiaTheme="majorEastAsia" w:hAnsiTheme="majorHAnsi" w:cstheme="majorBidi"/>
       <w:i/>
       <w:iCs/>
       <w:color w:val="2E74B5" w:themeColor="accent1" w:themeShade="BF"/>
     </w:rPr>
   </w:style>
-  <w:style w:type="character" w:styleId="Nadpis5Char" w:customStyle="1">
+  <w:style w:type="character" w:customStyle="1" w:styleId="Nadpis5Char">
     <w:name w:val="Nadpis 5 Char"/>
     <w:basedOn w:val="Standardnpsmoodstavce"/>
     <w:link w:val="Nadpis5"/>
     <w:rsid w:val="003A32BA"/>
     <w:rPr>
-      <w:rFonts w:asciiTheme="majorHAnsi" w:hAnsiTheme="majorHAnsi" w:eastAsiaTheme="majorEastAsia" w:cstheme="majorBidi"/>
+      <w:rFonts w:asciiTheme="majorHAnsi" w:eastAsiaTheme="majorEastAsia" w:hAnsiTheme="majorHAnsi" w:cstheme="majorBidi"/>
       <w:color w:val="2E74B5" w:themeColor="accent1" w:themeShade="BF"/>
     </w:rPr>
   </w:style>
-  <w:style w:type="character" w:styleId="Nadpis6Char" w:customStyle="1">
+  <w:style w:type="character" w:customStyle="1" w:styleId="Nadpis6Char">
     <w:name w:val="Nadpis 6 Char"/>
     <w:basedOn w:val="Standardnpsmoodstavce"/>
     <w:link w:val="Nadpis6"/>
     <w:rsid w:val="003A32BA"/>
     <w:rPr>
-      <w:rFonts w:asciiTheme="majorHAnsi" w:hAnsiTheme="majorHAnsi" w:eastAsiaTheme="majorEastAsia" w:cstheme="majorBidi"/>
+      <w:rFonts w:asciiTheme="majorHAnsi" w:eastAsiaTheme="majorEastAsia" w:hAnsiTheme="majorHAnsi" w:cstheme="majorBidi"/>
       <w:color w:val="1F4D78" w:themeColor="accent1" w:themeShade="7F"/>
     </w:rPr>
   </w:style>
-  <w:style w:type="character" w:styleId="Nadpis7Char" w:customStyle="1">
+  <w:style w:type="character" w:customStyle="1" w:styleId="Nadpis7Char">
     <w:name w:val="Nadpis 7 Char"/>
     <w:basedOn w:val="Standardnpsmoodstavce"/>
     <w:link w:val="Nadpis7"/>
     <w:rsid w:val="003A32BA"/>
     <w:rPr>
-      <w:rFonts w:asciiTheme="majorHAnsi" w:hAnsiTheme="majorHAnsi" w:eastAsiaTheme="majorEastAsia" w:cstheme="majorBidi"/>
+      <w:rFonts w:asciiTheme="majorHAnsi" w:eastAsiaTheme="majorEastAsia" w:hAnsiTheme="majorHAnsi" w:cstheme="majorBidi"/>
       <w:i/>
       <w:iCs/>
       <w:color w:val="1F4D78" w:themeColor="accent1" w:themeShade="7F"/>
     </w:rPr>
   </w:style>
-  <w:style w:type="character" w:styleId="Nadpis8Char" w:customStyle="1">
+  <w:style w:type="character" w:customStyle="1" w:styleId="Nadpis8Char">
     <w:name w:val="Nadpis 8 Char"/>
     <w:basedOn w:val="Standardnpsmoodstavce"/>
     <w:link w:val="Nadpis8"/>
     <w:rsid w:val="003A32BA"/>
     <w:rPr>
-      <w:rFonts w:asciiTheme="majorHAnsi" w:hAnsiTheme="majorHAnsi" w:eastAsiaTheme="majorEastAsia" w:cstheme="majorBidi"/>
+      <w:rFonts w:asciiTheme="majorHAnsi" w:eastAsiaTheme="majorEastAsia" w:hAnsiTheme="majorHAnsi" w:cstheme="majorBidi"/>
       <w:color w:val="272727" w:themeColor="text1" w:themeTint="D8"/>
       <w:sz w:val="21"/>
       <w:szCs w:val="21"/>
     </w:rPr>
   </w:style>
-  <w:style w:type="character" w:styleId="Nadpis9Char" w:customStyle="1">
+  <w:style w:type="character" w:customStyle="1" w:styleId="Nadpis9Char">
     <w:name w:val="Nadpis 9 Char"/>
     <w:basedOn w:val="Standardnpsmoodstavce"/>
     <w:link w:val="Nadpis9"/>
     <w:rsid w:val="003A32BA"/>
     <w:rPr>
-      <w:rFonts w:asciiTheme="majorHAnsi" w:hAnsiTheme="majorHAnsi" w:eastAsiaTheme="majorEastAsia" w:cstheme="majorBidi"/>
+      <w:rFonts w:asciiTheme="majorHAnsi" w:eastAsiaTheme="majorEastAsia" w:hAnsiTheme="majorHAnsi" w:cstheme="majorBidi"/>
       <w:i/>
       <w:iCs/>
       <w:color w:val="272727" w:themeColor="text1" w:themeTint="D8"/>
@@ -4192,7 +6983,7 @@
       <w:szCs w:val="20"/>
     </w:rPr>
   </w:style>
-  <w:style w:type="character" w:styleId="TextkomenteChar" w:customStyle="1">
+  <w:style w:type="character" w:customStyle="1" w:styleId="TextkomenteChar">
     <w:name w:val="Text komentáře Char"/>
     <w:basedOn w:val="Standardnpsmoodstavce"/>
     <w:link w:val="Textkomente"/>
@@ -4217,7 +7008,7 @@
       <w:bCs/>
     </w:rPr>
   </w:style>
-  <w:style w:type="character" w:styleId="PedmtkomenteChar" w:customStyle="1">
+  <w:style w:type="character" w:customStyle="1" w:styleId="PedmtkomenteChar">
     <w:name w:val="Předmět komentáře Char"/>
     <w:basedOn w:val="TextkomenteChar"/>
     <w:link w:val="Pedmtkomente"/>
@@ -4248,7 +7039,7 @@
       <w:szCs w:val="18"/>
     </w:rPr>
   </w:style>
-  <w:style w:type="character" w:styleId="TextbublinyChar" w:customStyle="1">
+  <w:style w:type="character" w:customStyle="1" w:styleId="TextbublinyChar">
     <w:name w:val="Text bubliny Char"/>
     <w:basedOn w:val="Standardnpsmoodstavce"/>
     <w:link w:val="Textbubliny"/>
@@ -4271,16 +7062,16 @@
     </w:pPr>
     <w:tblPr>
       <w:tblBorders>
-        <w:top w:val="single" w:color="auto" w:sz="4" w:space="0"/>
-        <w:left w:val="single" w:color="auto" w:sz="4" w:space="0"/>
-        <w:bottom w:val="single" w:color="auto" w:sz="4" w:space="0"/>
-        <w:right w:val="single" w:color="auto" w:sz="4" w:space="0"/>
-        <w:insideH w:val="single" w:color="auto" w:sz="4" w:space="0"/>
-        <w:insideV w:val="single" w:color="auto" w:sz="4" w:space="0"/>
+        <w:top w:val="single" w:sz="4" w:space="0" w:color="auto"/>
+        <w:left w:val="single" w:sz="4" w:space="0" w:color="auto"/>
+        <w:bottom w:val="single" w:sz="4" w:space="0" w:color="auto"/>
+        <w:right w:val="single" w:sz="4" w:space="0" w:color="auto"/>
+        <w:insideH w:val="single" w:sz="4" w:space="0" w:color="auto"/>
+        <w:insideV w:val="single" w:sz="4" w:space="0" w:color="auto"/>
       </w:tblBorders>
     </w:tblPr>
   </w:style>
-  <w:style w:type="paragraph" w:styleId="Tabulka" w:customStyle="1">
+  <w:style w:type="paragraph" w:customStyle="1" w:styleId="Tabulka">
     <w:name w:val="Tabulka"/>
     <w:basedOn w:val="Normln"/>
     <w:link w:val="TabulkaChar"/>
@@ -4311,7 +7102,7 @@
       <w:szCs w:val="20"/>
     </w:rPr>
   </w:style>
-  <w:style w:type="character" w:styleId="TabulkaChar" w:customStyle="1">
+  <w:style w:type="character" w:customStyle="1" w:styleId="TabulkaChar">
     <w:name w:val="Tabulka Char"/>
     <w:basedOn w:val="Standardnpsmoodstavce"/>
     <w:link w:val="Tabulka"/>
@@ -4321,7 +7112,7 @@
       <w:szCs w:val="20"/>
     </w:rPr>
   </w:style>
-  <w:style w:type="character" w:styleId="TextpoznpodarouChar" w:customStyle="1">
+  <w:style w:type="character" w:customStyle="1" w:styleId="TextpoznpodarouChar">
     <w:name w:val="Text pozn. pod čarou Char"/>
     <w:basedOn w:val="Standardnpsmoodstavce"/>
     <w:link w:val="Textpoznpodarou"/>
@@ -4456,7 +7247,7 @@
       <w:spacing w:after="0" w:line="240" w:lineRule="auto"/>
     </w:pPr>
   </w:style>
-  <w:style w:type="character" w:styleId="ZhlavChar" w:customStyle="1">
+  <w:style w:type="character" w:customStyle="1" w:styleId="ZhlavChar">
     <w:name w:val="Záhlaví Char"/>
     <w:basedOn w:val="Standardnpsmoodstavce"/>
     <w:link w:val="Zhlav"/>
@@ -4478,14 +7269,14 @@
       <w:spacing w:after="0" w:line="240" w:lineRule="auto"/>
     </w:pPr>
   </w:style>
-  <w:style w:type="character" w:styleId="ZpatChar" w:customStyle="1">
+  <w:style w:type="character" w:customStyle="1" w:styleId="ZpatChar">
     <w:name w:val="Zápatí Char"/>
     <w:basedOn w:val="Standardnpsmoodstavce"/>
     <w:link w:val="Zpat"/>
     <w:uiPriority w:val="99"/>
     <w:rsid w:val="00D67EFE"/>
   </w:style>
-  <w:style w:type="paragraph" w:styleId="Default" w:customStyle="1">
+  <w:style w:type="paragraph" w:customStyle="1" w:styleId="Default">
     <w:name w:val="Default"/>
     <w:rsid w:val="00AA6106"/>
     <w:pPr>
@@ -4509,14 +7300,14 @@
     <w:unhideWhenUsed/>
     <w:rsid w:val="00FB6CA0"/>
   </w:style>
-  <w:style w:type="character" w:styleId="ZkladntextChar" w:customStyle="1">
+  <w:style w:type="character" w:customStyle="1" w:styleId="ZkladntextChar">
     <w:name w:val="Základní text Char"/>
     <w:basedOn w:val="Standardnpsmoodstavce"/>
     <w:link w:val="Zkladntext"/>
     <w:uiPriority w:val="99"/>
     <w:rsid w:val="00FB6CA0"/>
   </w:style>
-  <w:style w:type="character" w:styleId="Nevyeenzmnka1" w:customStyle="1">
+  <w:style w:type="character" w:customStyle="1" w:styleId="Nevyeenzmnka1">
     <w:name w:val="Nevyřešená zmínka1"/>
     <w:basedOn w:val="Standardnpsmoodstavce"/>
     <w:uiPriority w:val="99"/>
@@ -4540,13 +7331,13 @@
       <w:jc w:val="left"/>
     </w:pPr>
     <w:rPr>
-      <w:rFonts w:ascii="Times New Roman" w:hAnsi="Times New Roman" w:eastAsia="Times New Roman" w:cs="Times New Roman"/>
+      <w:rFonts w:ascii="Times New Roman" w:eastAsia="Times New Roman" w:hAnsi="Times New Roman" w:cs="Times New Roman"/>
       <w:sz w:val="24"/>
       <w:szCs w:val="24"/>
       <w:lang w:eastAsia="cs-CZ"/>
     </w:rPr>
   </w:style>
-  <w:style w:type="paragraph" w:styleId="seznamliteratury0" w:customStyle="1">
+  <w:style w:type="paragraph" w:customStyle="1" w:styleId="seznamliteratury0">
     <w:name w:val="seznam literatury"/>
     <w:basedOn w:val="Zkladntext"/>
     <w:link w:val="seznamliteraturyChar0"/>
@@ -4556,63 +7347,63 @@
       <w:jc w:val="left"/>
     </w:pPr>
   </w:style>
-  <w:style w:type="character" w:styleId="seznamliteraturyChar0" w:customStyle="1">
+  <w:style w:type="character" w:customStyle="1" w:styleId="seznamliteraturyChar0">
     <w:name w:val="seznam literatury Char"/>
     <w:basedOn w:val="ZkladntextChar"/>
     <w:link w:val="seznamliteratury0"/>
     <w:rsid w:val="00AC10B0"/>
   </w:style>
-  <w:style w:type="character" w:styleId="normaltextrun" w:customStyle="1">
+  <w:style w:type="character" w:customStyle="1" w:styleId="normaltextrun">
     <w:name w:val="normaltextrun"/>
     <w:basedOn w:val="Standardnpsmoodstavce"/>
     <w:rsid w:val="00FB7822"/>
   </w:style>
-  <w:style w:type="character" w:styleId="scxw70712111" w:customStyle="1">
+  <w:style w:type="character" w:customStyle="1" w:styleId="scxw70712111">
     <w:name w:val="scxw70712111"/>
     <w:basedOn w:val="Standardnpsmoodstavce"/>
     <w:rsid w:val="00FB7822"/>
   </w:style>
-  <w:style w:type="character" w:styleId="eop" w:customStyle="1">
+  <w:style w:type="character" w:customStyle="1" w:styleId="eop">
     <w:name w:val="eop"/>
     <w:basedOn w:val="Standardnpsmoodstavce"/>
     <w:rsid w:val="00FB7822"/>
   </w:style>
-  <w:style w:type="character" w:styleId="cm-keyword" w:customStyle="1">
+  <w:style w:type="character" w:customStyle="1" w:styleId="cm-keyword">
     <w:name w:val="cm-keyword"/>
     <w:basedOn w:val="Standardnpsmoodstavce"/>
     <w:rsid w:val="00F932D8"/>
   </w:style>
-  <w:style w:type="character" w:styleId="cm-variable-2" w:customStyle="1">
+  <w:style w:type="character" w:customStyle="1" w:styleId="cm-variable-2">
     <w:name w:val="cm-variable-2"/>
     <w:basedOn w:val="Standardnpsmoodstavce"/>
     <w:rsid w:val="00F932D8"/>
   </w:style>
-  <w:style w:type="character" w:styleId="cm-bracket" w:customStyle="1">
+  <w:style w:type="character" w:customStyle="1" w:styleId="cm-bracket">
     <w:name w:val="cm-bracket"/>
     <w:basedOn w:val="Standardnpsmoodstavce"/>
     <w:rsid w:val="00F932D8"/>
   </w:style>
-  <w:style w:type="character" w:styleId="cm-string" w:customStyle="1">
+  <w:style w:type="character" w:customStyle="1" w:styleId="cm-string">
     <w:name w:val="cm-string"/>
     <w:basedOn w:val="Standardnpsmoodstavce"/>
     <w:rsid w:val="00F932D8"/>
   </w:style>
-  <w:style w:type="character" w:styleId="cm-punctuation" w:customStyle="1">
+  <w:style w:type="character" w:customStyle="1" w:styleId="cm-punctuation">
     <w:name w:val="cm-punctuation"/>
     <w:basedOn w:val="Standardnpsmoodstavce"/>
     <w:rsid w:val="00F932D8"/>
   </w:style>
-  <w:style w:type="character" w:styleId="cm-atom" w:customStyle="1">
+  <w:style w:type="character" w:customStyle="1" w:styleId="cm-atom">
     <w:name w:val="cm-atom"/>
     <w:basedOn w:val="Standardnpsmoodstavce"/>
     <w:rsid w:val="00F932D8"/>
   </w:style>
-  <w:style w:type="character" w:styleId="cm-operator" w:customStyle="1">
+  <w:style w:type="character" w:customStyle="1" w:styleId="cm-operator">
     <w:name w:val="cm-operator"/>
     <w:basedOn w:val="Standardnpsmoodstavce"/>
     <w:rsid w:val="00F932D8"/>
   </w:style>
-  <w:style w:type="character" w:styleId="Nevyeenzmnka">
+  <w:style w:type="character" w:customStyle="1" w:styleId="UnresolvedMention">
     <w:name w:val="Unresolved Mention"/>
     <w:basedOn w:val="Standardnpsmoodstavce"/>
     <w:uiPriority w:val="99"/>
@@ -4623,7 +7414,7 @@
       <w:shd w:val="clear" w:color="auto" w:fill="E1DFDD"/>
     </w:rPr>
   </w:style>
-  <w:style w:type="character" w:styleId="Zmnka">
+  <w:style w:type="character" w:customStyle="1" w:styleId="Mention">
     <w:name w:val="Mention"/>
     <w:basedOn w:val="Standardnpsmoodstavce"/>
     <w:uiPriority w:val="99"/>
@@ -4657,12 +7448,12 @@
       <w:tblStyleRowBandSize w:val="1"/>
       <w:tblStyleColBandSize w:val="1"/>
       <w:tblBorders>
-        <w:top w:val="single" w:color="C9C9C9" w:themeColor="accent3" w:themeTint="99" w:sz="4" w:space="0"/>
-        <w:left w:val="single" w:color="C9C9C9" w:themeColor="accent3" w:themeTint="99" w:sz="4" w:space="0"/>
-        <w:bottom w:val="single" w:color="C9C9C9" w:themeColor="accent3" w:themeTint="99" w:sz="4" w:space="0"/>
-        <w:right w:val="single" w:color="C9C9C9" w:themeColor="accent3" w:themeTint="99" w:sz="4" w:space="0"/>
-        <w:insideH w:val="single" w:color="C9C9C9" w:themeColor="accent3" w:themeTint="99" w:sz="4" w:space="0"/>
-        <w:insideV w:val="single" w:color="C9C9C9" w:themeColor="accent3" w:themeTint="99" w:sz="4" w:space="0"/>
+        <w:top w:val="single" w:sz="4" w:space="0" w:color="C9C9C9" w:themeColor="accent3" w:themeTint="99"/>
+        <w:left w:val="single" w:sz="4" w:space="0" w:color="C9C9C9" w:themeColor="accent3" w:themeTint="99"/>
+        <w:bottom w:val="single" w:sz="4" w:space="0" w:color="C9C9C9" w:themeColor="accent3" w:themeTint="99"/>
+        <w:right w:val="single" w:sz="4" w:space="0" w:color="C9C9C9" w:themeColor="accent3" w:themeTint="99"/>
+        <w:insideH w:val="single" w:sz="4" w:space="0" w:color="C9C9C9" w:themeColor="accent3" w:themeTint="99"/>
+        <w:insideV w:val="single" w:sz="4" w:space="0" w:color="C9C9C9" w:themeColor="accent3" w:themeTint="99"/>
       </w:tblBorders>
     </w:tblPr>
     <w:tblStylePr w:type="firstRow">
@@ -4674,10 +7465,10 @@
       <w:tblPr/>
       <w:tcPr>
         <w:tcBorders>
-          <w:top w:val="single" w:color="A5A5A5" w:themeColor="accent3" w:sz="4" w:space="0"/>
-          <w:left w:val="single" w:color="A5A5A5" w:themeColor="accent3" w:sz="4" w:space="0"/>
-          <w:bottom w:val="single" w:color="A5A5A5" w:themeColor="accent3" w:sz="4" w:space="0"/>
-          <w:right w:val="single" w:color="A5A5A5" w:themeColor="accent3" w:sz="4" w:space="0"/>
+          <w:top w:val="single" w:sz="4" w:space="0" w:color="A5A5A5" w:themeColor="accent3"/>
+          <w:left w:val="single" w:sz="4" w:space="0" w:color="A5A5A5" w:themeColor="accent3"/>
+          <w:bottom w:val="single" w:sz="4" w:space="0" w:color="A5A5A5" w:themeColor="accent3"/>
+          <w:right w:val="single" w:sz="4" w:space="0" w:color="A5A5A5" w:themeColor="accent3"/>
           <w:insideH w:val="nil"/>
           <w:insideV w:val="nil"/>
         </w:tcBorders>
@@ -4692,7 +7483,7 @@
       <w:tblPr/>
       <w:tcPr>
         <w:tcBorders>
-          <w:top w:val="double" w:color="A5A5A5" w:themeColor="accent3" w:sz="4" w:space="0"/>
+          <w:top w:val="double" w:sz="4" w:space="0" w:color="A5A5A5" w:themeColor="accent3"/>
         </w:tcBorders>
       </w:tcPr>
     </w:tblStylePr>
@@ -4762,13 +7553,13 @@
       <w:jc w:val="left"/>
     </w:pPr>
     <w:rPr>
-      <w:rFonts w:ascii="Courier New" w:hAnsi="Courier New" w:eastAsia="Times New Roman" w:cs="Courier New"/>
+      <w:rFonts w:ascii="Courier New" w:eastAsia="Times New Roman" w:hAnsi="Courier New" w:cs="Courier New"/>
       <w:sz w:val="20"/>
       <w:szCs w:val="20"/>
       <w:lang w:eastAsia="cs-CZ"/>
     </w:rPr>
   </w:style>
-  <w:style w:type="character" w:styleId="FormtovanvHTMLChar" w:customStyle="1">
+  <w:style w:type="character" w:customStyle="1" w:styleId="FormtovanvHTMLChar">
     <w:name w:val="Formátovaný v HTML Char"/>
     <w:basedOn w:val="Standardnpsmoodstavce"/>
     <w:link w:val="FormtovanvHTML"/>
@@ -4776,7 +7567,7 @@
     <w:semiHidden/>
     <w:rsid w:val="00506578"/>
     <w:rPr>
-      <w:rFonts w:ascii="Courier New" w:hAnsi="Courier New" w:eastAsia="Times New Roman" w:cs="Courier New"/>
+      <w:rFonts w:ascii="Courier New" w:eastAsia="Times New Roman" w:hAnsi="Courier New" w:cs="Courier New"/>
       <w:sz w:val="20"/>
       <w:szCs w:val="20"/>
       <w:lang w:eastAsia="cs-CZ"/>
@@ -4790,50 +7581,17 @@
     <w:unhideWhenUsed/>
     <w:rsid w:val="00506578"/>
     <w:rPr>
-      <w:rFonts w:ascii="Courier New" w:hAnsi="Courier New" w:eastAsia="Times New Roman" w:cs="Courier New"/>
+      <w:rFonts w:ascii="Courier New" w:eastAsia="Times New Roman" w:hAnsi="Courier New" w:cs="Courier New"/>
       <w:sz w:val="20"/>
       <w:szCs w:val="20"/>
     </w:rPr>
   </w:style>
-  <w:style w:type="character" w:styleId="cm-number" w:customStyle="1">
+  <w:style w:type="character" w:customStyle="1" w:styleId="cm-number">
     <w:name w:val="cm-number"/>
     <w:basedOn w:val="Standardnpsmoodstavce"/>
     <w:rsid w:val="00C260B2"/>
   </w:style>
 </w:styles>
-</file>
-
-<file path=word/glossary/document.xml><?xml version="1.0" encoding="utf-8"?>
-<w:glossaryDocument xmlns:w14="http://schemas.microsoft.com/office/word/2010/wordml" xmlns:w="http://schemas.openxmlformats.org/wordprocessingml/2006/main">
-  <w:docParts>
-    <w:docPart>
-      <w:docPartPr>
-        <w:name w:val="DefaultPlaceholder_1081868574"/>
-        <w:category>
-          <w:name w:val="General"/>
-          <w:gallery w:val="placeholder"/>
-        </w:category>
-        <w:types>
-          <w:type w:val="bbPlcHdr"/>
-        </w:types>
-        <w:behaviors>
-          <w:behavior w:val="content"/>
-        </w:behaviors>
-        <w:guid w:val="{ef39dd5f-2a00-40f5-ae9a-9de2c3a0eadb}"/>
-      </w:docPartPr>
-      <w:docPartBody>
-        <w:p>
-          <w:r>
-            <w:rPr>
-              <w:rStyle w:val="PlaceholderText"/>
-            </w:rPr>
-            <w:t>Klikněte sem a zadejte text.</w:t>
-          </w:r>
-        </w:p>
-      </w:docPartBody>
-    </w:docPart>
-  </w:docParts>
-</w:glossaryDocument>
 </file>
 
 <file path=word/theme/theme1.xml><?xml version="1.0" encoding="utf-8"?>
@@ -5098,6 +7856,12 @@
 </file>
 
 <file path=customXml/item1.xml><?xml version="1.0" encoding="utf-8"?>
+<p:properties xmlns:p="http://schemas.microsoft.com/office/2006/metadata/properties" xmlns:xsi="http://www.w3.org/2001/XMLSchema-instance" xmlns:pc="http://schemas.microsoft.com/office/infopath/2007/PartnerControls">
+  <documentManagement/>
+</p:properties>
+</file>
+
+<file path=customXml/item2.xml><?xml version="1.0" encoding="utf-8"?>
 <ct:contentTypeSchema xmlns:ct="http://schemas.microsoft.com/office/2006/metadata/contentType" xmlns:ma="http://schemas.microsoft.com/office/2006/metadata/properties/metaAttributes" ct:_="" ma:_="" ma:contentTypeName="Dokument" ma:contentTypeID="0x0101004896042A651537409DF4E6387759CA9C" ma:contentTypeVersion="4" ma:contentTypeDescription="Vytvoří nový dokument" ma:contentTypeScope="" ma:versionID="1d83f46ae1a468cc7fe458f162e9074d">
   <xsd:schema xmlns:xsd="http://www.w3.org/2001/XMLSchema" xmlns:xs="http://www.w3.org/2001/XMLSchema" xmlns:p="http://schemas.microsoft.com/office/2006/metadata/properties" xmlns:ns2="1efe963a-8a71-440e-9284-1e63f87f8098" targetNamespace="http://schemas.microsoft.com/office/2006/metadata/properties" ma:root="true" ma:fieldsID="8ed8d9d9dab6b1cd1187cc13c5a88bc7" ns2:_="">
     <xsd:import namespace="1efe963a-8a71-440e-9284-1e63f87f8098"/>
@@ -5243,7 +8007,7 @@
 </ct:contentTypeSchema>
 </file>
 
-<file path=customXml/item2.xml><?xml version="1.0" encoding="utf-8"?>
+<file path=customXml/item3.xml><?xml version="1.0" encoding="utf-8"?>
 <?mso-contentType ?>
 <FormTemplates xmlns="http://schemas.microsoft.com/sharepoint/v3/contenttype/forms">
   <Display>DocumentLibraryForm</Display>
@@ -5252,17 +8016,20 @@
 </FormTemplates>
 </file>
 
-<file path=customXml/item3.xml><?xml version="1.0" encoding="utf-8"?>
+<file path=customXml/item4.xml><?xml version="1.0" encoding="utf-8"?>
 <b:Sources xmlns:b="http://schemas.openxmlformats.org/officeDocument/2006/bibliography" xmlns="http://schemas.openxmlformats.org/officeDocument/2006/bibliography" SelectedStyle="\APASixthEditionOfficeOnline.xsl" StyleName="APA" Version="6"/>
 </file>
 
-<file path=customXml/item4.xml><?xml version="1.0" encoding="utf-8"?>
-<p:properties xmlns:p="http://schemas.microsoft.com/office/2006/metadata/properties" xmlns:xsi="http://www.w3.org/2001/XMLSchema-instance" xmlns:pc="http://schemas.microsoft.com/office/infopath/2007/PartnerControls">
-  <documentManagement/>
-</p:properties>
+<file path=customXml/itemProps1.xml><?xml version="1.0" encoding="utf-8"?>
+<ds:datastoreItem xmlns:ds="http://schemas.openxmlformats.org/officeDocument/2006/customXml" ds:itemID="{AE7FFD29-1655-4745-B98A-D2176553F662}">
+  <ds:schemaRefs>
+    <ds:schemaRef ds:uri="http://schemas.microsoft.com/office/2006/metadata/properties"/>
+    <ds:schemaRef ds:uri="http://schemas.microsoft.com/office/infopath/2007/PartnerControls"/>
+  </ds:schemaRefs>
+</ds:datastoreItem>
 </file>
 
-<file path=customXml/itemProps1.xml><?xml version="1.0" encoding="utf-8"?>
+<file path=customXml/itemProps2.xml><?xml version="1.0" encoding="utf-8"?>
 <ds:datastoreItem xmlns:ds="http://schemas.openxmlformats.org/officeDocument/2006/customXml" ds:itemID="{12A4C086-24B8-4244-8CF0-A36A5147F6CD}">
   <ds:schemaRefs>
     <ds:schemaRef ds:uri="http://schemas.microsoft.com/office/2006/metadata/contentType"/>
@@ -5280,7 +8047,7 @@
 </ds:datastoreItem>
 </file>
 
-<file path=customXml/itemProps2.xml><?xml version="1.0" encoding="utf-8"?>
+<file path=customXml/itemProps3.xml><?xml version="1.0" encoding="utf-8"?>
 <ds:datastoreItem xmlns:ds="http://schemas.openxmlformats.org/officeDocument/2006/customXml" ds:itemID="{173BE389-7B29-434B-B1CF-B3CD8147155D}">
   <ds:schemaRefs>
     <ds:schemaRef ds:uri="http://schemas.microsoft.com/sharepoint/v3/contenttype/forms"/>
@@ -5288,19 +8055,10 @@
 </ds:datastoreItem>
 </file>
 
-<file path=customXml/itemProps3.xml><?xml version="1.0" encoding="utf-8"?>
-<ds:datastoreItem xmlns:ds="http://schemas.openxmlformats.org/officeDocument/2006/customXml" ds:itemID="{46BCD927-6C44-4D67-8580-55045DC79197}">
+<file path=customXml/itemProps4.xml><?xml version="1.0" encoding="utf-8"?>
+<ds:datastoreItem xmlns:ds="http://schemas.openxmlformats.org/officeDocument/2006/customXml" ds:itemID="{11C56800-43D0-4A7A-9194-A881247C28DA}">
   <ds:schemaRefs>
     <ds:schemaRef ds:uri="http://schemas.openxmlformats.org/officeDocument/2006/bibliography"/>
   </ds:schemaRefs>
 </ds:datastoreItem>
-</file>
-
-<file path=customXml/itemProps4.xml><?xml version="1.0" encoding="utf-8"?>
-<ds:datastoreItem xmlns:ds="http://schemas.openxmlformats.org/officeDocument/2006/customXml" ds:itemID="{AE7FFD29-1655-4745-B98A-D2176553F662}">
-  <ds:schemaRefs>
-    <ds:schemaRef ds:uri="http://schemas.microsoft.com/office/2006/metadata/properties"/>
-    <ds:schemaRef ds:uri="http://schemas.microsoft.com/office/infopath/2007/PartnerControls"/>
-  </ds:schemaRefs>
-</ds:datastoreItem>
 </file>